--- a/Notes.docx
+++ b/Notes.docx
@@ -52,8 +52,20 @@
           <w:szCs w:val="24"/>
           <w:lang w:eastAsia="pt-BR"/>
         </w:rPr>
-        <w:t>Dica: extensões do VS Code</w:t>
-      </w:r>
+        <w:t xml:space="preserve">Dica: extensões do VS </w:t>
+      </w:r>
+      <w:proofErr w:type="spellStart"/>
+      <w:r>
+        <w:rPr>
+          <w:rFonts w:ascii="Segoe UI" w:eastAsia="Times New Roman" w:hAnsi="Segoe UI" w:cs="Segoe UI"/>
+          <w:color w:val="000000" w:themeColor="text1"/>
+          <w:sz w:val="24"/>
+          <w:szCs w:val="24"/>
+          <w:lang w:eastAsia="pt-BR"/>
+        </w:rPr>
+        <w:t>Code</w:t>
+      </w:r>
+      <w:proofErr w:type="spellEnd"/>
     </w:p>
     <w:p>
       <w:pPr>
@@ -178,8 +190,20 @@
           <w:szCs w:val="24"/>
           <w:lang w:eastAsia="pt-BR"/>
         </w:rPr>
-        <w:t>Conferir Yarn</w:t>
-      </w:r>
+        <w:t xml:space="preserve">Conferir </w:t>
+      </w:r>
+      <w:proofErr w:type="spellStart"/>
+      <w:r>
+        <w:rPr>
+          <w:rFonts w:ascii="Segoe UI" w:eastAsia="Times New Roman" w:hAnsi="Segoe UI" w:cs="Segoe UI"/>
+          <w:color w:val="000000" w:themeColor="text1"/>
+          <w:sz w:val="24"/>
+          <w:szCs w:val="24"/>
+          <w:lang w:eastAsia="pt-BR"/>
+        </w:rPr>
+        <w:t>Yarn</w:t>
+      </w:r>
+      <w:proofErr w:type="spellEnd"/>
     </w:p>
     <w:p>
       <w:pPr>
@@ -211,6 +235,7 @@
           <w:lang w:eastAsia="pt-BR"/>
         </w:rPr>
       </w:pPr>
+      <w:proofErr w:type="spellStart"/>
       <w:r>
         <w:rPr>
           <w:rFonts w:ascii="Consolas" w:eastAsia="Times New Roman" w:hAnsi="Consolas" w:cs="Courier New"/>
@@ -220,7 +245,19 @@
           <w:highlight w:val="yellow"/>
           <w:lang w:eastAsia="pt-BR"/>
         </w:rPr>
-        <w:t>yarn -v</w:t>
+        <w:t>yarn</w:t>
+      </w:r>
+      <w:proofErr w:type="spellEnd"/>
+      <w:r>
+        <w:rPr>
+          <w:rFonts w:ascii="Consolas" w:eastAsia="Times New Roman" w:hAnsi="Consolas" w:cs="Courier New"/>
+          <w:color w:val="7030A0"/>
+          <w:sz w:val="20"/>
+          <w:szCs w:val="20"/>
+          <w:highlight w:val="yellow"/>
+          <w:lang w:eastAsia="pt-BR"/>
+        </w:rPr>
+        <w:t xml:space="preserve"> -v</w:t>
       </w:r>
     </w:p>
     <w:p>
@@ -252,6 +289,7 @@
           <w:lang w:eastAsia="pt-BR"/>
         </w:rPr>
       </w:pPr>
+      <w:proofErr w:type="spellStart"/>
       <w:r>
         <w:rPr>
           <w:rFonts w:ascii="Consolas" w:eastAsia="Times New Roman" w:hAnsi="Consolas" w:cs="Courier New"/>
@@ -261,8 +299,57 @@
           <w:highlight w:val="yellow"/>
           <w:lang w:eastAsia="pt-BR"/>
         </w:rPr>
-        <w:t>npm install --global yarn</w:t>
-      </w:r>
+        <w:t>npm</w:t>
+      </w:r>
+      <w:proofErr w:type="spellEnd"/>
+      <w:r>
+        <w:rPr>
+          <w:rFonts w:ascii="Consolas" w:eastAsia="Times New Roman" w:hAnsi="Consolas" w:cs="Courier New"/>
+          <w:color w:val="7030A0"/>
+          <w:sz w:val="20"/>
+          <w:szCs w:val="20"/>
+          <w:highlight w:val="yellow"/>
+          <w:lang w:eastAsia="pt-BR"/>
+        </w:rPr>
+        <w:t xml:space="preserve"> </w:t>
+      </w:r>
+      <w:proofErr w:type="spellStart"/>
+      <w:r>
+        <w:rPr>
+          <w:rFonts w:ascii="Consolas" w:eastAsia="Times New Roman" w:hAnsi="Consolas" w:cs="Courier New"/>
+          <w:color w:val="7030A0"/>
+          <w:sz w:val="20"/>
+          <w:szCs w:val="20"/>
+          <w:highlight w:val="yellow"/>
+          <w:lang w:eastAsia="pt-BR"/>
+        </w:rPr>
+        <w:t>install</w:t>
+      </w:r>
+      <w:proofErr w:type="spellEnd"/>
+      <w:r>
+        <w:rPr>
+          <w:rFonts w:ascii="Consolas" w:eastAsia="Times New Roman" w:hAnsi="Consolas" w:cs="Courier New"/>
+          <w:color w:val="7030A0"/>
+          <w:sz w:val="20"/>
+          <w:szCs w:val="20"/>
+          <w:highlight w:val="yellow"/>
+          <w:lang w:eastAsia="pt-BR"/>
+        </w:rPr>
+        <w:t xml:space="preserve"> --global </w:t>
+      </w:r>
+      <w:proofErr w:type="spellStart"/>
+      <w:r>
+        <w:rPr>
+          <w:rFonts w:ascii="Consolas" w:eastAsia="Times New Roman" w:hAnsi="Consolas" w:cs="Courier New"/>
+          <w:color w:val="7030A0"/>
+          <w:sz w:val="20"/>
+          <w:szCs w:val="20"/>
+          <w:highlight w:val="yellow"/>
+          <w:lang w:eastAsia="pt-BR"/>
+        </w:rPr>
+        <w:t>yarn</w:t>
+      </w:r>
+      <w:proofErr w:type="spellEnd"/>
     </w:p>
     <w:p>
       <w:pPr>
@@ -314,17 +401,73 @@
           <w:szCs w:val="24"/>
           <w:lang w:eastAsia="pt-BR"/>
         </w:rPr>
-        <w:t>Criar projeto ReactJS com </w:t>
-      </w:r>
-      <w:r>
-        <w:rPr>
-          <w:rFonts w:ascii="Consolas" w:eastAsia="Times New Roman" w:hAnsi="Consolas" w:cs="Courier New"/>
-          <w:color w:val="000000" w:themeColor="text1"/>
-          <w:sz w:val="20"/>
-          <w:szCs w:val="20"/>
-          <w:lang w:eastAsia="pt-BR"/>
-        </w:rPr>
-        <w:t>create-react-app</w:t>
+        <w:t xml:space="preserve">Criar projeto </w:t>
+      </w:r>
+      <w:proofErr w:type="spellStart"/>
+      <w:r>
+        <w:rPr>
+          <w:rFonts w:ascii="Segoe UI" w:eastAsia="Times New Roman" w:hAnsi="Segoe UI" w:cs="Segoe UI"/>
+          <w:color w:val="000000" w:themeColor="text1"/>
+          <w:sz w:val="24"/>
+          <w:szCs w:val="24"/>
+          <w:lang w:eastAsia="pt-BR"/>
+        </w:rPr>
+        <w:t>ReactJS</w:t>
+      </w:r>
+      <w:proofErr w:type="spellEnd"/>
+      <w:r>
+        <w:rPr>
+          <w:rFonts w:ascii="Segoe UI" w:eastAsia="Times New Roman" w:hAnsi="Segoe UI" w:cs="Segoe UI"/>
+          <w:color w:val="000000" w:themeColor="text1"/>
+          <w:sz w:val="24"/>
+          <w:szCs w:val="24"/>
+          <w:lang w:eastAsia="pt-BR"/>
+        </w:rPr>
+        <w:t xml:space="preserve"> com </w:t>
+      </w:r>
+      <w:proofErr w:type="spellStart"/>
+      <w:r>
+        <w:rPr>
+          <w:rFonts w:ascii="Consolas" w:eastAsia="Times New Roman" w:hAnsi="Consolas" w:cs="Courier New"/>
+          <w:color w:val="000000" w:themeColor="text1"/>
+          <w:sz w:val="20"/>
+          <w:szCs w:val="20"/>
+          <w:lang w:eastAsia="pt-BR"/>
+        </w:rPr>
+        <w:t>create</w:t>
+      </w:r>
+      <w:proofErr w:type="spellEnd"/>
+      <w:r>
+        <w:rPr>
+          <w:rFonts w:ascii="Consolas" w:eastAsia="Times New Roman" w:hAnsi="Consolas" w:cs="Courier New"/>
+          <w:color w:val="000000" w:themeColor="text1"/>
+          <w:sz w:val="20"/>
+          <w:szCs w:val="20"/>
+          <w:lang w:eastAsia="pt-BR"/>
+        </w:rPr>
+        <w:t>-</w:t>
+      </w:r>
+      <w:proofErr w:type="spellStart"/>
+      <w:r>
+        <w:rPr>
+          <w:rFonts w:ascii="Consolas" w:eastAsia="Times New Roman" w:hAnsi="Consolas" w:cs="Courier New"/>
+          <w:color w:val="000000" w:themeColor="text1"/>
+          <w:sz w:val="20"/>
+          <w:szCs w:val="20"/>
+          <w:lang w:eastAsia="pt-BR"/>
+        </w:rPr>
+        <w:t>react</w:t>
+      </w:r>
+      <w:proofErr w:type="spellEnd"/>
+      <w:r>
+        <w:rPr>
+          <w:rFonts w:ascii="Consolas" w:eastAsia="Times New Roman" w:hAnsi="Consolas" w:cs="Courier New"/>
+          <w:color w:val="000000" w:themeColor="text1"/>
+          <w:sz w:val="20"/>
+          <w:szCs w:val="20"/>
+          <w:lang w:eastAsia="pt-BR"/>
+        </w:rPr>
+        <w:t>-app</w:t>
       </w:r>
       <w:r>
         <w:rPr>
@@ -392,8 +535,48 @@
           <w:szCs w:val="24"/>
           <w:lang w:eastAsia="pt-BR"/>
         </w:rPr>
-        <w:t>Lembrete: excluir repositório Git do projeto ReactJS</w:t>
-      </w:r>
+        <w:t xml:space="preserve">Lembrete: excluir repositório </w:t>
+      </w:r>
+      <w:proofErr w:type="spellStart"/>
+      <w:r>
+        <w:rPr>
+          <w:rFonts w:ascii="Segoe UI" w:eastAsia="Times New Roman" w:hAnsi="Segoe UI" w:cs="Segoe UI"/>
+          <w:i/>
+          <w:iCs/>
+          <w:color w:val="000000" w:themeColor="text1"/>
+          <w:sz w:val="24"/>
+          <w:szCs w:val="24"/>
+          <w:lang w:eastAsia="pt-BR"/>
+        </w:rPr>
+        <w:t>Git</w:t>
+      </w:r>
+      <w:proofErr w:type="spellEnd"/>
+      <w:r>
+        <w:rPr>
+          <w:rFonts w:ascii="Segoe UI" w:eastAsia="Times New Roman" w:hAnsi="Segoe UI" w:cs="Segoe UI"/>
+          <w:i/>
+          <w:iCs/>
+          <w:color w:val="000000" w:themeColor="text1"/>
+          <w:sz w:val="24"/>
+          <w:szCs w:val="24"/>
+          <w:lang w:eastAsia="pt-BR"/>
+        </w:rPr>
+        <w:t xml:space="preserve"> do projeto </w:t>
+      </w:r>
+      <w:proofErr w:type="spellStart"/>
+      <w:r>
+        <w:rPr>
+          <w:rFonts w:ascii="Segoe UI" w:eastAsia="Times New Roman" w:hAnsi="Segoe UI" w:cs="Segoe UI"/>
+          <w:i/>
+          <w:iCs/>
+          <w:color w:val="000000" w:themeColor="text1"/>
+          <w:sz w:val="24"/>
+          <w:szCs w:val="24"/>
+          <w:lang w:eastAsia="pt-BR"/>
+        </w:rPr>
+        <w:t>ReactJS</w:t>
+      </w:r>
+      <w:proofErr w:type="spellEnd"/>
     </w:p>
     <w:p>
       <w:pPr>
@@ -428,8 +611,20 @@
           <w:szCs w:val="20"/>
           <w:lang w:eastAsia="pt-BR"/>
         </w:rPr>
-        <w:t>Spring Initializr</w:t>
-      </w:r>
+        <w:t xml:space="preserve">Spring </w:t>
+      </w:r>
+      <w:proofErr w:type="spellStart"/>
+      <w:r>
+        <w:rPr>
+          <w:rFonts w:ascii="Consolas" w:eastAsia="Times New Roman" w:hAnsi="Consolas" w:cs="Courier New"/>
+          <w:color w:val="000000" w:themeColor="text1"/>
+          <w:sz w:val="20"/>
+          <w:szCs w:val="20"/>
+          <w:lang w:eastAsia="pt-BR"/>
+        </w:rPr>
+        <w:t>Initializr</w:t>
+      </w:r>
+      <w:proofErr w:type="spellEnd"/>
       <w:r>
         <w:rPr>
           <w:rFonts w:ascii="Segoe UI" w:eastAsia="Times New Roman" w:hAnsi="Segoe UI" w:cs="Segoe UI"/>
@@ -534,6 +729,7 @@
           <w:lang w:eastAsia="pt-BR"/>
         </w:rPr>
       </w:pPr>
+      <w:proofErr w:type="spellStart"/>
       <w:r>
         <w:rPr>
           <w:rFonts w:ascii="Segoe UI" w:eastAsia="Times New Roman" w:hAnsi="Segoe UI" w:cs="Segoe UI"/>
@@ -544,6 +740,7 @@
         </w:rPr>
         <w:t>Postgres</w:t>
       </w:r>
+      <w:proofErr w:type="spellEnd"/>
     </w:p>
     <w:p>
       <w:pPr>
@@ -635,6 +832,7 @@
           <w:lang w:eastAsia="pt-BR"/>
         </w:rPr>
       </w:pPr>
+      <w:proofErr w:type="spellStart"/>
       <w:r>
         <w:rPr>
           <w:rFonts w:ascii="Segoe UI" w:eastAsia="Times New Roman" w:hAnsi="Segoe UI" w:cs="Segoe UI"/>
@@ -643,8 +841,55 @@
           <w:szCs w:val="24"/>
           <w:lang w:eastAsia="pt-BR"/>
         </w:rPr>
-        <w:t>Group: // domínio_ao contrário empra.com ----com.empresa</w:t>
-      </w:r>
+        <w:t>Group</w:t>
+      </w:r>
+      <w:proofErr w:type="spellEnd"/>
+      <w:r>
+        <w:rPr>
+          <w:rFonts w:ascii="Segoe UI" w:eastAsia="Times New Roman" w:hAnsi="Segoe UI" w:cs="Segoe UI"/>
+          <w:color w:val="000000" w:themeColor="text1"/>
+          <w:sz w:val="24"/>
+          <w:szCs w:val="24"/>
+          <w:lang w:eastAsia="pt-BR"/>
+        </w:rPr>
+        <w:t xml:space="preserve">: // </w:t>
+      </w:r>
+      <w:proofErr w:type="spellStart"/>
+      <w:r>
+        <w:rPr>
+          <w:rFonts w:ascii="Segoe UI" w:eastAsia="Times New Roman" w:hAnsi="Segoe UI" w:cs="Segoe UI"/>
+          <w:color w:val="000000" w:themeColor="text1"/>
+          <w:sz w:val="24"/>
+          <w:szCs w:val="24"/>
+          <w:lang w:eastAsia="pt-BR"/>
+        </w:rPr>
+        <w:t>domínio_ao</w:t>
+      </w:r>
+      <w:proofErr w:type="spellEnd"/>
+      <w:r>
+        <w:rPr>
+          <w:rFonts w:ascii="Segoe UI" w:eastAsia="Times New Roman" w:hAnsi="Segoe UI" w:cs="Segoe UI"/>
+          <w:color w:val="000000" w:themeColor="text1"/>
+          <w:sz w:val="24"/>
+          <w:szCs w:val="24"/>
+          <w:lang w:eastAsia="pt-BR"/>
+        </w:rPr>
+        <w:t xml:space="preserve"> contrário empra.com ----</w:t>
+      </w:r>
+      <w:proofErr w:type="spellStart"/>
+      <w:proofErr w:type="gramStart"/>
+      <w:r>
+        <w:rPr>
+          <w:rFonts w:ascii="Segoe UI" w:eastAsia="Times New Roman" w:hAnsi="Segoe UI" w:cs="Segoe UI"/>
+          <w:color w:val="000000" w:themeColor="text1"/>
+          <w:sz w:val="24"/>
+          <w:szCs w:val="24"/>
+          <w:lang w:eastAsia="pt-BR"/>
+        </w:rPr>
+        <w:t>com.empresa</w:t>
+      </w:r>
+      <w:proofErr w:type="spellEnd"/>
+      <w:proofErr w:type="gramEnd"/>
     </w:p>
     <w:p>
       <w:pPr>
@@ -728,7 +973,51 @@
           <w:szCs w:val="24"/>
           <w:lang w:eastAsia="pt-BR"/>
         </w:rPr>
-        <w:t>Botão direito no projeto -&gt; Maven -&gt; Update project (force update)</w:t>
+        <w:t xml:space="preserve">Botão direito no projeto -&gt; </w:t>
+      </w:r>
+      <w:proofErr w:type="spellStart"/>
+      <w:r>
+        <w:rPr>
+          <w:rFonts w:ascii="Segoe UI" w:eastAsia="Times New Roman" w:hAnsi="Segoe UI" w:cs="Segoe UI"/>
+          <w:color w:val="000000" w:themeColor="text1"/>
+          <w:sz w:val="24"/>
+          <w:szCs w:val="24"/>
+          <w:lang w:eastAsia="pt-BR"/>
+        </w:rPr>
+        <w:t>Maven</w:t>
+      </w:r>
+      <w:proofErr w:type="spellEnd"/>
+      <w:r>
+        <w:rPr>
+          <w:rFonts w:ascii="Segoe UI" w:eastAsia="Times New Roman" w:hAnsi="Segoe UI" w:cs="Segoe UI"/>
+          <w:color w:val="000000" w:themeColor="text1"/>
+          <w:sz w:val="24"/>
+          <w:szCs w:val="24"/>
+          <w:lang w:eastAsia="pt-BR"/>
+        </w:rPr>
+        <w:t xml:space="preserve"> -&gt; Update </w:t>
+      </w:r>
+      <w:proofErr w:type="spellStart"/>
+      <w:r>
+        <w:rPr>
+          <w:rFonts w:ascii="Segoe UI" w:eastAsia="Times New Roman" w:hAnsi="Segoe UI" w:cs="Segoe UI"/>
+          <w:color w:val="000000" w:themeColor="text1"/>
+          <w:sz w:val="24"/>
+          <w:szCs w:val="24"/>
+          <w:lang w:eastAsia="pt-BR"/>
+        </w:rPr>
+        <w:t>project</w:t>
+      </w:r>
+      <w:proofErr w:type="spellEnd"/>
+      <w:r>
+        <w:rPr>
+          <w:rFonts w:ascii="Segoe UI" w:eastAsia="Times New Roman" w:hAnsi="Segoe UI" w:cs="Segoe UI"/>
+          <w:color w:val="000000" w:themeColor="text1"/>
+          <w:sz w:val="24"/>
+          <w:szCs w:val="24"/>
+          <w:lang w:eastAsia="pt-BR"/>
+        </w:rPr>
+        <w:t xml:space="preserve"> (force update)</w:t>
       </w:r>
     </w:p>
     <w:p>
@@ -808,8 +1097,22 @@
           <w:szCs w:val="24"/>
           <w:lang w:eastAsia="pt-BR"/>
         </w:rPr>
-        <w:t>COMMIT: Project created</w:t>
-      </w:r>
+        <w:t xml:space="preserve">COMMIT: Project </w:t>
+      </w:r>
+      <w:proofErr w:type="spellStart"/>
+      <w:r>
+        <w:rPr>
+          <w:rFonts w:ascii="Segoe UI" w:eastAsia="Times New Roman" w:hAnsi="Segoe UI" w:cs="Segoe UI"/>
+          <w:b/>
+          <w:bCs/>
+          <w:color w:val="000000" w:themeColor="text1"/>
+          <w:sz w:val="24"/>
+          <w:szCs w:val="24"/>
+          <w:lang w:eastAsia="pt-BR"/>
+        </w:rPr>
+        <w:t>created</w:t>
+      </w:r>
+      <w:proofErr w:type="spellEnd"/>
     </w:p>
     <w:p>
       <w:pPr>
@@ -862,8 +1165,20 @@
           <w:szCs w:val="24"/>
           <w:lang w:eastAsia="pt-BR"/>
         </w:rPr>
-        <w:t>Salvar o projeto no seu Github</w:t>
-      </w:r>
+        <w:t xml:space="preserve">Salvar o projeto no seu </w:t>
+      </w:r>
+      <w:proofErr w:type="spellStart"/>
+      <w:r>
+        <w:rPr>
+          <w:rFonts w:ascii="Segoe UI" w:eastAsia="Times New Roman" w:hAnsi="Segoe UI" w:cs="Segoe UI"/>
+          <w:color w:val="000000" w:themeColor="text1"/>
+          <w:sz w:val="24"/>
+          <w:szCs w:val="24"/>
+          <w:lang w:eastAsia="pt-BR"/>
+        </w:rPr>
+        <w:t>Github</w:t>
+      </w:r>
+      <w:proofErr w:type="spellEnd"/>
     </w:p>
     <w:p>
       <w:pPr>
@@ -894,15 +1209,49 @@
           <w:lang w:eastAsia="pt-BR"/>
         </w:rPr>
       </w:pPr>
-      <w:r>
-        <w:rPr>
-          <w:rFonts w:ascii="Consolas" w:eastAsia="Times New Roman" w:hAnsi="Consolas" w:cs="Courier New"/>
-          <w:color w:val="000000" w:themeColor="text1"/>
-          <w:sz w:val="20"/>
-          <w:szCs w:val="20"/>
-          <w:lang w:eastAsia="pt-BR"/>
-        </w:rPr>
-        <w:t>git config --global user.name &lt;seu nome&gt;</w:t>
+      <w:proofErr w:type="spellStart"/>
+      <w:r>
+        <w:rPr>
+          <w:rFonts w:ascii="Consolas" w:eastAsia="Times New Roman" w:hAnsi="Consolas" w:cs="Courier New"/>
+          <w:color w:val="000000" w:themeColor="text1"/>
+          <w:sz w:val="20"/>
+          <w:szCs w:val="20"/>
+          <w:lang w:eastAsia="pt-BR"/>
+        </w:rPr>
+        <w:t>git</w:t>
+      </w:r>
+      <w:proofErr w:type="spellEnd"/>
+      <w:r>
+        <w:rPr>
+          <w:rFonts w:ascii="Consolas" w:eastAsia="Times New Roman" w:hAnsi="Consolas" w:cs="Courier New"/>
+          <w:color w:val="000000" w:themeColor="text1"/>
+          <w:sz w:val="20"/>
+          <w:szCs w:val="20"/>
+          <w:lang w:eastAsia="pt-BR"/>
+        </w:rPr>
+        <w:t xml:space="preserve"> </w:t>
+      </w:r>
+      <w:proofErr w:type="spellStart"/>
+      <w:r>
+        <w:rPr>
+          <w:rFonts w:ascii="Consolas" w:eastAsia="Times New Roman" w:hAnsi="Consolas" w:cs="Courier New"/>
+          <w:color w:val="000000" w:themeColor="text1"/>
+          <w:sz w:val="20"/>
+          <w:szCs w:val="20"/>
+          <w:lang w:eastAsia="pt-BR"/>
+        </w:rPr>
+        <w:t>config</w:t>
+      </w:r>
+      <w:proofErr w:type="spellEnd"/>
+      <w:r>
+        <w:rPr>
+          <w:rFonts w:ascii="Consolas" w:eastAsia="Times New Roman" w:hAnsi="Consolas" w:cs="Courier New"/>
+          <w:color w:val="000000" w:themeColor="text1"/>
+          <w:sz w:val="20"/>
+          <w:szCs w:val="20"/>
+          <w:lang w:eastAsia="pt-BR"/>
+        </w:rPr>
+        <w:t xml:space="preserve"> --global user.name &lt;seu nome&gt;</w:t>
       </w:r>
     </w:p>
     <w:p>
@@ -934,15 +1283,95 @@
           <w:lang w:eastAsia="pt-BR"/>
         </w:rPr>
       </w:pPr>
-      <w:r>
-        <w:rPr>
-          <w:rFonts w:ascii="Consolas" w:eastAsia="Times New Roman" w:hAnsi="Consolas" w:cs="Courier New"/>
-          <w:color w:val="000000" w:themeColor="text1"/>
-          <w:sz w:val="20"/>
-          <w:szCs w:val="20"/>
-          <w:lang w:eastAsia="pt-BR"/>
-        </w:rPr>
-        <w:t>git config --global user.email &lt;seu email&gt;</w:t>
+      <w:proofErr w:type="spellStart"/>
+      <w:r>
+        <w:rPr>
+          <w:rFonts w:ascii="Consolas" w:eastAsia="Times New Roman" w:hAnsi="Consolas" w:cs="Courier New"/>
+          <w:color w:val="000000" w:themeColor="text1"/>
+          <w:sz w:val="20"/>
+          <w:szCs w:val="20"/>
+          <w:lang w:eastAsia="pt-BR"/>
+        </w:rPr>
+        <w:t>git</w:t>
+      </w:r>
+      <w:proofErr w:type="spellEnd"/>
+      <w:r>
+        <w:rPr>
+          <w:rFonts w:ascii="Consolas" w:eastAsia="Times New Roman" w:hAnsi="Consolas" w:cs="Courier New"/>
+          <w:color w:val="000000" w:themeColor="text1"/>
+          <w:sz w:val="20"/>
+          <w:szCs w:val="20"/>
+          <w:lang w:eastAsia="pt-BR"/>
+        </w:rPr>
+        <w:t xml:space="preserve"> </w:t>
+      </w:r>
+      <w:proofErr w:type="spellStart"/>
+      <w:r>
+        <w:rPr>
+          <w:rFonts w:ascii="Consolas" w:eastAsia="Times New Roman" w:hAnsi="Consolas" w:cs="Courier New"/>
+          <w:color w:val="000000" w:themeColor="text1"/>
+          <w:sz w:val="20"/>
+          <w:szCs w:val="20"/>
+          <w:lang w:eastAsia="pt-BR"/>
+        </w:rPr>
+        <w:t>config</w:t>
+      </w:r>
+      <w:proofErr w:type="spellEnd"/>
+      <w:r>
+        <w:rPr>
+          <w:rFonts w:ascii="Consolas" w:eastAsia="Times New Roman" w:hAnsi="Consolas" w:cs="Courier New"/>
+          <w:color w:val="000000" w:themeColor="text1"/>
+          <w:sz w:val="20"/>
+          <w:szCs w:val="20"/>
+          <w:lang w:eastAsia="pt-BR"/>
+        </w:rPr>
+        <w:t xml:space="preserve"> --global </w:t>
+      </w:r>
+      <w:proofErr w:type="spellStart"/>
+      <w:proofErr w:type="gramStart"/>
+      <w:r>
+        <w:rPr>
+          <w:rFonts w:ascii="Consolas" w:eastAsia="Times New Roman" w:hAnsi="Consolas" w:cs="Courier New"/>
+          <w:color w:val="000000" w:themeColor="text1"/>
+          <w:sz w:val="20"/>
+          <w:szCs w:val="20"/>
+          <w:lang w:eastAsia="pt-BR"/>
+        </w:rPr>
+        <w:t>user.email</w:t>
+      </w:r>
+      <w:proofErr w:type="spellEnd"/>
+      <w:proofErr w:type="gramEnd"/>
+      <w:r>
+        <w:rPr>
+          <w:rFonts w:ascii="Consolas" w:eastAsia="Times New Roman" w:hAnsi="Consolas" w:cs="Courier New"/>
+          <w:color w:val="000000" w:themeColor="text1"/>
+          <w:sz w:val="20"/>
+          <w:szCs w:val="20"/>
+          <w:lang w:eastAsia="pt-BR"/>
+        </w:rPr>
+        <w:t xml:space="preserve"> &lt;seu </w:t>
+      </w:r>
+      <w:proofErr w:type="spellStart"/>
+      <w:r>
+        <w:rPr>
+          <w:rFonts w:ascii="Consolas" w:eastAsia="Times New Roman" w:hAnsi="Consolas" w:cs="Courier New"/>
+          <w:color w:val="000000" w:themeColor="text1"/>
+          <w:sz w:val="20"/>
+          <w:szCs w:val="20"/>
+          <w:lang w:eastAsia="pt-BR"/>
+        </w:rPr>
+        <w:t>email</w:t>
+      </w:r>
+      <w:proofErr w:type="spellEnd"/>
+      <w:r>
+        <w:rPr>
+          <w:rFonts w:ascii="Consolas" w:eastAsia="Times New Roman" w:hAnsi="Consolas" w:cs="Courier New"/>
+          <w:color w:val="000000" w:themeColor="text1"/>
+          <w:sz w:val="20"/>
+          <w:szCs w:val="20"/>
+          <w:lang w:eastAsia="pt-BR"/>
+        </w:rPr>
+        <w:t>&gt;</w:t>
       </w:r>
     </w:p>
     <w:p>
@@ -1004,25 +1433,59 @@
           <w:lang w:eastAsia="pt-BR"/>
         </w:rPr>
       </w:pPr>
-      <w:r>
-        <w:rPr>
-          <w:rFonts w:ascii="Consolas" w:eastAsia="Times New Roman" w:hAnsi="Consolas" w:cs="Courier New"/>
-          <w:color w:val="000000" w:themeColor="text1"/>
-          <w:sz w:val="20"/>
-          <w:szCs w:val="20"/>
-          <w:lang w:eastAsia="pt-BR"/>
-        </w:rPr>
-        <w:t>git init</w:t>
-      </w:r>
-      <w:r>
-        <w:rPr>
-          <w:rFonts w:ascii="Consolas" w:eastAsia="Times New Roman" w:hAnsi="Consolas" w:cs="Courier New"/>
-          <w:color w:val="000000" w:themeColor="text1"/>
-          <w:sz w:val="20"/>
-          <w:szCs w:val="20"/>
-          <w:lang w:eastAsia="pt-BR"/>
-        </w:rPr>
-        <w:t xml:space="preserve">   //pasta oculta criada para salvar versões do projeto</w:t>
+      <w:proofErr w:type="spellStart"/>
+      <w:r>
+        <w:rPr>
+          <w:rFonts w:ascii="Consolas" w:eastAsia="Times New Roman" w:hAnsi="Consolas" w:cs="Courier New"/>
+          <w:color w:val="000000" w:themeColor="text1"/>
+          <w:sz w:val="20"/>
+          <w:szCs w:val="20"/>
+          <w:lang w:eastAsia="pt-BR"/>
+        </w:rPr>
+        <w:t>git</w:t>
+      </w:r>
+      <w:proofErr w:type="spellEnd"/>
+      <w:r>
+        <w:rPr>
+          <w:rFonts w:ascii="Consolas" w:eastAsia="Times New Roman" w:hAnsi="Consolas" w:cs="Courier New"/>
+          <w:color w:val="000000" w:themeColor="text1"/>
+          <w:sz w:val="20"/>
+          <w:szCs w:val="20"/>
+          <w:lang w:eastAsia="pt-BR"/>
+        </w:rPr>
+        <w:t xml:space="preserve"> </w:t>
+      </w:r>
+      <w:proofErr w:type="spellStart"/>
+      <w:r>
+        <w:rPr>
+          <w:rFonts w:ascii="Consolas" w:eastAsia="Times New Roman" w:hAnsi="Consolas" w:cs="Courier New"/>
+          <w:color w:val="000000" w:themeColor="text1"/>
+          <w:sz w:val="20"/>
+          <w:szCs w:val="20"/>
+          <w:lang w:eastAsia="pt-BR"/>
+        </w:rPr>
+        <w:t>init</w:t>
+      </w:r>
+      <w:proofErr w:type="spellEnd"/>
+      <w:r>
+        <w:rPr>
+          <w:rFonts w:ascii="Consolas" w:eastAsia="Times New Roman" w:hAnsi="Consolas" w:cs="Courier New"/>
+          <w:color w:val="000000" w:themeColor="text1"/>
+          <w:sz w:val="20"/>
+          <w:szCs w:val="20"/>
+          <w:lang w:eastAsia="pt-BR"/>
+        </w:rPr>
+        <w:t xml:space="preserve">   </w:t>
+      </w:r>
+      <w:r>
+        <w:rPr>
+          <w:rFonts w:ascii="Consolas" w:eastAsia="Times New Roman" w:hAnsi="Consolas" w:cs="Courier New"/>
+          <w:color w:val="FF0000"/>
+          <w:sz w:val="20"/>
+          <w:szCs w:val="20"/>
+          <w:lang w:eastAsia="pt-BR"/>
+        </w:rPr>
+        <w:t>//pasta oculta criada para salvar versões do projeto</w:t>
       </w:r>
     </w:p>
     <w:p>
@@ -1084,15 +1547,105 @@
           <w:lang w:eastAsia="pt-BR"/>
         </w:rPr>
       </w:pPr>
-      <w:r>
-        <w:rPr>
-          <w:rFonts w:ascii="Consolas" w:eastAsia="Times New Roman" w:hAnsi="Consolas" w:cs="Courier New"/>
-          <w:color w:val="000000" w:themeColor="text1"/>
-          <w:sz w:val="20"/>
-          <w:szCs w:val="20"/>
-          <w:lang w:eastAsia="pt-BR"/>
-        </w:rPr>
-        <w:t>git add .</w:t>
+      <w:proofErr w:type="spellStart"/>
+      <w:r>
+        <w:rPr>
+          <w:rFonts w:ascii="Consolas" w:eastAsia="Times New Roman" w:hAnsi="Consolas" w:cs="Courier New"/>
+          <w:color w:val="000000" w:themeColor="text1"/>
+          <w:sz w:val="20"/>
+          <w:szCs w:val="20"/>
+          <w:lang w:eastAsia="pt-BR"/>
+        </w:rPr>
+        <w:t>git</w:t>
+      </w:r>
+      <w:proofErr w:type="spellEnd"/>
+      <w:r>
+        <w:rPr>
+          <w:rFonts w:ascii="Consolas" w:eastAsia="Times New Roman" w:hAnsi="Consolas" w:cs="Courier New"/>
+          <w:color w:val="000000" w:themeColor="text1"/>
+          <w:sz w:val="20"/>
+          <w:szCs w:val="20"/>
+          <w:lang w:eastAsia="pt-BR"/>
+        </w:rPr>
+        <w:t xml:space="preserve"> </w:t>
+      </w:r>
+      <w:proofErr w:type="spellStart"/>
+      <w:proofErr w:type="gramStart"/>
+      <w:r>
+        <w:rPr>
+          <w:rFonts w:ascii="Consolas" w:eastAsia="Times New Roman" w:hAnsi="Consolas" w:cs="Courier New"/>
+          <w:color w:val="000000" w:themeColor="text1"/>
+          <w:sz w:val="20"/>
+          <w:szCs w:val="20"/>
+          <w:lang w:eastAsia="pt-BR"/>
+        </w:rPr>
+        <w:t>add</w:t>
+      </w:r>
+      <w:proofErr w:type="spellEnd"/>
+      <w:r>
+        <w:rPr>
+          <w:rFonts w:ascii="Consolas" w:eastAsia="Times New Roman" w:hAnsi="Consolas" w:cs="Courier New"/>
+          <w:color w:val="000000" w:themeColor="text1"/>
+          <w:sz w:val="20"/>
+          <w:szCs w:val="20"/>
+          <w:lang w:eastAsia="pt-BR"/>
+        </w:rPr>
+        <w:t xml:space="preserve"> .</w:t>
+      </w:r>
+      <w:proofErr w:type="gramEnd"/>
+      <w:r>
+        <w:rPr>
+          <w:rFonts w:ascii="Consolas" w:eastAsia="Times New Roman" w:hAnsi="Consolas" w:cs="Courier New"/>
+          <w:color w:val="000000" w:themeColor="text1"/>
+          <w:sz w:val="20"/>
+          <w:szCs w:val="20"/>
+          <w:lang w:eastAsia="pt-BR"/>
+        </w:rPr>
+        <w:t xml:space="preserve">  </w:t>
+      </w:r>
+      <w:r>
+        <w:rPr>
+          <w:rFonts w:ascii="Consolas" w:eastAsia="Times New Roman" w:hAnsi="Consolas" w:cs="Courier New"/>
+          <w:color w:val="FF0000"/>
+          <w:sz w:val="20"/>
+          <w:szCs w:val="20"/>
+          <w:lang w:eastAsia="pt-BR"/>
+        </w:rPr>
+        <w:t xml:space="preserve">//comando para </w:t>
+      </w:r>
+      <w:r>
+        <w:rPr>
+          <w:rFonts w:ascii="Consolas" w:eastAsia="Times New Roman" w:hAnsi="Consolas" w:cs="Courier New"/>
+          <w:color w:val="FF0000"/>
+          <w:sz w:val="20"/>
+          <w:szCs w:val="20"/>
+          <w:lang w:eastAsia="pt-BR"/>
+        </w:rPr>
+        <w:t>adicionar/disponibilizar a versão no “</w:t>
+      </w:r>
+      <w:proofErr w:type="spellStart"/>
+      <w:r>
+        <w:rPr>
+          <w:rFonts w:ascii="Consolas" w:eastAsia="Times New Roman" w:hAnsi="Consolas" w:cs="Courier New"/>
+          <w:i/>
+          <w:iCs/>
+          <w:color w:val="FF0000"/>
+          <w:sz w:val="20"/>
+          <w:szCs w:val="20"/>
+          <w:lang w:eastAsia="pt-BR"/>
+        </w:rPr>
+        <w:t>Stage</w:t>
+      </w:r>
+      <w:proofErr w:type="spellEnd"/>
+      <w:r>
+        <w:rPr>
+          <w:rFonts w:ascii="Consolas" w:eastAsia="Times New Roman" w:hAnsi="Consolas" w:cs="Courier New"/>
+          <w:color w:val="FF0000"/>
+          <w:sz w:val="20"/>
+          <w:szCs w:val="20"/>
+          <w:lang w:eastAsia="pt-BR"/>
+        </w:rPr>
+        <w:t>”</w:t>
       </w:r>
     </w:p>
     <w:p>
@@ -1124,6 +1677,64 @@
           <w:lang w:eastAsia="pt-BR"/>
         </w:rPr>
       </w:pPr>
+      <w:r>
+        <w:rPr>
+          <w:rFonts w:ascii="Consolas" w:eastAsia="Times New Roman" w:hAnsi="Consolas" w:cs="Courier New"/>
+          <w:color w:val="000000" w:themeColor="text1"/>
+          <w:sz w:val="20"/>
+          <w:szCs w:val="20"/>
+          <w:lang w:eastAsia="pt-BR"/>
+        </w:rPr>
+        <w:t xml:space="preserve">(usa o comando </w:t>
+      </w:r>
+      <w:proofErr w:type="spellStart"/>
+      <w:r>
+        <w:rPr>
+          <w:rFonts w:ascii="Consolas" w:eastAsia="Times New Roman" w:hAnsi="Consolas" w:cs="Courier New"/>
+          <w:i/>
+          <w:iCs/>
+          <w:color w:val="000000" w:themeColor="text1"/>
+          <w:sz w:val="20"/>
+          <w:szCs w:val="20"/>
+          <w:lang w:eastAsia="pt-BR"/>
+        </w:rPr>
+        <w:t>git</w:t>
+      </w:r>
+      <w:proofErr w:type="spellEnd"/>
+      <w:r>
+        <w:rPr>
+          <w:rFonts w:ascii="Consolas" w:eastAsia="Times New Roman" w:hAnsi="Consolas" w:cs="Courier New"/>
+          <w:i/>
+          <w:iCs/>
+          <w:color w:val="000000" w:themeColor="text1"/>
+          <w:sz w:val="20"/>
+          <w:szCs w:val="20"/>
+          <w:lang w:eastAsia="pt-BR"/>
+        </w:rPr>
+        <w:t xml:space="preserve"> status</w:t>
+      </w:r>
+      <w:r>
+        <w:rPr>
+          <w:rFonts w:ascii="Consolas" w:eastAsia="Times New Roman" w:hAnsi="Consolas" w:cs="Courier New"/>
+          <w:i/>
+          <w:iCs/>
+          <w:color w:val="000000" w:themeColor="text1"/>
+          <w:sz w:val="20"/>
+          <w:szCs w:val="20"/>
+          <w:lang w:eastAsia="pt-BR"/>
+        </w:rPr>
+        <w:t xml:space="preserve"> </w:t>
+      </w:r>
+      <w:r>
+        <w:rPr>
+          <w:rFonts w:ascii="Consolas" w:eastAsia="Times New Roman" w:hAnsi="Consolas" w:cs="Courier New"/>
+          <w:color w:val="000000" w:themeColor="text1"/>
+          <w:sz w:val="20"/>
+          <w:szCs w:val="20"/>
+          <w:lang w:eastAsia="pt-BR"/>
+        </w:rPr>
+        <w:t>para acompanhar o trabalho)</w:t>
+      </w:r>
     </w:p>
     <w:p>
       <w:pPr>
@@ -1154,16 +1765,6 @@
           <w:lang w:eastAsia="pt-BR"/>
         </w:rPr>
       </w:pPr>
-      <w:r>
-        <w:rPr>
-          <w:rFonts w:ascii="Consolas" w:eastAsia="Times New Roman" w:hAnsi="Consolas" w:cs="Courier New"/>
-          <w:color w:val="000000" w:themeColor="text1"/>
-          <w:sz w:val="20"/>
-          <w:szCs w:val="20"/>
-          <w:lang w:eastAsia="pt-BR"/>
-        </w:rPr>
-        <w:t>git commit -m "Project created"</w:t>
-      </w:r>
     </w:p>
     <w:p>
       <w:pPr>
@@ -1194,6 +1795,38 @@
           <w:lang w:eastAsia="pt-BR"/>
         </w:rPr>
       </w:pPr>
+      <w:r>
+        <w:rPr>
+          <w:rFonts w:ascii="Consolas" w:eastAsia="Times New Roman" w:hAnsi="Consolas" w:cs="Courier New"/>
+          <w:color w:val="000000" w:themeColor="text1"/>
+          <w:sz w:val="20"/>
+          <w:szCs w:val="20"/>
+          <w:lang w:eastAsia="pt-BR"/>
+        </w:rPr>
+        <w:t xml:space="preserve">(usa o </w:t>
+      </w:r>
+      <w:proofErr w:type="spellStart"/>
+      <w:r>
+        <w:rPr>
+          <w:rFonts w:ascii="Consolas" w:eastAsia="Times New Roman" w:hAnsi="Consolas" w:cs="Courier New"/>
+          <w:color w:val="000000" w:themeColor="text1"/>
+          <w:sz w:val="20"/>
+          <w:szCs w:val="20"/>
+          <w:lang w:eastAsia="pt-BR"/>
+        </w:rPr>
+        <w:t>git</w:t>
+      </w:r>
+      <w:proofErr w:type="spellEnd"/>
+      <w:r>
+        <w:rPr>
+          <w:rFonts w:ascii="Consolas" w:eastAsia="Times New Roman" w:hAnsi="Consolas" w:cs="Courier New"/>
+          <w:color w:val="000000" w:themeColor="text1"/>
+          <w:sz w:val="20"/>
+          <w:szCs w:val="20"/>
+          <w:lang w:eastAsia="pt-BR"/>
+        </w:rPr>
+        <w:t xml:space="preserve"> log para ver as versões </w:t>
+      </w:r>
     </w:p>
     <w:p>
       <w:pPr>
@@ -1226,13 +1859,44 @@
       </w:pPr>
       <w:r>
         <w:rPr>
-          <w:rFonts w:ascii="Consolas" w:eastAsia="Times New Roman" w:hAnsi="Consolas" w:cs="Courier New"/>
-          <w:color w:val="000000" w:themeColor="text1"/>
-          <w:sz w:val="20"/>
-          <w:szCs w:val="20"/>
-          <w:lang w:eastAsia="pt-BR"/>
-        </w:rPr>
-        <w:t>git remote add origin &lt;seu endereço&gt;</w:t>
+          <w:noProof/>
+        </w:rPr>
+        <w:lastRenderedPageBreak/>
+        <w:drawing>
+          <wp:inline distT="0" distB="0" distL="0" distR="0" wp14:anchorId="7729C1DF" wp14:editId="4C2ACB2A">
+            <wp:extent cx="5400040" cy="1211580"/>
+            <wp:effectExtent l="0" t="0" r="0" b="7620"/>
+            <wp:docPr id="3" name="Imagem 3"/>
+            <wp:cNvGraphicFramePr>
+              <a:graphicFrameLocks xmlns:a="http://schemas.openxmlformats.org/drawingml/2006/main" noChangeAspect="1"/>
+            </wp:cNvGraphicFramePr>
+            <a:graphic xmlns:a="http://schemas.openxmlformats.org/drawingml/2006/main">
+              <a:graphicData uri="http://schemas.openxmlformats.org/drawingml/2006/picture">
+                <pic:pic xmlns:pic="http://schemas.openxmlformats.org/drawingml/2006/picture">
+                  <pic:nvPicPr>
+                    <pic:cNvPr id="1" name=""/>
+                    <pic:cNvPicPr/>
+                  </pic:nvPicPr>
+                  <pic:blipFill>
+                    <a:blip r:embed="rId8"/>
+                    <a:stretch>
+                      <a:fillRect/>
+                    </a:stretch>
+                  </pic:blipFill>
+                  <pic:spPr>
+                    <a:xfrm>
+                      <a:off x="0" y="0"/>
+                      <a:ext cx="5400040" cy="1211580"/>
+                    </a:xfrm>
+                    <a:prstGeom prst="rect">
+                      <a:avLst/>
+                    </a:prstGeom>
+                  </pic:spPr>
+                </pic:pic>
+              </a:graphicData>
+            </a:graphic>
+          </wp:inline>
+        </w:drawing>
       </w:r>
     </w:p>
     <w:p>
@@ -1258,12 +1922,98 @@
         <w:spacing w:after="0" w:line="240" w:lineRule="auto"/>
         <w:rPr>
           <w:rFonts w:ascii="Consolas" w:eastAsia="Times New Roman" w:hAnsi="Consolas" w:cs="Courier New"/>
-          <w:color w:val="000000" w:themeColor="text1"/>
-          <w:sz w:val="20"/>
-          <w:szCs w:val="20"/>
-          <w:lang w:eastAsia="pt-BR"/>
-        </w:rPr>
-      </w:pPr>
+          <w:color w:val="FF0000"/>
+          <w:sz w:val="20"/>
+          <w:szCs w:val="20"/>
+          <w:lang w:eastAsia="pt-BR"/>
+        </w:rPr>
+      </w:pPr>
+      <w:proofErr w:type="spellStart"/>
+      <w:r>
+        <w:rPr>
+          <w:rFonts w:ascii="Consolas" w:eastAsia="Times New Roman" w:hAnsi="Consolas" w:cs="Courier New"/>
+          <w:color w:val="000000" w:themeColor="text1"/>
+          <w:sz w:val="20"/>
+          <w:szCs w:val="20"/>
+          <w:lang w:eastAsia="pt-BR"/>
+        </w:rPr>
+        <w:t>git</w:t>
+      </w:r>
+      <w:proofErr w:type="spellEnd"/>
+      <w:r>
+        <w:rPr>
+          <w:rFonts w:ascii="Consolas" w:eastAsia="Times New Roman" w:hAnsi="Consolas" w:cs="Courier New"/>
+          <w:color w:val="000000" w:themeColor="text1"/>
+          <w:sz w:val="20"/>
+          <w:szCs w:val="20"/>
+          <w:lang w:eastAsia="pt-BR"/>
+        </w:rPr>
+        <w:t xml:space="preserve"> </w:t>
+      </w:r>
+      <w:proofErr w:type="spellStart"/>
+      <w:r>
+        <w:rPr>
+          <w:rFonts w:ascii="Consolas" w:eastAsia="Times New Roman" w:hAnsi="Consolas" w:cs="Courier New"/>
+          <w:color w:val="000000" w:themeColor="text1"/>
+          <w:sz w:val="20"/>
+          <w:szCs w:val="20"/>
+          <w:lang w:eastAsia="pt-BR"/>
+        </w:rPr>
+        <w:t>commit</w:t>
+      </w:r>
+      <w:proofErr w:type="spellEnd"/>
+      <w:r>
+        <w:rPr>
+          <w:rFonts w:ascii="Consolas" w:eastAsia="Times New Roman" w:hAnsi="Consolas" w:cs="Courier New"/>
+          <w:color w:val="000000" w:themeColor="text1"/>
+          <w:sz w:val="20"/>
+          <w:szCs w:val="20"/>
+          <w:lang w:eastAsia="pt-BR"/>
+        </w:rPr>
+        <w:t xml:space="preserve"> -m "Project </w:t>
+      </w:r>
+      <w:proofErr w:type="spellStart"/>
+      <w:r>
+        <w:rPr>
+          <w:rFonts w:ascii="Consolas" w:eastAsia="Times New Roman" w:hAnsi="Consolas" w:cs="Courier New"/>
+          <w:color w:val="000000" w:themeColor="text1"/>
+          <w:sz w:val="20"/>
+          <w:szCs w:val="20"/>
+          <w:lang w:eastAsia="pt-BR"/>
+        </w:rPr>
+        <w:t>created</w:t>
+      </w:r>
+      <w:proofErr w:type="spellEnd"/>
+      <w:r>
+        <w:rPr>
+          <w:rFonts w:ascii="Consolas" w:eastAsia="Times New Roman" w:hAnsi="Consolas" w:cs="Courier New"/>
+          <w:color w:val="000000" w:themeColor="text1"/>
+          <w:sz w:val="20"/>
+          <w:szCs w:val="20"/>
+          <w:lang w:eastAsia="pt-BR"/>
+        </w:rPr>
+        <w:t>"</w:t>
+      </w:r>
+      <w:r>
+        <w:rPr>
+          <w:rFonts w:ascii="Consolas" w:eastAsia="Times New Roman" w:hAnsi="Consolas" w:cs="Courier New"/>
+          <w:color w:val="000000" w:themeColor="text1"/>
+          <w:sz w:val="20"/>
+          <w:szCs w:val="20"/>
+          <w:lang w:eastAsia="pt-BR"/>
+        </w:rPr>
+        <w:t xml:space="preserve"> </w:t>
+      </w:r>
+      <w:r>
+        <w:rPr>
+          <w:rFonts w:ascii="Consolas" w:eastAsia="Times New Roman" w:hAnsi="Consolas" w:cs="Courier New"/>
+          <w:color w:val="FF0000"/>
+          <w:sz w:val="20"/>
+          <w:szCs w:val="20"/>
+          <w:lang w:eastAsia="pt-BR"/>
+        </w:rPr>
+        <w:t>//comando para salvar versão</w:t>
+      </w:r>
     </w:p>
     <w:p>
       <w:pPr>
@@ -1285,105 +2035,15 @@
           <w:tab w:val="left" w:pos="13740"/>
           <w:tab w:val="left" w:pos="14656"/>
         </w:tabs>
-        <w:spacing w:line="240" w:lineRule="auto"/>
-        <w:rPr>
-          <w:rFonts w:ascii="Consolas" w:eastAsia="Times New Roman" w:hAnsi="Consolas" w:cs="Courier New"/>
-          <w:color w:val="000000" w:themeColor="text1"/>
-          <w:sz w:val="20"/>
-          <w:szCs w:val="20"/>
-          <w:lang w:eastAsia="pt-BR"/>
-        </w:rPr>
-      </w:pPr>
-      <w:r>
-        <w:rPr>
-          <w:rFonts w:ascii="Consolas" w:eastAsia="Times New Roman" w:hAnsi="Consolas" w:cs="Courier New"/>
-          <w:color w:val="000000" w:themeColor="text1"/>
-          <w:sz w:val="20"/>
-          <w:szCs w:val="20"/>
-          <w:lang w:eastAsia="pt-BR"/>
-        </w:rPr>
-        <w:t>git push -u origin main</w:t>
-      </w:r>
-    </w:p>
-    <w:p>
-      <w:pPr>
-        <w:spacing w:before="360" w:after="240" w:line="240" w:lineRule="auto"/>
-        <w:outlineLvl w:val="2"/>
-        <w:rPr>
-          <w:rFonts w:ascii="Segoe UI" w:eastAsia="Times New Roman" w:hAnsi="Segoe UI" w:cs="Segoe UI"/>
-          <w:b/>
-          <w:bCs/>
-          <w:color w:val="000000" w:themeColor="text1"/>
-          <w:sz w:val="30"/>
-          <w:szCs w:val="30"/>
-          <w:lang w:eastAsia="pt-BR"/>
-        </w:rPr>
-      </w:pPr>
-      <w:r>
-        <w:rPr>
-          <w:rFonts w:ascii="Segoe UI" w:eastAsia="Times New Roman" w:hAnsi="Segoe UI" w:cs="Segoe UI"/>
-          <w:b/>
-          <w:bCs/>
-          <w:color w:val="000000" w:themeColor="text1"/>
-          <w:sz w:val="30"/>
-          <w:szCs w:val="30"/>
-          <w:lang w:eastAsia="pt-BR"/>
-        </w:rPr>
-        <w:lastRenderedPageBreak/>
-        <w:t>Passo 2: "limpar" o projeto ReactJS</w:t>
-      </w:r>
-    </w:p>
-    <w:p>
-      <w:pPr>
-        <w:numPr>
-          <w:ilvl w:val="0"/>
-          <w:numId w:val="5"/>
-        </w:numPr>
-        <w:spacing w:before="100" w:beforeAutospacing="1" w:after="100" w:afterAutospacing="1" w:line="240" w:lineRule="auto"/>
-        <w:rPr>
-          <w:rFonts w:ascii="Segoe UI" w:eastAsia="Times New Roman" w:hAnsi="Segoe UI" w:cs="Segoe UI"/>
-          <w:color w:val="000000" w:themeColor="text1"/>
-          <w:sz w:val="24"/>
-          <w:szCs w:val="24"/>
-          <w:lang w:eastAsia="pt-BR"/>
-        </w:rPr>
-      </w:pPr>
-      <w:r>
-        <w:rPr>
-          <w:rFonts w:ascii="Segoe UI" w:eastAsia="Times New Roman" w:hAnsi="Segoe UI" w:cs="Segoe UI"/>
-          <w:color w:val="000000" w:themeColor="text1"/>
-          <w:sz w:val="24"/>
-          <w:szCs w:val="24"/>
-          <w:lang w:eastAsia="pt-BR"/>
-        </w:rPr>
-        <w:t>Limpar projeto ReactJS / tsconfig.json</w:t>
-      </w:r>
-    </w:p>
-    <w:p>
-      <w:pPr>
-        <w:numPr>
-          <w:ilvl w:val="0"/>
-          <w:numId w:val="5"/>
-        </w:numPr>
-        <w:spacing w:before="60" w:after="100" w:afterAutospacing="1" w:line="240" w:lineRule="auto"/>
-        <w:rPr>
-          <w:rFonts w:ascii="Segoe UI" w:eastAsia="Times New Roman" w:hAnsi="Segoe UI" w:cs="Segoe UI"/>
-          <w:color w:val="000000" w:themeColor="text1"/>
-          <w:sz w:val="24"/>
-          <w:szCs w:val="24"/>
-          <w:lang w:eastAsia="pt-BR"/>
-        </w:rPr>
-      </w:pPr>
-      <w:r>
-        <w:rPr>
-          <w:rFonts w:ascii="Segoe UI" w:eastAsia="Times New Roman" w:hAnsi="Segoe UI" w:cs="Segoe UI"/>
-          <w:color w:val="000000" w:themeColor="text1"/>
-          <w:sz w:val="24"/>
-          <w:szCs w:val="24"/>
-          <w:lang w:eastAsia="pt-BR"/>
-        </w:rPr>
-        <w:t>Arquivo _redirects</w:t>
-      </w:r>
+        <w:spacing w:after="0" w:line="240" w:lineRule="auto"/>
+        <w:rPr>
+          <w:rFonts w:ascii="Consolas" w:eastAsia="Times New Roman" w:hAnsi="Consolas" w:cs="Courier New"/>
+          <w:color w:val="FF0000"/>
+          <w:sz w:val="20"/>
+          <w:szCs w:val="20"/>
+          <w:lang w:eastAsia="pt-BR"/>
+        </w:rPr>
+      </w:pPr>
     </w:p>
     <w:p>
       <w:pPr>
@@ -1408,104 +2068,43 @@
         <w:spacing w:after="0" w:line="240" w:lineRule="auto"/>
         <w:rPr>
           <w:rFonts w:ascii="Consolas" w:eastAsia="Times New Roman" w:hAnsi="Consolas" w:cs="Courier New"/>
-          <w:color w:val="000000" w:themeColor="text1"/>
-          <w:sz w:val="20"/>
-          <w:szCs w:val="20"/>
-          <w:bdr w:val="none" w:sz="0" w:space="0" w:color="auto" w:frame="1"/>
-          <w:lang w:eastAsia="pt-BR"/>
-        </w:rPr>
-      </w:pPr>
-      <w:r>
-        <w:rPr>
-          <w:rFonts w:ascii="Consolas" w:eastAsia="Times New Roman" w:hAnsi="Consolas" w:cs="Courier New"/>
-          <w:color w:val="000000" w:themeColor="text1"/>
-          <w:sz w:val="20"/>
-          <w:szCs w:val="20"/>
-          <w:bdr w:val="none" w:sz="0" w:space="0" w:color="auto" w:frame="1"/>
-          <w:lang w:eastAsia="pt-BR"/>
-        </w:rPr>
-        <w:t>/* /index.html 200</w:t>
-      </w:r>
-    </w:p>
-    <w:p>
-      <w:pPr>
-        <w:numPr>
-          <w:ilvl w:val="0"/>
-          <w:numId w:val="6"/>
-        </w:numPr>
-        <w:spacing w:before="100" w:beforeAutospacing="1" w:after="100" w:afterAutospacing="1" w:line="240" w:lineRule="auto"/>
-        <w:rPr>
-          <w:rFonts w:ascii="Segoe UI" w:eastAsia="Times New Roman" w:hAnsi="Segoe UI" w:cs="Segoe UI"/>
-          <w:color w:val="000000" w:themeColor="text1"/>
-          <w:sz w:val="24"/>
-          <w:szCs w:val="24"/>
-          <w:lang w:eastAsia="pt-BR"/>
-        </w:rPr>
-      </w:pPr>
-      <w:r>
-        <w:rPr>
-          <w:rFonts w:ascii="Segoe UI" w:eastAsia="Times New Roman" w:hAnsi="Segoe UI" w:cs="Segoe UI"/>
-          <w:b/>
-          <w:bCs/>
-          <w:color w:val="000000" w:themeColor="text1"/>
-          <w:sz w:val="24"/>
-          <w:szCs w:val="24"/>
-          <w:lang w:eastAsia="pt-BR"/>
-        </w:rPr>
-        <w:t>COMMIT: Project clean</w:t>
-      </w:r>
-    </w:p>
-    <w:p>
-      <w:pPr>
-        <w:spacing w:before="360" w:after="240" w:line="240" w:lineRule="auto"/>
-        <w:outlineLvl w:val="2"/>
-        <w:rPr>
-          <w:rFonts w:ascii="Segoe UI" w:eastAsia="Times New Roman" w:hAnsi="Segoe UI" w:cs="Segoe UI"/>
-          <w:b/>
-          <w:bCs/>
-          <w:color w:val="000000" w:themeColor="text1"/>
-          <w:sz w:val="30"/>
-          <w:szCs w:val="30"/>
-          <w:lang w:eastAsia="pt-BR"/>
-        </w:rPr>
-      </w:pPr>
-      <w:r>
-        <w:rPr>
-          <w:rFonts w:ascii="Segoe UI" w:eastAsia="Times New Roman" w:hAnsi="Segoe UI" w:cs="Segoe UI"/>
-          <w:b/>
-          <w:bCs/>
-          <w:color w:val="000000" w:themeColor="text1"/>
-          <w:sz w:val="30"/>
-          <w:szCs w:val="30"/>
-          <w:lang w:eastAsia="pt-BR"/>
-        </w:rPr>
-        <w:t>Passo 3: adicionar Bootstrap e CSS ao projeto</w:t>
-      </w:r>
-    </w:p>
-    <w:p>
-      <w:pPr>
-        <w:numPr>
-          <w:ilvl w:val="0"/>
-          <w:numId w:val="7"/>
-        </w:numPr>
-        <w:spacing w:before="100" w:beforeAutospacing="1" w:after="100" w:afterAutospacing="1" w:line="240" w:lineRule="auto"/>
-        <w:rPr>
-          <w:rFonts w:ascii="Segoe UI" w:eastAsia="Times New Roman" w:hAnsi="Segoe UI" w:cs="Segoe UI"/>
-          <w:color w:val="000000" w:themeColor="text1"/>
-          <w:sz w:val="24"/>
-          <w:szCs w:val="24"/>
-          <w:lang w:eastAsia="pt-BR"/>
-        </w:rPr>
-      </w:pPr>
-      <w:r>
-        <w:rPr>
-          <w:rFonts w:ascii="Segoe UI" w:eastAsia="Times New Roman" w:hAnsi="Segoe UI" w:cs="Segoe UI"/>
-          <w:color w:val="000000" w:themeColor="text1"/>
-          <w:sz w:val="24"/>
-          <w:szCs w:val="24"/>
-          <w:lang w:eastAsia="pt-BR"/>
-        </w:rPr>
-        <w:t>Bootstrap</w:t>
+          <w:color w:val="FF0000"/>
+          <w:sz w:val="20"/>
+          <w:szCs w:val="20"/>
+          <w:lang w:eastAsia="pt-BR"/>
+        </w:rPr>
+      </w:pPr>
+      <w:r>
+        <w:rPr>
+          <w:rFonts w:ascii="Consolas" w:eastAsia="Times New Roman" w:hAnsi="Consolas" w:cs="Courier New"/>
+          <w:color w:val="FF0000"/>
+          <w:sz w:val="20"/>
+          <w:szCs w:val="20"/>
+          <w:lang w:eastAsia="pt-BR"/>
+        </w:rPr>
+        <w:t xml:space="preserve">Dentro do </w:t>
+      </w:r>
+      <w:proofErr w:type="spellStart"/>
+      <w:r>
+        <w:rPr>
+          <w:rFonts w:ascii="Consolas" w:eastAsia="Times New Roman" w:hAnsi="Consolas" w:cs="Courier New"/>
+          <w:color w:val="FF0000"/>
+          <w:sz w:val="20"/>
+          <w:szCs w:val="20"/>
+          <w:lang w:eastAsia="pt-BR"/>
+        </w:rPr>
+        <w:t>git</w:t>
+      </w:r>
+      <w:proofErr w:type="spellEnd"/>
+      <w:r>
+        <w:rPr>
+          <w:rFonts w:ascii="Consolas" w:eastAsia="Times New Roman" w:hAnsi="Consolas" w:cs="Courier New"/>
+          <w:color w:val="FF0000"/>
+          <w:sz w:val="20"/>
+          <w:szCs w:val="20"/>
+          <w:lang w:eastAsia="pt-BR"/>
+        </w:rPr>
+        <w:t xml:space="preserve"> Hub </w:t>
       </w:r>
     </w:p>
     <w:p>
@@ -1531,24 +2130,12 @@
         <w:spacing w:after="0" w:line="240" w:lineRule="auto"/>
         <w:rPr>
           <w:rFonts w:ascii="Consolas" w:eastAsia="Times New Roman" w:hAnsi="Consolas" w:cs="Courier New"/>
-          <w:color w:val="000000" w:themeColor="text1"/>
-          <w:sz w:val="20"/>
-          <w:szCs w:val="20"/>
-          <w:bdr w:val="none" w:sz="0" w:space="0" w:color="auto" w:frame="1"/>
-          <w:lang w:eastAsia="pt-BR"/>
-        </w:rPr>
-      </w:pPr>
-      <w:r>
-        <w:rPr>
-          <w:rFonts w:ascii="Consolas" w:eastAsia="Times New Roman" w:hAnsi="Consolas" w:cs="Courier New"/>
-          <w:color w:val="000000" w:themeColor="text1"/>
-          <w:sz w:val="20"/>
-          <w:szCs w:val="20"/>
-          <w:bdr w:val="none" w:sz="0" w:space="0" w:color="auto" w:frame="1"/>
-          <w:lang w:eastAsia="pt-BR"/>
-        </w:rPr>
-        <w:t>yarn add bootstrap</w:t>
-      </w:r>
+          <w:color w:val="FF0000"/>
+          <w:sz w:val="20"/>
+          <w:szCs w:val="20"/>
+          <w:lang w:eastAsia="pt-BR"/>
+        </w:rPr>
+      </w:pPr>
     </w:p>
     <w:p>
       <w:pPr>
@@ -1576,46 +2163,48 @@
           <w:color w:val="000000" w:themeColor="text1"/>
           <w:sz w:val="20"/>
           <w:szCs w:val="20"/>
-          <w:bdr w:val="none" w:sz="0" w:space="0" w:color="auto" w:frame="1"/>
-          <w:lang w:eastAsia="pt-BR"/>
-        </w:rPr>
-      </w:pPr>
-      <w:r>
-        <w:rPr>
-          <w:rFonts w:ascii="Consolas" w:eastAsia="Times New Roman" w:hAnsi="Consolas" w:cs="Courier New"/>
-          <w:color w:val="000000" w:themeColor="text1"/>
-          <w:sz w:val="20"/>
-          <w:szCs w:val="20"/>
-          <w:bdr w:val="none" w:sz="0" w:space="0" w:color="auto" w:frame="1"/>
-          <w:lang w:eastAsia="pt-BR"/>
-        </w:rPr>
-        <w:t>(index.tsx) import 'bootstrap/dist/css/bootstrap.css';</w:t>
-      </w:r>
-    </w:p>
-    <w:p>
-      <w:pPr>
-        <w:numPr>
-          <w:ilvl w:val="0"/>
-          <w:numId w:val="8"/>
-        </w:numPr>
-        <w:spacing w:before="100" w:beforeAutospacing="1" w:after="100" w:afterAutospacing="1" w:line="240" w:lineRule="auto"/>
-        <w:rPr>
-          <w:rFonts w:ascii="Segoe UI" w:eastAsia="Times New Roman" w:hAnsi="Segoe UI" w:cs="Segoe UI"/>
-          <w:color w:val="000000" w:themeColor="text1"/>
-          <w:sz w:val="24"/>
-          <w:szCs w:val="24"/>
-          <w:lang w:eastAsia="pt-BR"/>
-        </w:rPr>
-      </w:pPr>
-      <w:r>
-        <w:rPr>
-          <w:rFonts w:ascii="Segoe UI" w:eastAsia="Times New Roman" w:hAnsi="Segoe UI" w:cs="Segoe UI"/>
-          <w:color w:val="000000" w:themeColor="text1"/>
-          <w:sz w:val="24"/>
-          <w:szCs w:val="24"/>
-          <w:lang w:eastAsia="pt-BR"/>
-        </w:rPr>
-        <w:t>Assets e CSS</w:t>
+          <w:lang w:eastAsia="pt-BR"/>
+        </w:rPr>
+      </w:pPr>
+      <w:r>
+        <w:rPr>
+          <w:noProof/>
+        </w:rPr>
+        <w:drawing>
+          <wp:inline distT="0" distB="0" distL="0" distR="0" wp14:anchorId="589D624E" wp14:editId="041AA9A6">
+            <wp:extent cx="5400040" cy="2403475"/>
+            <wp:effectExtent l="0" t="0" r="0" b="0"/>
+            <wp:docPr id="4" name="Imagem 4"/>
+            <wp:cNvGraphicFramePr>
+              <a:graphicFrameLocks xmlns:a="http://schemas.openxmlformats.org/drawingml/2006/main" noChangeAspect="1"/>
+            </wp:cNvGraphicFramePr>
+            <a:graphic xmlns:a="http://schemas.openxmlformats.org/drawingml/2006/main">
+              <a:graphicData uri="http://schemas.openxmlformats.org/drawingml/2006/picture">
+                <pic:pic xmlns:pic="http://schemas.openxmlformats.org/drawingml/2006/picture">
+                  <pic:nvPicPr>
+                    <pic:cNvPr id="1" name=""/>
+                    <pic:cNvPicPr/>
+                  </pic:nvPicPr>
+                  <pic:blipFill>
+                    <a:blip r:embed="rId9"/>
+                    <a:stretch>
+                      <a:fillRect/>
+                    </a:stretch>
+                  </pic:blipFill>
+                  <pic:spPr>
+                    <a:xfrm>
+                      <a:off x="0" y="0"/>
+                      <a:ext cx="5400040" cy="2403475"/>
+                    </a:xfrm>
+                    <a:prstGeom prst="rect">
+                      <a:avLst/>
+                    </a:prstGeom>
+                  </pic:spPr>
+                </pic:pic>
+              </a:graphicData>
+            </a:graphic>
+          </wp:inline>
+        </w:drawing>
       </w:r>
     </w:p>
     <w:p>
@@ -1647,16 +2236,6 @@
           <w:lang w:eastAsia="pt-BR"/>
         </w:rPr>
       </w:pPr>
-      <w:r>
-        <w:rPr>
-          <w:rFonts w:ascii="Consolas" w:eastAsia="Times New Roman" w:hAnsi="Consolas" w:cs="Courier New"/>
-          <w:color w:val="000000" w:themeColor="text1"/>
-          <w:sz w:val="20"/>
-          <w:szCs w:val="20"/>
-          <w:lang w:eastAsia="pt-BR"/>
-        </w:rPr>
-        <w:t>@import url('https://fonts.googleapis.com/css2?family=Ubuntu:wght@300;400;500;700&amp;display=swap');</w:t>
-      </w:r>
     </w:p>
     <w:p>
       <w:pPr>
@@ -1681,22 +2260,12 @@
         <w:spacing w:after="0" w:line="240" w:lineRule="auto"/>
         <w:rPr>
           <w:rFonts w:ascii="Consolas" w:eastAsia="Times New Roman" w:hAnsi="Consolas" w:cs="Courier New"/>
-          <w:color w:val="000000" w:themeColor="text1"/>
-          <w:sz w:val="20"/>
-          <w:szCs w:val="20"/>
-          <w:lang w:eastAsia="pt-BR"/>
-        </w:rPr>
-      </w:pPr>
-      <w:r>
-        <w:rPr>
-          <w:rFonts w:ascii="Consolas" w:eastAsia="Times New Roman" w:hAnsi="Consolas" w:cs="Courier New"/>
-          <w:color w:val="000000" w:themeColor="text1"/>
-          <w:sz w:val="20"/>
-          <w:szCs w:val="20"/>
-          <w:lang w:eastAsia="pt-BR"/>
-        </w:rPr>
-        <w:t>:root {</w:t>
-      </w:r>
+          <w:color w:val="FF0000"/>
+          <w:sz w:val="20"/>
+          <w:szCs w:val="20"/>
+          <w:lang w:eastAsia="pt-BR"/>
+        </w:rPr>
+      </w:pPr>
     </w:p>
     <w:p>
       <w:pPr>
@@ -1721,21 +2290,98 @@
         <w:spacing w:after="0" w:line="240" w:lineRule="auto"/>
         <w:rPr>
           <w:rFonts w:ascii="Consolas" w:eastAsia="Times New Roman" w:hAnsi="Consolas" w:cs="Courier New"/>
-          <w:color w:val="000000" w:themeColor="text1"/>
-          <w:sz w:val="20"/>
-          <w:szCs w:val="20"/>
-          <w:lang w:eastAsia="pt-BR"/>
-        </w:rPr>
-      </w:pPr>
-      <w:r>
-        <w:rPr>
-          <w:rFonts w:ascii="Consolas" w:eastAsia="Times New Roman" w:hAnsi="Consolas" w:cs="Courier New"/>
-          <w:color w:val="000000" w:themeColor="text1"/>
-          <w:sz w:val="20"/>
-          <w:szCs w:val="20"/>
-          <w:lang w:eastAsia="pt-BR"/>
-        </w:rPr>
-        <w:t xml:space="preserve">    --color-primary: #FF8400;</w:t>
+          <w:sz w:val="21"/>
+          <w:szCs w:val="21"/>
+          <w:lang w:eastAsia="pt-BR"/>
+        </w:rPr>
+      </w:pPr>
+      <w:proofErr w:type="spellStart"/>
+      <w:r>
+        <w:rPr>
+          <w:rFonts w:ascii="Consolas" w:eastAsia="Times New Roman" w:hAnsi="Consolas" w:cs="Courier New"/>
+          <w:sz w:val="21"/>
+          <w:szCs w:val="21"/>
+          <w:highlight w:val="yellow"/>
+          <w:lang w:eastAsia="pt-BR"/>
+        </w:rPr>
+        <w:t>git</w:t>
+      </w:r>
+      <w:proofErr w:type="spellEnd"/>
+      <w:r>
+        <w:rPr>
+          <w:rFonts w:ascii="Consolas" w:eastAsia="Times New Roman" w:hAnsi="Consolas" w:cs="Courier New"/>
+          <w:sz w:val="21"/>
+          <w:szCs w:val="21"/>
+          <w:highlight w:val="yellow"/>
+          <w:lang w:eastAsia="pt-BR"/>
+        </w:rPr>
+        <w:t xml:space="preserve"> </w:t>
+      </w:r>
+      <w:proofErr w:type="spellStart"/>
+      <w:r>
+        <w:rPr>
+          <w:rFonts w:ascii="Consolas" w:eastAsia="Times New Roman" w:hAnsi="Consolas" w:cs="Courier New"/>
+          <w:sz w:val="21"/>
+          <w:szCs w:val="21"/>
+          <w:highlight w:val="yellow"/>
+          <w:lang w:eastAsia="pt-BR"/>
+        </w:rPr>
+        <w:t>remote</w:t>
+      </w:r>
+      <w:proofErr w:type="spellEnd"/>
+      <w:r>
+        <w:rPr>
+          <w:rFonts w:ascii="Consolas" w:eastAsia="Times New Roman" w:hAnsi="Consolas" w:cs="Courier New"/>
+          <w:sz w:val="21"/>
+          <w:szCs w:val="21"/>
+          <w:highlight w:val="yellow"/>
+          <w:lang w:eastAsia="pt-BR"/>
+        </w:rPr>
+        <w:t xml:space="preserve"> </w:t>
+      </w:r>
+      <w:proofErr w:type="spellStart"/>
+      <w:r>
+        <w:rPr>
+          <w:rFonts w:ascii="Consolas" w:eastAsia="Times New Roman" w:hAnsi="Consolas" w:cs="Courier New"/>
+          <w:sz w:val="21"/>
+          <w:szCs w:val="21"/>
+          <w:highlight w:val="yellow"/>
+          <w:lang w:eastAsia="pt-BR"/>
+        </w:rPr>
+        <w:t>add</w:t>
+      </w:r>
+      <w:proofErr w:type="spellEnd"/>
+      <w:r>
+        <w:rPr>
+          <w:rFonts w:ascii="Consolas" w:eastAsia="Times New Roman" w:hAnsi="Consolas" w:cs="Courier New"/>
+          <w:sz w:val="21"/>
+          <w:szCs w:val="21"/>
+          <w:highlight w:val="yellow"/>
+          <w:lang w:eastAsia="pt-BR"/>
+        </w:rPr>
+        <w:t xml:space="preserve"> </w:t>
+      </w:r>
+      <w:proofErr w:type="spellStart"/>
+      <w:r>
+        <w:rPr>
+          <w:rFonts w:ascii="Consolas" w:eastAsia="Times New Roman" w:hAnsi="Consolas" w:cs="Courier New"/>
+          <w:sz w:val="21"/>
+          <w:szCs w:val="21"/>
+          <w:highlight w:val="yellow"/>
+          <w:lang w:eastAsia="pt-BR"/>
+        </w:rPr>
+        <w:t>origin</w:t>
+      </w:r>
+      <w:proofErr w:type="spellEnd"/>
+      <w:r>
+        <w:rPr>
+          <w:rFonts w:ascii="Consolas" w:eastAsia="Times New Roman" w:hAnsi="Consolas" w:cs="Courier New"/>
+          <w:sz w:val="21"/>
+          <w:szCs w:val="21"/>
+          <w:highlight w:val="yellow"/>
+          <w:lang w:eastAsia="pt-BR"/>
+        </w:rPr>
+        <w:t xml:space="preserve"> https://github.com/obedBC84/projeto-sds3.git</w:t>
       </w:r>
     </w:p>
     <w:p>
@@ -1761,22 +2407,12 @@
         <w:spacing w:after="0" w:line="240" w:lineRule="auto"/>
         <w:rPr>
           <w:rFonts w:ascii="Consolas" w:eastAsia="Times New Roman" w:hAnsi="Consolas" w:cs="Courier New"/>
-          <w:color w:val="000000" w:themeColor="text1"/>
-          <w:sz w:val="20"/>
-          <w:szCs w:val="20"/>
-          <w:lang w:eastAsia="pt-BR"/>
-        </w:rPr>
-      </w:pPr>
-      <w:r>
-        <w:rPr>
-          <w:rFonts w:ascii="Consolas" w:eastAsia="Times New Roman" w:hAnsi="Consolas" w:cs="Courier New"/>
-          <w:color w:val="000000" w:themeColor="text1"/>
-          <w:sz w:val="20"/>
-          <w:szCs w:val="20"/>
-          <w:lang w:eastAsia="pt-BR"/>
-        </w:rPr>
-        <w:t>}</w:t>
-      </w:r>
+          <w:color w:val="FF0000"/>
+          <w:sz w:val="20"/>
+          <w:szCs w:val="20"/>
+          <w:lang w:eastAsia="pt-BR"/>
+        </w:rPr>
+      </w:pPr>
     </w:p>
     <w:p>
       <w:pPr>
@@ -1801,12 +2437,22 @@
         <w:spacing w:after="0" w:line="240" w:lineRule="auto"/>
         <w:rPr>
           <w:rFonts w:ascii="Consolas" w:eastAsia="Times New Roman" w:hAnsi="Consolas" w:cs="Courier New"/>
-          <w:color w:val="000000" w:themeColor="text1"/>
-          <w:sz w:val="20"/>
-          <w:szCs w:val="20"/>
-          <w:lang w:eastAsia="pt-BR"/>
-        </w:rPr>
-      </w:pPr>
+          <w:color w:val="FF0000"/>
+          <w:sz w:val="20"/>
+          <w:szCs w:val="20"/>
+          <w:lang w:eastAsia="pt-BR"/>
+        </w:rPr>
+      </w:pPr>
+      <w:r>
+        <w:rPr>
+          <w:rFonts w:ascii="Consolas" w:eastAsia="Times New Roman" w:hAnsi="Consolas" w:cs="Courier New"/>
+          <w:color w:val="FF0000"/>
+          <w:sz w:val="20"/>
+          <w:szCs w:val="20"/>
+          <w:lang w:eastAsia="pt-BR"/>
+        </w:rPr>
+        <w:t>Comando para associar o projeto local maquina ao projeto da nuvem GIT</w:t>
+      </w:r>
     </w:p>
     <w:p>
       <w:pPr>
@@ -1831,22 +2477,12 @@
         <w:spacing w:after="0" w:line="240" w:lineRule="auto"/>
         <w:rPr>
           <w:rFonts w:ascii="Consolas" w:eastAsia="Times New Roman" w:hAnsi="Consolas" w:cs="Courier New"/>
-          <w:color w:val="000000" w:themeColor="text1"/>
-          <w:sz w:val="20"/>
-          <w:szCs w:val="20"/>
-          <w:lang w:eastAsia="pt-BR"/>
-        </w:rPr>
-      </w:pPr>
-      <w:r>
-        <w:rPr>
-          <w:rFonts w:ascii="Consolas" w:eastAsia="Times New Roman" w:hAnsi="Consolas" w:cs="Courier New"/>
-          <w:color w:val="000000" w:themeColor="text1"/>
-          <w:sz w:val="20"/>
-          <w:szCs w:val="20"/>
-          <w:lang w:eastAsia="pt-BR"/>
-        </w:rPr>
-        <w:t>html, body {</w:t>
-      </w:r>
+          <w:color w:val="FF0000"/>
+          <w:sz w:val="20"/>
+          <w:szCs w:val="20"/>
+          <w:lang w:eastAsia="pt-BR"/>
+        </w:rPr>
+      </w:pPr>
     </w:p>
     <w:p>
       <w:pPr>
@@ -1871,21 +2507,54 @@
         <w:spacing w:after="0" w:line="240" w:lineRule="auto"/>
         <w:rPr>
           <w:rFonts w:ascii="Consolas" w:eastAsia="Times New Roman" w:hAnsi="Consolas" w:cs="Courier New"/>
-          <w:color w:val="000000" w:themeColor="text1"/>
-          <w:sz w:val="20"/>
-          <w:szCs w:val="20"/>
-          <w:lang w:eastAsia="pt-BR"/>
-        </w:rPr>
-      </w:pPr>
-      <w:r>
-        <w:rPr>
-          <w:rFonts w:ascii="Consolas" w:eastAsia="Times New Roman" w:hAnsi="Consolas" w:cs="Courier New"/>
-          <w:color w:val="000000" w:themeColor="text1"/>
-          <w:sz w:val="20"/>
-          <w:szCs w:val="20"/>
-          <w:lang w:eastAsia="pt-BR"/>
-        </w:rPr>
-        <w:t xml:space="preserve">    height: 100%;</w:t>
+          <w:sz w:val="20"/>
+          <w:szCs w:val="20"/>
+          <w:lang w:eastAsia="pt-BR"/>
+        </w:rPr>
+      </w:pPr>
+      <w:proofErr w:type="spellStart"/>
+      <w:r>
+        <w:rPr>
+          <w:rFonts w:ascii="Consolas" w:eastAsia="Times New Roman" w:hAnsi="Consolas" w:cs="Courier New"/>
+          <w:sz w:val="20"/>
+          <w:szCs w:val="20"/>
+          <w:highlight w:val="yellow"/>
+          <w:lang w:eastAsia="pt-BR"/>
+        </w:rPr>
+        <w:t>Git</w:t>
+      </w:r>
+      <w:proofErr w:type="spellEnd"/>
+      <w:r>
+        <w:rPr>
+          <w:rFonts w:ascii="Consolas" w:eastAsia="Times New Roman" w:hAnsi="Consolas" w:cs="Courier New"/>
+          <w:sz w:val="20"/>
+          <w:szCs w:val="20"/>
+          <w:highlight w:val="yellow"/>
+          <w:lang w:eastAsia="pt-BR"/>
+        </w:rPr>
+        <w:t xml:space="preserve"> </w:t>
+      </w:r>
+      <w:proofErr w:type="spellStart"/>
+      <w:r>
+        <w:rPr>
+          <w:rFonts w:ascii="Consolas" w:eastAsia="Times New Roman" w:hAnsi="Consolas" w:cs="Courier New"/>
+          <w:sz w:val="20"/>
+          <w:szCs w:val="20"/>
+          <w:highlight w:val="yellow"/>
+          <w:lang w:eastAsia="pt-BR"/>
+        </w:rPr>
+        <w:t>remote</w:t>
+      </w:r>
+      <w:proofErr w:type="spellEnd"/>
+      <w:r>
+        <w:rPr>
+          <w:rFonts w:ascii="Consolas" w:eastAsia="Times New Roman" w:hAnsi="Consolas" w:cs="Courier New"/>
+          <w:sz w:val="20"/>
+          <w:szCs w:val="20"/>
+          <w:highlight w:val="yellow"/>
+          <w:lang w:eastAsia="pt-BR"/>
+        </w:rPr>
+        <w:t xml:space="preserve"> -v</w:t>
       </w:r>
     </w:p>
     <w:p>
@@ -1925,8 +2594,20 @@
           <w:szCs w:val="20"/>
           <w:lang w:eastAsia="pt-BR"/>
         </w:rPr>
-        <w:t xml:space="preserve">    font-family: "Ubuntu", sans-serif;</w:t>
-      </w:r>
+        <w:t xml:space="preserve">//para ver o endereço do projeto no </w:t>
+      </w:r>
+      <w:proofErr w:type="spellStart"/>
+      <w:r>
+        <w:rPr>
+          <w:rFonts w:ascii="Consolas" w:eastAsia="Times New Roman" w:hAnsi="Consolas" w:cs="Courier New"/>
+          <w:color w:val="000000" w:themeColor="text1"/>
+          <w:sz w:val="20"/>
+          <w:szCs w:val="20"/>
+          <w:lang w:eastAsia="pt-BR"/>
+        </w:rPr>
+        <w:t>Git</w:t>
+      </w:r>
+      <w:proofErr w:type="spellEnd"/>
     </w:p>
     <w:p>
       <w:pPr>
@@ -1957,16 +2638,6 @@
           <w:lang w:eastAsia="pt-BR"/>
         </w:rPr>
       </w:pPr>
-      <w:r>
-        <w:rPr>
-          <w:rFonts w:ascii="Consolas" w:eastAsia="Times New Roman" w:hAnsi="Consolas" w:cs="Courier New"/>
-          <w:color w:val="000000" w:themeColor="text1"/>
-          <w:sz w:val="20"/>
-          <w:szCs w:val="20"/>
-          <w:lang w:eastAsia="pt-BR"/>
-        </w:rPr>
-        <w:t>}</w:t>
-      </w:r>
     </w:p>
     <w:p>
       <w:pPr>
@@ -1997,6 +2668,101 @@
           <w:lang w:eastAsia="pt-BR"/>
         </w:rPr>
       </w:pPr>
+      <w:proofErr w:type="spellStart"/>
+      <w:r>
+        <w:rPr>
+          <w:rFonts w:ascii="Consolas" w:eastAsia="Times New Roman" w:hAnsi="Consolas" w:cs="Courier New"/>
+          <w:color w:val="000000" w:themeColor="text1"/>
+          <w:sz w:val="20"/>
+          <w:szCs w:val="20"/>
+          <w:highlight w:val="yellow"/>
+          <w:lang w:eastAsia="pt-BR"/>
+        </w:rPr>
+        <w:t>Git</w:t>
+      </w:r>
+      <w:proofErr w:type="spellEnd"/>
+      <w:r>
+        <w:rPr>
+          <w:rFonts w:ascii="Consolas" w:eastAsia="Times New Roman" w:hAnsi="Consolas" w:cs="Courier New"/>
+          <w:color w:val="000000" w:themeColor="text1"/>
+          <w:sz w:val="20"/>
+          <w:szCs w:val="20"/>
+          <w:highlight w:val="yellow"/>
+          <w:lang w:eastAsia="pt-BR"/>
+        </w:rPr>
+        <w:t xml:space="preserve"> </w:t>
+      </w:r>
+      <w:proofErr w:type="spellStart"/>
+      <w:r>
+        <w:rPr>
+          <w:rFonts w:ascii="Consolas" w:eastAsia="Times New Roman" w:hAnsi="Consolas" w:cs="Courier New"/>
+          <w:color w:val="000000" w:themeColor="text1"/>
+          <w:sz w:val="20"/>
+          <w:szCs w:val="20"/>
+          <w:highlight w:val="yellow"/>
+          <w:lang w:eastAsia="pt-BR"/>
+        </w:rPr>
+        <w:t>push</w:t>
+      </w:r>
+      <w:proofErr w:type="spellEnd"/>
+      <w:r>
+        <w:rPr>
+          <w:rFonts w:ascii="Consolas" w:eastAsia="Times New Roman" w:hAnsi="Consolas" w:cs="Courier New"/>
+          <w:color w:val="000000" w:themeColor="text1"/>
+          <w:sz w:val="20"/>
+          <w:szCs w:val="20"/>
+          <w:highlight w:val="yellow"/>
+          <w:lang w:eastAsia="pt-BR"/>
+        </w:rPr>
+        <w:t xml:space="preserve"> -u </w:t>
+      </w:r>
+      <w:proofErr w:type="spellStart"/>
+      <w:r>
+        <w:rPr>
+          <w:rFonts w:ascii="Consolas" w:eastAsia="Times New Roman" w:hAnsi="Consolas" w:cs="Courier New"/>
+          <w:color w:val="000000" w:themeColor="text1"/>
+          <w:sz w:val="20"/>
+          <w:szCs w:val="20"/>
+          <w:highlight w:val="yellow"/>
+          <w:lang w:eastAsia="pt-BR"/>
+        </w:rPr>
+        <w:t>origin</w:t>
+      </w:r>
+      <w:proofErr w:type="spellEnd"/>
+      <w:r>
+        <w:rPr>
+          <w:rFonts w:ascii="Consolas" w:eastAsia="Times New Roman" w:hAnsi="Consolas" w:cs="Courier New"/>
+          <w:color w:val="000000" w:themeColor="text1"/>
+          <w:sz w:val="20"/>
+          <w:szCs w:val="20"/>
+          <w:highlight w:val="yellow"/>
+          <w:lang w:eastAsia="pt-BR"/>
+        </w:rPr>
+        <w:t xml:space="preserve"> </w:t>
+      </w:r>
+      <w:proofErr w:type="spellStart"/>
+      <w:r>
+        <w:rPr>
+          <w:rFonts w:ascii="Consolas" w:eastAsia="Times New Roman" w:hAnsi="Consolas" w:cs="Courier New"/>
+          <w:color w:val="000000" w:themeColor="text1"/>
+          <w:sz w:val="20"/>
+          <w:szCs w:val="20"/>
+          <w:highlight w:val="yellow"/>
+          <w:lang w:eastAsia="pt-BR"/>
+        </w:rPr>
+        <w:t>main</w:t>
+      </w:r>
+      <w:proofErr w:type="spellEnd"/>
+      <w:r>
+        <w:rPr>
+          <w:rFonts w:ascii="Consolas" w:eastAsia="Times New Roman" w:hAnsi="Consolas" w:cs="Courier New"/>
+          <w:color w:val="000000" w:themeColor="text1"/>
+          <w:sz w:val="20"/>
+          <w:szCs w:val="20"/>
+          <w:lang w:eastAsia="pt-BR"/>
+        </w:rPr>
+        <w:t xml:space="preserve"> </w:t>
+      </w:r>
     </w:p>
     <w:p>
       <w:pPr>
@@ -2035,7 +2801,29 @@
           <w:szCs w:val="20"/>
           <w:lang w:eastAsia="pt-BR"/>
         </w:rPr>
-        <w:t>#root {</w:t>
+        <w:t xml:space="preserve">//enviar o </w:t>
+      </w:r>
+      <w:proofErr w:type="spellStart"/>
+      <w:r>
+        <w:rPr>
+          <w:rFonts w:ascii="Consolas" w:eastAsia="Times New Roman" w:hAnsi="Consolas" w:cs="Courier New"/>
+          <w:color w:val="000000" w:themeColor="text1"/>
+          <w:sz w:val="20"/>
+          <w:szCs w:val="20"/>
+          <w:lang w:eastAsia="pt-BR"/>
+        </w:rPr>
+        <w:t>pojeto</w:t>
+      </w:r>
+      <w:proofErr w:type="spellEnd"/>
+      <w:r>
+        <w:rPr>
+          <w:rFonts w:ascii="Consolas" w:eastAsia="Times New Roman" w:hAnsi="Consolas" w:cs="Courier New"/>
+          <w:color w:val="000000" w:themeColor="text1"/>
+          <w:sz w:val="20"/>
+          <w:szCs w:val="20"/>
+          <w:lang w:eastAsia="pt-BR"/>
+        </w:rPr>
+        <w:t xml:space="preserve"> para nuvem GIT</w:t>
       </w:r>
     </w:p>
     <w:p>
@@ -2067,16 +2855,6 @@
           <w:lang w:eastAsia="pt-BR"/>
         </w:rPr>
       </w:pPr>
-      <w:r>
-        <w:rPr>
-          <w:rFonts w:ascii="Consolas" w:eastAsia="Times New Roman" w:hAnsi="Consolas" w:cs="Courier New"/>
-          <w:color w:val="000000" w:themeColor="text1"/>
-          <w:sz w:val="20"/>
-          <w:szCs w:val="20"/>
-          <w:lang w:eastAsia="pt-BR"/>
-        </w:rPr>
-        <w:t xml:space="preserve">    display: flex;</w:t>
-      </w:r>
     </w:p>
     <w:p>
       <w:pPr>
@@ -2107,15 +2885,93 @@
           <w:lang w:eastAsia="pt-BR"/>
         </w:rPr>
       </w:pPr>
-      <w:r>
-        <w:rPr>
-          <w:rFonts w:ascii="Consolas" w:eastAsia="Times New Roman" w:hAnsi="Consolas" w:cs="Courier New"/>
-          <w:color w:val="000000" w:themeColor="text1"/>
-          <w:sz w:val="20"/>
-          <w:szCs w:val="20"/>
-          <w:lang w:eastAsia="pt-BR"/>
-        </w:rPr>
-        <w:t xml:space="preserve">    flex-direction: column;</w:t>
+      <w:proofErr w:type="spellStart"/>
+      <w:r>
+        <w:rPr>
+          <w:rFonts w:ascii="Consolas" w:eastAsia="Times New Roman" w:hAnsi="Consolas" w:cs="Courier New"/>
+          <w:color w:val="000000" w:themeColor="text1"/>
+          <w:sz w:val="20"/>
+          <w:szCs w:val="20"/>
+          <w:lang w:eastAsia="pt-BR"/>
+        </w:rPr>
+        <w:t>git</w:t>
+      </w:r>
+      <w:proofErr w:type="spellEnd"/>
+      <w:r>
+        <w:rPr>
+          <w:rFonts w:ascii="Consolas" w:eastAsia="Times New Roman" w:hAnsi="Consolas" w:cs="Courier New"/>
+          <w:color w:val="000000" w:themeColor="text1"/>
+          <w:sz w:val="20"/>
+          <w:szCs w:val="20"/>
+          <w:lang w:eastAsia="pt-BR"/>
+        </w:rPr>
+        <w:t xml:space="preserve"> </w:t>
+      </w:r>
+      <w:proofErr w:type="spellStart"/>
+      <w:r>
+        <w:rPr>
+          <w:rFonts w:ascii="Consolas" w:eastAsia="Times New Roman" w:hAnsi="Consolas" w:cs="Courier New"/>
+          <w:color w:val="000000" w:themeColor="text1"/>
+          <w:sz w:val="20"/>
+          <w:szCs w:val="20"/>
+          <w:lang w:eastAsia="pt-BR"/>
+        </w:rPr>
+        <w:t>remote</w:t>
+      </w:r>
+      <w:proofErr w:type="spellEnd"/>
+      <w:r>
+        <w:rPr>
+          <w:rFonts w:ascii="Consolas" w:eastAsia="Times New Roman" w:hAnsi="Consolas" w:cs="Courier New"/>
+          <w:color w:val="000000" w:themeColor="text1"/>
+          <w:sz w:val="20"/>
+          <w:szCs w:val="20"/>
+          <w:lang w:eastAsia="pt-BR"/>
+        </w:rPr>
+        <w:t xml:space="preserve"> </w:t>
+      </w:r>
+      <w:proofErr w:type="spellStart"/>
+      <w:r>
+        <w:rPr>
+          <w:rFonts w:ascii="Consolas" w:eastAsia="Times New Roman" w:hAnsi="Consolas" w:cs="Courier New"/>
+          <w:color w:val="000000" w:themeColor="text1"/>
+          <w:sz w:val="20"/>
+          <w:szCs w:val="20"/>
+          <w:lang w:eastAsia="pt-BR"/>
+        </w:rPr>
+        <w:t>add</w:t>
+      </w:r>
+      <w:proofErr w:type="spellEnd"/>
+      <w:r>
+        <w:rPr>
+          <w:rFonts w:ascii="Consolas" w:eastAsia="Times New Roman" w:hAnsi="Consolas" w:cs="Courier New"/>
+          <w:color w:val="000000" w:themeColor="text1"/>
+          <w:sz w:val="20"/>
+          <w:szCs w:val="20"/>
+          <w:lang w:eastAsia="pt-BR"/>
+        </w:rPr>
+        <w:t xml:space="preserve"> </w:t>
+      </w:r>
+      <w:proofErr w:type="spellStart"/>
+      <w:r>
+        <w:rPr>
+          <w:rFonts w:ascii="Consolas" w:eastAsia="Times New Roman" w:hAnsi="Consolas" w:cs="Courier New"/>
+          <w:color w:val="000000" w:themeColor="text1"/>
+          <w:sz w:val="20"/>
+          <w:szCs w:val="20"/>
+          <w:lang w:eastAsia="pt-BR"/>
+        </w:rPr>
+        <w:t>origin</w:t>
+      </w:r>
+      <w:proofErr w:type="spellEnd"/>
+      <w:r>
+        <w:rPr>
+          <w:rFonts w:ascii="Consolas" w:eastAsia="Times New Roman" w:hAnsi="Consolas" w:cs="Courier New"/>
+          <w:color w:val="000000" w:themeColor="text1"/>
+          <w:sz w:val="20"/>
+          <w:szCs w:val="20"/>
+          <w:lang w:eastAsia="pt-BR"/>
+        </w:rPr>
+        <w:t xml:space="preserve"> &lt;seu endereço&gt;</w:t>
       </w:r>
     </w:p>
     <w:p>
@@ -2147,16 +3003,6 @@
           <w:lang w:eastAsia="pt-BR"/>
         </w:rPr>
       </w:pPr>
-      <w:r>
-        <w:rPr>
-          <w:rFonts w:ascii="Consolas" w:eastAsia="Times New Roman" w:hAnsi="Consolas" w:cs="Courier New"/>
-          <w:color w:val="000000" w:themeColor="text1"/>
-          <w:sz w:val="20"/>
-          <w:szCs w:val="20"/>
-          <w:lang w:eastAsia="pt-BR"/>
-        </w:rPr>
-        <w:t xml:space="preserve">    height: 100%;</w:t>
-      </w:r>
     </w:p>
     <w:p>
       <w:pPr>
@@ -2178,25 +3024,234 @@
           <w:tab w:val="left" w:pos="13740"/>
           <w:tab w:val="left" w:pos="14656"/>
         </w:tabs>
-        <w:spacing w:after="0" w:line="240" w:lineRule="auto"/>
-        <w:rPr>
-          <w:rFonts w:ascii="Consolas" w:eastAsia="Times New Roman" w:hAnsi="Consolas" w:cs="Courier New"/>
-          <w:color w:val="000000" w:themeColor="text1"/>
-          <w:sz w:val="20"/>
-          <w:szCs w:val="20"/>
-          <w:lang w:eastAsia="pt-BR"/>
-        </w:rPr>
-      </w:pPr>
-      <w:r>
-        <w:rPr>
-          <w:rFonts w:ascii="Consolas" w:eastAsia="Times New Roman" w:hAnsi="Consolas" w:cs="Courier New"/>
-          <w:color w:val="000000" w:themeColor="text1"/>
-          <w:sz w:val="20"/>
-          <w:szCs w:val="20"/>
-          <w:lang w:eastAsia="pt-BR"/>
-        </w:rPr>
-        <w:t>}</w:t>
-      </w:r>
+        <w:spacing w:line="240" w:lineRule="auto"/>
+        <w:rPr>
+          <w:rFonts w:ascii="Consolas" w:eastAsia="Times New Roman" w:hAnsi="Consolas" w:cs="Courier New"/>
+          <w:color w:val="000000" w:themeColor="text1"/>
+          <w:sz w:val="20"/>
+          <w:szCs w:val="20"/>
+          <w:lang w:eastAsia="pt-BR"/>
+        </w:rPr>
+      </w:pPr>
+      <w:proofErr w:type="spellStart"/>
+      <w:r>
+        <w:rPr>
+          <w:rFonts w:ascii="Consolas" w:eastAsia="Times New Roman" w:hAnsi="Consolas" w:cs="Courier New"/>
+          <w:color w:val="000000" w:themeColor="text1"/>
+          <w:sz w:val="20"/>
+          <w:szCs w:val="20"/>
+          <w:lang w:eastAsia="pt-BR"/>
+        </w:rPr>
+        <w:t>git</w:t>
+      </w:r>
+      <w:proofErr w:type="spellEnd"/>
+      <w:r>
+        <w:rPr>
+          <w:rFonts w:ascii="Consolas" w:eastAsia="Times New Roman" w:hAnsi="Consolas" w:cs="Courier New"/>
+          <w:color w:val="000000" w:themeColor="text1"/>
+          <w:sz w:val="20"/>
+          <w:szCs w:val="20"/>
+          <w:lang w:eastAsia="pt-BR"/>
+        </w:rPr>
+        <w:t xml:space="preserve"> </w:t>
+      </w:r>
+      <w:proofErr w:type="spellStart"/>
+      <w:r>
+        <w:rPr>
+          <w:rFonts w:ascii="Consolas" w:eastAsia="Times New Roman" w:hAnsi="Consolas" w:cs="Courier New"/>
+          <w:color w:val="000000" w:themeColor="text1"/>
+          <w:sz w:val="20"/>
+          <w:szCs w:val="20"/>
+          <w:lang w:eastAsia="pt-BR"/>
+        </w:rPr>
+        <w:t>push</w:t>
+      </w:r>
+      <w:proofErr w:type="spellEnd"/>
+      <w:r>
+        <w:rPr>
+          <w:rFonts w:ascii="Consolas" w:eastAsia="Times New Roman" w:hAnsi="Consolas" w:cs="Courier New"/>
+          <w:color w:val="000000" w:themeColor="text1"/>
+          <w:sz w:val="20"/>
+          <w:szCs w:val="20"/>
+          <w:lang w:eastAsia="pt-BR"/>
+        </w:rPr>
+        <w:t xml:space="preserve"> -u </w:t>
+      </w:r>
+      <w:proofErr w:type="spellStart"/>
+      <w:r>
+        <w:rPr>
+          <w:rFonts w:ascii="Consolas" w:eastAsia="Times New Roman" w:hAnsi="Consolas" w:cs="Courier New"/>
+          <w:color w:val="000000" w:themeColor="text1"/>
+          <w:sz w:val="20"/>
+          <w:szCs w:val="20"/>
+          <w:lang w:eastAsia="pt-BR"/>
+        </w:rPr>
+        <w:t>origin</w:t>
+      </w:r>
+      <w:proofErr w:type="spellEnd"/>
+      <w:r>
+        <w:rPr>
+          <w:rFonts w:ascii="Consolas" w:eastAsia="Times New Roman" w:hAnsi="Consolas" w:cs="Courier New"/>
+          <w:color w:val="000000" w:themeColor="text1"/>
+          <w:sz w:val="20"/>
+          <w:szCs w:val="20"/>
+          <w:lang w:eastAsia="pt-BR"/>
+        </w:rPr>
+        <w:t xml:space="preserve"> </w:t>
+      </w:r>
+      <w:proofErr w:type="spellStart"/>
+      <w:r>
+        <w:rPr>
+          <w:rFonts w:ascii="Consolas" w:eastAsia="Times New Roman" w:hAnsi="Consolas" w:cs="Courier New"/>
+          <w:color w:val="000000" w:themeColor="text1"/>
+          <w:sz w:val="20"/>
+          <w:szCs w:val="20"/>
+          <w:lang w:eastAsia="pt-BR"/>
+        </w:rPr>
+        <w:t>main</w:t>
+      </w:r>
+      <w:proofErr w:type="spellEnd"/>
+    </w:p>
+    <w:p>
+      <w:pPr>
+        <w:spacing w:before="360" w:after="240" w:line="240" w:lineRule="auto"/>
+        <w:outlineLvl w:val="2"/>
+        <w:rPr>
+          <w:rFonts w:ascii="Segoe UI" w:eastAsia="Times New Roman" w:hAnsi="Segoe UI" w:cs="Segoe UI"/>
+          <w:b/>
+          <w:bCs/>
+          <w:color w:val="000000" w:themeColor="text1"/>
+          <w:sz w:val="30"/>
+          <w:szCs w:val="30"/>
+          <w:lang w:eastAsia="pt-BR"/>
+        </w:rPr>
+      </w:pPr>
+      <w:r>
+        <w:rPr>
+          <w:rFonts w:ascii="Segoe UI" w:eastAsia="Times New Roman" w:hAnsi="Segoe UI" w:cs="Segoe UI"/>
+          <w:b/>
+          <w:bCs/>
+          <w:color w:val="000000" w:themeColor="text1"/>
+          <w:sz w:val="30"/>
+          <w:szCs w:val="30"/>
+          <w:lang w:eastAsia="pt-BR"/>
+        </w:rPr>
+        <w:t xml:space="preserve">Passo 2: "limpar" o projeto </w:t>
+      </w:r>
+      <w:proofErr w:type="spellStart"/>
+      <w:r>
+        <w:rPr>
+          <w:rFonts w:ascii="Segoe UI" w:eastAsia="Times New Roman" w:hAnsi="Segoe UI" w:cs="Segoe UI"/>
+          <w:b/>
+          <w:bCs/>
+          <w:color w:val="000000" w:themeColor="text1"/>
+          <w:sz w:val="30"/>
+          <w:szCs w:val="30"/>
+          <w:lang w:eastAsia="pt-BR"/>
+        </w:rPr>
+        <w:t>ReactJS</w:t>
+      </w:r>
+      <w:proofErr w:type="spellEnd"/>
+    </w:p>
+    <w:p>
+      <w:pPr>
+        <w:numPr>
+          <w:ilvl w:val="0"/>
+          <w:numId w:val="5"/>
+        </w:numPr>
+        <w:spacing w:before="100" w:beforeAutospacing="1" w:after="100" w:afterAutospacing="1" w:line="240" w:lineRule="auto"/>
+        <w:rPr>
+          <w:rFonts w:ascii="Segoe UI" w:eastAsia="Times New Roman" w:hAnsi="Segoe UI" w:cs="Segoe UI"/>
+          <w:color w:val="000000" w:themeColor="text1"/>
+          <w:sz w:val="24"/>
+          <w:szCs w:val="24"/>
+          <w:lang w:eastAsia="pt-BR"/>
+        </w:rPr>
+      </w:pPr>
+      <w:r>
+        <w:rPr>
+          <w:rFonts w:ascii="Segoe UI" w:eastAsia="Times New Roman" w:hAnsi="Segoe UI" w:cs="Segoe UI"/>
+          <w:color w:val="000000" w:themeColor="text1"/>
+          <w:sz w:val="24"/>
+          <w:szCs w:val="24"/>
+          <w:lang w:eastAsia="pt-BR"/>
+        </w:rPr>
+        <w:t xml:space="preserve">Limpar projeto </w:t>
+      </w:r>
+      <w:proofErr w:type="spellStart"/>
+      <w:r>
+        <w:rPr>
+          <w:rFonts w:ascii="Segoe UI" w:eastAsia="Times New Roman" w:hAnsi="Segoe UI" w:cs="Segoe UI"/>
+          <w:color w:val="000000" w:themeColor="text1"/>
+          <w:sz w:val="24"/>
+          <w:szCs w:val="24"/>
+          <w:lang w:eastAsia="pt-BR"/>
+        </w:rPr>
+        <w:t>ReactJS</w:t>
+      </w:r>
+      <w:proofErr w:type="spellEnd"/>
+      <w:r>
+        <w:rPr>
+          <w:rFonts w:ascii="Segoe UI" w:eastAsia="Times New Roman" w:hAnsi="Segoe UI" w:cs="Segoe UI"/>
+          <w:color w:val="000000" w:themeColor="text1"/>
+          <w:sz w:val="24"/>
+          <w:szCs w:val="24"/>
+          <w:lang w:eastAsia="pt-BR"/>
+        </w:rPr>
+        <w:t xml:space="preserve"> / </w:t>
+      </w:r>
+      <w:proofErr w:type="spellStart"/>
+      <w:proofErr w:type="gramStart"/>
+      <w:r>
+        <w:rPr>
+          <w:rFonts w:ascii="Segoe UI" w:eastAsia="Times New Roman" w:hAnsi="Segoe UI" w:cs="Segoe UI"/>
+          <w:color w:val="000000" w:themeColor="text1"/>
+          <w:sz w:val="24"/>
+          <w:szCs w:val="24"/>
+          <w:lang w:eastAsia="pt-BR"/>
+        </w:rPr>
+        <w:t>tsconfig.json</w:t>
+      </w:r>
+      <w:proofErr w:type="spellEnd"/>
+      <w:proofErr w:type="gramEnd"/>
+    </w:p>
+    <w:p>
+      <w:pPr>
+        <w:numPr>
+          <w:ilvl w:val="0"/>
+          <w:numId w:val="5"/>
+        </w:numPr>
+        <w:spacing w:before="60" w:after="100" w:afterAutospacing="1" w:line="240" w:lineRule="auto"/>
+        <w:rPr>
+          <w:rFonts w:ascii="Segoe UI" w:eastAsia="Times New Roman" w:hAnsi="Segoe UI" w:cs="Segoe UI"/>
+          <w:color w:val="000000" w:themeColor="text1"/>
+          <w:sz w:val="24"/>
+          <w:szCs w:val="24"/>
+          <w:lang w:eastAsia="pt-BR"/>
+        </w:rPr>
+      </w:pPr>
+      <w:r>
+        <w:rPr>
+          <w:rFonts w:ascii="Segoe UI" w:eastAsia="Times New Roman" w:hAnsi="Segoe UI" w:cs="Segoe UI"/>
+          <w:color w:val="000000" w:themeColor="text1"/>
+          <w:sz w:val="24"/>
+          <w:szCs w:val="24"/>
+          <w:lang w:eastAsia="pt-BR"/>
+        </w:rPr>
+        <w:t>Arquivo _</w:t>
+      </w:r>
+      <w:proofErr w:type="spellStart"/>
+      <w:r>
+        <w:rPr>
+          <w:rFonts w:ascii="Segoe UI" w:eastAsia="Times New Roman" w:hAnsi="Segoe UI" w:cs="Segoe UI"/>
+          <w:color w:val="000000" w:themeColor="text1"/>
+          <w:sz w:val="24"/>
+          <w:szCs w:val="24"/>
+          <w:lang w:eastAsia="pt-BR"/>
+        </w:rPr>
+        <w:t>redirects</w:t>
+      </w:r>
+      <w:proofErr w:type="spellEnd"/>
     </w:p>
     <w:p>
       <w:pPr>
@@ -2224,9 +3279,131 @@
           <w:color w:val="000000" w:themeColor="text1"/>
           <w:sz w:val="20"/>
           <w:szCs w:val="20"/>
-          <w:lang w:eastAsia="pt-BR"/>
-        </w:rPr>
-      </w:pPr>
+          <w:bdr w:val="none" w:sz="0" w:space="0" w:color="auto" w:frame="1"/>
+          <w:lang w:eastAsia="pt-BR"/>
+        </w:rPr>
+      </w:pPr>
+      <w:r>
+        <w:rPr>
+          <w:rFonts w:ascii="Consolas" w:eastAsia="Times New Roman" w:hAnsi="Consolas" w:cs="Courier New"/>
+          <w:color w:val="000000" w:themeColor="text1"/>
+          <w:sz w:val="20"/>
+          <w:szCs w:val="20"/>
+          <w:bdr w:val="none" w:sz="0" w:space="0" w:color="auto" w:frame="1"/>
+          <w:lang w:eastAsia="pt-BR"/>
+        </w:rPr>
+        <w:t>/* /index.html 200</w:t>
+      </w:r>
+    </w:p>
+    <w:p>
+      <w:pPr>
+        <w:numPr>
+          <w:ilvl w:val="0"/>
+          <w:numId w:val="6"/>
+        </w:numPr>
+        <w:spacing w:before="100" w:beforeAutospacing="1" w:after="100" w:afterAutospacing="1" w:line="240" w:lineRule="auto"/>
+        <w:rPr>
+          <w:rFonts w:ascii="Segoe UI" w:eastAsia="Times New Roman" w:hAnsi="Segoe UI" w:cs="Segoe UI"/>
+          <w:color w:val="000000" w:themeColor="text1"/>
+          <w:sz w:val="24"/>
+          <w:szCs w:val="24"/>
+          <w:lang w:eastAsia="pt-BR"/>
+        </w:rPr>
+      </w:pPr>
+      <w:r>
+        <w:rPr>
+          <w:rFonts w:ascii="Segoe UI" w:eastAsia="Times New Roman" w:hAnsi="Segoe UI" w:cs="Segoe UI"/>
+          <w:b/>
+          <w:bCs/>
+          <w:color w:val="000000" w:themeColor="text1"/>
+          <w:sz w:val="24"/>
+          <w:szCs w:val="24"/>
+          <w:lang w:eastAsia="pt-BR"/>
+        </w:rPr>
+        <w:t>COMMIT: Project clean</w:t>
+      </w:r>
+    </w:p>
+    <w:p>
+      <w:pPr>
+        <w:spacing w:before="360" w:after="240" w:line="240" w:lineRule="auto"/>
+        <w:outlineLvl w:val="2"/>
+        <w:rPr>
+          <w:rFonts w:ascii="Segoe UI" w:eastAsia="Times New Roman" w:hAnsi="Segoe UI" w:cs="Segoe UI"/>
+          <w:b/>
+          <w:bCs/>
+          <w:color w:val="000000" w:themeColor="text1"/>
+          <w:sz w:val="30"/>
+          <w:szCs w:val="30"/>
+          <w:lang w:eastAsia="pt-BR"/>
+        </w:rPr>
+      </w:pPr>
+      <w:r>
+        <w:rPr>
+          <w:rFonts w:ascii="Segoe UI" w:eastAsia="Times New Roman" w:hAnsi="Segoe UI" w:cs="Segoe UI"/>
+          <w:b/>
+          <w:bCs/>
+          <w:color w:val="000000" w:themeColor="text1"/>
+          <w:sz w:val="30"/>
+          <w:szCs w:val="30"/>
+          <w:lang w:eastAsia="pt-BR"/>
+        </w:rPr>
+        <w:t xml:space="preserve">Passo 3: adicionar </w:t>
+      </w:r>
+      <w:proofErr w:type="spellStart"/>
+      <w:r>
+        <w:rPr>
+          <w:rFonts w:ascii="Segoe UI" w:eastAsia="Times New Roman" w:hAnsi="Segoe UI" w:cs="Segoe UI"/>
+          <w:b/>
+          <w:bCs/>
+          <w:color w:val="000000" w:themeColor="text1"/>
+          <w:sz w:val="30"/>
+          <w:szCs w:val="30"/>
+          <w:lang w:eastAsia="pt-BR"/>
+        </w:rPr>
+        <w:t>Bootstrap</w:t>
+      </w:r>
+      <w:proofErr w:type="spellEnd"/>
+      <w:r>
+        <w:rPr>
+          <w:rFonts w:ascii="Segoe UI" w:eastAsia="Times New Roman" w:hAnsi="Segoe UI" w:cs="Segoe UI"/>
+          <w:b/>
+          <w:bCs/>
+          <w:color w:val="000000" w:themeColor="text1"/>
+          <w:sz w:val="30"/>
+          <w:szCs w:val="30"/>
+          <w:lang w:eastAsia="pt-BR"/>
+        </w:rPr>
+        <w:t xml:space="preserve"> e CSS ao projeto</w:t>
+      </w:r>
+    </w:p>
+    <w:p>
+      <w:pPr>
+        <w:numPr>
+          <w:ilvl w:val="0"/>
+          <w:numId w:val="7"/>
+        </w:numPr>
+        <w:spacing w:before="100" w:beforeAutospacing="1" w:after="100" w:afterAutospacing="1" w:line="240" w:lineRule="auto"/>
+        <w:rPr>
+          <w:rFonts w:ascii="Segoe UI" w:eastAsia="Times New Roman" w:hAnsi="Segoe UI" w:cs="Segoe UI"/>
+          <w:color w:val="000000" w:themeColor="text1"/>
+          <w:sz w:val="24"/>
+          <w:szCs w:val="24"/>
+          <w:lang w:eastAsia="pt-BR"/>
+        </w:rPr>
+      </w:pPr>
+      <w:proofErr w:type="spellStart"/>
+      <w:r>
+        <w:rPr>
+          <w:rFonts w:ascii="Segoe UI" w:eastAsia="Times New Roman" w:hAnsi="Segoe UI" w:cs="Segoe UI"/>
+          <w:color w:val="000000" w:themeColor="text1"/>
+          <w:sz w:val="24"/>
+          <w:szCs w:val="24"/>
+          <w:lang w:eastAsia="pt-BR"/>
+        </w:rPr>
+        <w:lastRenderedPageBreak/>
+        <w:t>Bootstrap</w:t>
+      </w:r>
+      <w:proofErr w:type="spellEnd"/>
     </w:p>
     <w:p>
       <w:pPr>
@@ -2254,19 +3431,71 @@
           <w:color w:val="000000" w:themeColor="text1"/>
           <w:sz w:val="20"/>
           <w:szCs w:val="20"/>
-          <w:lang w:eastAsia="pt-BR"/>
-        </w:rPr>
-      </w:pPr>
-      <w:r>
-        <w:rPr>
-          <w:rFonts w:ascii="Consolas" w:eastAsia="Times New Roman" w:hAnsi="Consolas" w:cs="Courier New"/>
-          <w:color w:val="000000" w:themeColor="text1"/>
-          <w:sz w:val="20"/>
-          <w:szCs w:val="20"/>
-          <w:lang w:eastAsia="pt-BR"/>
-        </w:rPr>
-        <w:t>.content {</w:t>
-      </w:r>
+          <w:bdr w:val="none" w:sz="0" w:space="0" w:color="auto" w:frame="1"/>
+          <w:lang w:eastAsia="pt-BR"/>
+        </w:rPr>
+      </w:pPr>
+      <w:proofErr w:type="spellStart"/>
+      <w:r>
+        <w:rPr>
+          <w:rFonts w:ascii="Consolas" w:eastAsia="Times New Roman" w:hAnsi="Consolas" w:cs="Courier New"/>
+          <w:color w:val="000000" w:themeColor="text1"/>
+          <w:sz w:val="20"/>
+          <w:szCs w:val="20"/>
+          <w:bdr w:val="none" w:sz="0" w:space="0" w:color="auto" w:frame="1"/>
+          <w:lang w:eastAsia="pt-BR"/>
+        </w:rPr>
+        <w:t>yarn</w:t>
+      </w:r>
+      <w:proofErr w:type="spellEnd"/>
+      <w:r>
+        <w:rPr>
+          <w:rFonts w:ascii="Consolas" w:eastAsia="Times New Roman" w:hAnsi="Consolas" w:cs="Courier New"/>
+          <w:color w:val="000000" w:themeColor="text1"/>
+          <w:sz w:val="20"/>
+          <w:szCs w:val="20"/>
+          <w:bdr w:val="none" w:sz="0" w:space="0" w:color="auto" w:frame="1"/>
+          <w:lang w:eastAsia="pt-BR"/>
+        </w:rPr>
+        <w:t xml:space="preserve"> </w:t>
+      </w:r>
+      <w:proofErr w:type="spellStart"/>
+      <w:r>
+        <w:rPr>
+          <w:rFonts w:ascii="Consolas" w:eastAsia="Times New Roman" w:hAnsi="Consolas" w:cs="Courier New"/>
+          <w:color w:val="000000" w:themeColor="text1"/>
+          <w:sz w:val="20"/>
+          <w:szCs w:val="20"/>
+          <w:bdr w:val="none" w:sz="0" w:space="0" w:color="auto" w:frame="1"/>
+          <w:lang w:eastAsia="pt-BR"/>
+        </w:rPr>
+        <w:t>add</w:t>
+      </w:r>
+      <w:proofErr w:type="spellEnd"/>
+      <w:r>
+        <w:rPr>
+          <w:rFonts w:ascii="Consolas" w:eastAsia="Times New Roman" w:hAnsi="Consolas" w:cs="Courier New"/>
+          <w:color w:val="000000" w:themeColor="text1"/>
+          <w:sz w:val="20"/>
+          <w:szCs w:val="20"/>
+          <w:bdr w:val="none" w:sz="0" w:space="0" w:color="auto" w:frame="1"/>
+          <w:lang w:eastAsia="pt-BR"/>
+        </w:rPr>
+        <w:t xml:space="preserve"> </w:t>
+      </w:r>
+      <w:proofErr w:type="spellStart"/>
+      <w:r>
+        <w:rPr>
+          <w:rFonts w:ascii="Consolas" w:eastAsia="Times New Roman" w:hAnsi="Consolas" w:cs="Courier New"/>
+          <w:color w:val="000000" w:themeColor="text1"/>
+          <w:sz w:val="20"/>
+          <w:szCs w:val="20"/>
+          <w:bdr w:val="none" w:sz="0" w:space="0" w:color="auto" w:frame="1"/>
+          <w:lang w:eastAsia="pt-BR"/>
+        </w:rPr>
+        <w:t>bootstrap</w:t>
+      </w:r>
+      <w:proofErr w:type="spellEnd"/>
     </w:p>
     <w:p>
       <w:pPr>
@@ -2294,18 +3523,178 @@
           <w:color w:val="000000" w:themeColor="text1"/>
           <w:sz w:val="20"/>
           <w:szCs w:val="20"/>
-          <w:lang w:eastAsia="pt-BR"/>
-        </w:rPr>
-      </w:pPr>
-      <w:r>
-        <w:rPr>
-          <w:rFonts w:ascii="Consolas" w:eastAsia="Times New Roman" w:hAnsi="Consolas" w:cs="Courier New"/>
-          <w:color w:val="000000" w:themeColor="text1"/>
-          <w:sz w:val="20"/>
-          <w:szCs w:val="20"/>
-          <w:lang w:eastAsia="pt-BR"/>
-        </w:rPr>
-        <w:t xml:space="preserve">    flex: 1 0 auto;</w:t>
+          <w:bdr w:val="none" w:sz="0" w:space="0" w:color="auto" w:frame="1"/>
+          <w:lang w:eastAsia="pt-BR"/>
+        </w:rPr>
+      </w:pPr>
+      <w:r>
+        <w:rPr>
+          <w:rFonts w:ascii="Consolas" w:eastAsia="Times New Roman" w:hAnsi="Consolas" w:cs="Courier New"/>
+          <w:color w:val="000000" w:themeColor="text1"/>
+          <w:sz w:val="20"/>
+          <w:szCs w:val="20"/>
+          <w:bdr w:val="none" w:sz="0" w:space="0" w:color="auto" w:frame="1"/>
+          <w:lang w:eastAsia="pt-BR"/>
+        </w:rPr>
+        <w:t>(</w:t>
+      </w:r>
+      <w:proofErr w:type="spellStart"/>
+      <w:r>
+        <w:rPr>
+          <w:rFonts w:ascii="Consolas" w:eastAsia="Times New Roman" w:hAnsi="Consolas" w:cs="Courier New"/>
+          <w:color w:val="000000" w:themeColor="text1"/>
+          <w:sz w:val="20"/>
+          <w:szCs w:val="20"/>
+          <w:bdr w:val="none" w:sz="0" w:space="0" w:color="auto" w:frame="1"/>
+          <w:lang w:eastAsia="pt-BR"/>
+        </w:rPr>
+        <w:t>index.tsx</w:t>
+      </w:r>
+      <w:proofErr w:type="spellEnd"/>
+      <w:r>
+        <w:rPr>
+          <w:rFonts w:ascii="Consolas" w:eastAsia="Times New Roman" w:hAnsi="Consolas" w:cs="Courier New"/>
+          <w:color w:val="000000" w:themeColor="text1"/>
+          <w:sz w:val="20"/>
+          <w:szCs w:val="20"/>
+          <w:bdr w:val="none" w:sz="0" w:space="0" w:color="auto" w:frame="1"/>
+          <w:lang w:eastAsia="pt-BR"/>
+        </w:rPr>
+        <w:t xml:space="preserve">) </w:t>
+      </w:r>
+      <w:proofErr w:type="spellStart"/>
+      <w:r>
+        <w:rPr>
+          <w:rFonts w:ascii="Consolas" w:eastAsia="Times New Roman" w:hAnsi="Consolas" w:cs="Courier New"/>
+          <w:color w:val="000000" w:themeColor="text1"/>
+          <w:sz w:val="20"/>
+          <w:szCs w:val="20"/>
+          <w:bdr w:val="none" w:sz="0" w:space="0" w:color="auto" w:frame="1"/>
+          <w:lang w:eastAsia="pt-BR"/>
+        </w:rPr>
+        <w:t>import</w:t>
+      </w:r>
+      <w:proofErr w:type="spellEnd"/>
+      <w:r>
+        <w:rPr>
+          <w:rFonts w:ascii="Consolas" w:eastAsia="Times New Roman" w:hAnsi="Consolas" w:cs="Courier New"/>
+          <w:color w:val="000000" w:themeColor="text1"/>
+          <w:sz w:val="20"/>
+          <w:szCs w:val="20"/>
+          <w:bdr w:val="none" w:sz="0" w:space="0" w:color="auto" w:frame="1"/>
+          <w:lang w:eastAsia="pt-BR"/>
+        </w:rPr>
+        <w:t xml:space="preserve"> '</w:t>
+      </w:r>
+      <w:proofErr w:type="spellStart"/>
+      <w:r>
+        <w:rPr>
+          <w:rFonts w:ascii="Consolas" w:eastAsia="Times New Roman" w:hAnsi="Consolas" w:cs="Courier New"/>
+          <w:color w:val="000000" w:themeColor="text1"/>
+          <w:sz w:val="20"/>
+          <w:szCs w:val="20"/>
+          <w:bdr w:val="none" w:sz="0" w:space="0" w:color="auto" w:frame="1"/>
+          <w:lang w:eastAsia="pt-BR"/>
+        </w:rPr>
+        <w:t>bootstrap</w:t>
+      </w:r>
+      <w:proofErr w:type="spellEnd"/>
+      <w:r>
+        <w:rPr>
+          <w:rFonts w:ascii="Consolas" w:eastAsia="Times New Roman" w:hAnsi="Consolas" w:cs="Courier New"/>
+          <w:color w:val="000000" w:themeColor="text1"/>
+          <w:sz w:val="20"/>
+          <w:szCs w:val="20"/>
+          <w:bdr w:val="none" w:sz="0" w:space="0" w:color="auto" w:frame="1"/>
+          <w:lang w:eastAsia="pt-BR"/>
+        </w:rPr>
+        <w:t>/</w:t>
+      </w:r>
+      <w:proofErr w:type="spellStart"/>
+      <w:r>
+        <w:rPr>
+          <w:rFonts w:ascii="Consolas" w:eastAsia="Times New Roman" w:hAnsi="Consolas" w:cs="Courier New"/>
+          <w:color w:val="000000" w:themeColor="text1"/>
+          <w:sz w:val="20"/>
+          <w:szCs w:val="20"/>
+          <w:bdr w:val="none" w:sz="0" w:space="0" w:color="auto" w:frame="1"/>
+          <w:lang w:eastAsia="pt-BR"/>
+        </w:rPr>
+        <w:t>dist</w:t>
+      </w:r>
+      <w:proofErr w:type="spellEnd"/>
+      <w:r>
+        <w:rPr>
+          <w:rFonts w:ascii="Consolas" w:eastAsia="Times New Roman" w:hAnsi="Consolas" w:cs="Courier New"/>
+          <w:color w:val="000000" w:themeColor="text1"/>
+          <w:sz w:val="20"/>
+          <w:szCs w:val="20"/>
+          <w:bdr w:val="none" w:sz="0" w:space="0" w:color="auto" w:frame="1"/>
+          <w:lang w:eastAsia="pt-BR"/>
+        </w:rPr>
+        <w:t>/</w:t>
+      </w:r>
+      <w:proofErr w:type="spellStart"/>
+      <w:r>
+        <w:rPr>
+          <w:rFonts w:ascii="Consolas" w:eastAsia="Times New Roman" w:hAnsi="Consolas" w:cs="Courier New"/>
+          <w:color w:val="000000" w:themeColor="text1"/>
+          <w:sz w:val="20"/>
+          <w:szCs w:val="20"/>
+          <w:bdr w:val="none" w:sz="0" w:space="0" w:color="auto" w:frame="1"/>
+          <w:lang w:eastAsia="pt-BR"/>
+        </w:rPr>
+        <w:t>css</w:t>
+      </w:r>
+      <w:proofErr w:type="spellEnd"/>
+      <w:r>
+        <w:rPr>
+          <w:rFonts w:ascii="Consolas" w:eastAsia="Times New Roman" w:hAnsi="Consolas" w:cs="Courier New"/>
+          <w:color w:val="000000" w:themeColor="text1"/>
+          <w:sz w:val="20"/>
+          <w:szCs w:val="20"/>
+          <w:bdr w:val="none" w:sz="0" w:space="0" w:color="auto" w:frame="1"/>
+          <w:lang w:eastAsia="pt-BR"/>
+        </w:rPr>
+        <w:t>/bootstrap.css';</w:t>
+      </w:r>
+    </w:p>
+    <w:p>
+      <w:pPr>
+        <w:numPr>
+          <w:ilvl w:val="0"/>
+          <w:numId w:val="8"/>
+        </w:numPr>
+        <w:spacing w:before="100" w:beforeAutospacing="1" w:after="100" w:afterAutospacing="1" w:line="240" w:lineRule="auto"/>
+        <w:rPr>
+          <w:rFonts w:ascii="Segoe UI" w:eastAsia="Times New Roman" w:hAnsi="Segoe UI" w:cs="Segoe UI"/>
+          <w:color w:val="000000" w:themeColor="text1"/>
+          <w:sz w:val="24"/>
+          <w:szCs w:val="24"/>
+          <w:lang w:eastAsia="pt-BR"/>
+        </w:rPr>
+      </w:pPr>
+      <w:proofErr w:type="spellStart"/>
+      <w:r>
+        <w:rPr>
+          <w:rFonts w:ascii="Segoe UI" w:eastAsia="Times New Roman" w:hAnsi="Segoe UI" w:cs="Segoe UI"/>
+          <w:color w:val="000000" w:themeColor="text1"/>
+          <w:sz w:val="24"/>
+          <w:szCs w:val="24"/>
+          <w:lang w:eastAsia="pt-BR"/>
+        </w:rPr>
+        <w:t>Assets</w:t>
+      </w:r>
+      <w:proofErr w:type="spellEnd"/>
+      <w:r>
+        <w:rPr>
+          <w:rFonts w:ascii="Segoe UI" w:eastAsia="Times New Roman" w:hAnsi="Segoe UI" w:cs="Segoe UI"/>
+          <w:color w:val="000000" w:themeColor="text1"/>
+          <w:sz w:val="24"/>
+          <w:szCs w:val="24"/>
+          <w:lang w:eastAsia="pt-BR"/>
+        </w:rPr>
+        <w:t xml:space="preserve"> e CSS</w:t>
       </w:r>
     </w:p>
     <w:p>
@@ -2345,7 +3734,7 @@
           <w:szCs w:val="20"/>
           <w:lang w:eastAsia="pt-BR"/>
         </w:rPr>
-        <w:t>}</w:t>
+        <w:t>@import url('https://fonts.googleapis.com/css2?family=Ubuntu:wght@300;400;500;700&amp;display=swap');</w:t>
       </w:r>
     </w:p>
     <w:p>
@@ -2377,6 +3766,16 @@
           <w:lang w:eastAsia="pt-BR"/>
         </w:rPr>
       </w:pPr>
+      <w:r>
+        <w:rPr>
+          <w:rFonts w:ascii="Consolas" w:eastAsia="Times New Roman" w:hAnsi="Consolas" w:cs="Courier New"/>
+          <w:color w:val="000000" w:themeColor="text1"/>
+          <w:sz w:val="20"/>
+          <w:szCs w:val="20"/>
+          <w:lang w:eastAsia="pt-BR"/>
+        </w:rPr>
+        <w:t>:root {</w:t>
+      </w:r>
     </w:p>
     <w:p>
       <w:pPr>
@@ -2415,7 +3814,29 @@
           <w:szCs w:val="20"/>
           <w:lang w:eastAsia="pt-BR"/>
         </w:rPr>
-        <w:t>.footer {</w:t>
+        <w:t xml:space="preserve">    --color-</w:t>
+      </w:r>
+      <w:proofErr w:type="spellStart"/>
+      <w:r>
+        <w:rPr>
+          <w:rFonts w:ascii="Consolas" w:eastAsia="Times New Roman" w:hAnsi="Consolas" w:cs="Courier New"/>
+          <w:color w:val="000000" w:themeColor="text1"/>
+          <w:sz w:val="20"/>
+          <w:szCs w:val="20"/>
+          <w:lang w:eastAsia="pt-BR"/>
+        </w:rPr>
+        <w:t>primary</w:t>
+      </w:r>
+      <w:proofErr w:type="spellEnd"/>
+      <w:r>
+        <w:rPr>
+          <w:rFonts w:ascii="Consolas" w:eastAsia="Times New Roman" w:hAnsi="Consolas" w:cs="Courier New"/>
+          <w:color w:val="000000" w:themeColor="text1"/>
+          <w:sz w:val="20"/>
+          <w:szCs w:val="20"/>
+          <w:lang w:eastAsia="pt-BR"/>
+        </w:rPr>
+        <w:t>: #FF8400;</w:t>
       </w:r>
     </w:p>
     <w:p>
@@ -2455,7 +3876,7 @@
           <w:szCs w:val="20"/>
           <w:lang w:eastAsia="pt-BR"/>
         </w:rPr>
-        <w:t xml:space="preserve">    flex-shrink: 0;</w:t>
+        <w:t>}</w:t>
       </w:r>
     </w:p>
     <w:p>
@@ -2487,16 +3908,6 @@
           <w:lang w:eastAsia="pt-BR"/>
         </w:rPr>
       </w:pPr>
-      <w:r>
-        <w:rPr>
-          <w:rFonts w:ascii="Consolas" w:eastAsia="Times New Roman" w:hAnsi="Consolas" w:cs="Courier New"/>
-          <w:color w:val="000000" w:themeColor="text1"/>
-          <w:sz w:val="20"/>
-          <w:szCs w:val="20"/>
-          <w:lang w:eastAsia="pt-BR"/>
-        </w:rPr>
-        <w:t xml:space="preserve">    text-align: center;</w:t>
-      </w:r>
     </w:p>
     <w:p>
       <w:pPr>
@@ -2527,15 +3938,27 @@
           <w:lang w:eastAsia="pt-BR"/>
         </w:rPr>
       </w:pPr>
-      <w:r>
-        <w:rPr>
-          <w:rFonts w:ascii="Consolas" w:eastAsia="Times New Roman" w:hAnsi="Consolas" w:cs="Courier New"/>
-          <w:color w:val="000000" w:themeColor="text1"/>
-          <w:sz w:val="20"/>
-          <w:szCs w:val="20"/>
-          <w:lang w:eastAsia="pt-BR"/>
-        </w:rPr>
-        <w:t>}</w:t>
+      <w:proofErr w:type="spellStart"/>
+      <w:r>
+        <w:rPr>
+          <w:rFonts w:ascii="Consolas" w:eastAsia="Times New Roman" w:hAnsi="Consolas" w:cs="Courier New"/>
+          <w:color w:val="000000" w:themeColor="text1"/>
+          <w:sz w:val="20"/>
+          <w:szCs w:val="20"/>
+          <w:lang w:eastAsia="pt-BR"/>
+        </w:rPr>
+        <w:t>html</w:t>
+      </w:r>
+      <w:proofErr w:type="spellEnd"/>
+      <w:r>
+        <w:rPr>
+          <w:rFonts w:ascii="Consolas" w:eastAsia="Times New Roman" w:hAnsi="Consolas" w:cs="Courier New"/>
+          <w:color w:val="000000" w:themeColor="text1"/>
+          <w:sz w:val="20"/>
+          <w:szCs w:val="20"/>
+          <w:lang w:eastAsia="pt-BR"/>
+        </w:rPr>
+        <w:t>, body {</w:t>
       </w:r>
     </w:p>
     <w:p>
@@ -2567,6 +3990,38 @@
           <w:lang w:eastAsia="pt-BR"/>
         </w:rPr>
       </w:pPr>
+      <w:r>
+        <w:rPr>
+          <w:rFonts w:ascii="Consolas" w:eastAsia="Times New Roman" w:hAnsi="Consolas" w:cs="Courier New"/>
+          <w:color w:val="000000" w:themeColor="text1"/>
+          <w:sz w:val="20"/>
+          <w:szCs w:val="20"/>
+          <w:lang w:eastAsia="pt-BR"/>
+        </w:rPr>
+        <w:t xml:space="preserve">    </w:t>
+      </w:r>
+      <w:proofErr w:type="spellStart"/>
+      <w:r>
+        <w:rPr>
+          <w:rFonts w:ascii="Consolas" w:eastAsia="Times New Roman" w:hAnsi="Consolas" w:cs="Courier New"/>
+          <w:color w:val="000000" w:themeColor="text1"/>
+          <w:sz w:val="20"/>
+          <w:szCs w:val="20"/>
+          <w:lang w:eastAsia="pt-BR"/>
+        </w:rPr>
+        <w:t>height</w:t>
+      </w:r>
+      <w:proofErr w:type="spellEnd"/>
+      <w:r>
+        <w:rPr>
+          <w:rFonts w:ascii="Consolas" w:eastAsia="Times New Roman" w:hAnsi="Consolas" w:cs="Courier New"/>
+          <w:color w:val="000000" w:themeColor="text1"/>
+          <w:sz w:val="20"/>
+          <w:szCs w:val="20"/>
+          <w:lang w:eastAsia="pt-BR"/>
+        </w:rPr>
+        <w:t>: 100%;</w:t>
+      </w:r>
     </w:p>
     <w:p>
       <w:pPr>
@@ -2605,7 +4060,51 @@
           <w:szCs w:val="20"/>
           <w:lang w:eastAsia="pt-BR"/>
         </w:rPr>
-        <w:t>.bg-primary {</w:t>
+        <w:t xml:space="preserve">    </w:t>
+      </w:r>
+      <w:proofErr w:type="spellStart"/>
+      <w:r>
+        <w:rPr>
+          <w:rFonts w:ascii="Consolas" w:eastAsia="Times New Roman" w:hAnsi="Consolas" w:cs="Courier New"/>
+          <w:color w:val="000000" w:themeColor="text1"/>
+          <w:sz w:val="20"/>
+          <w:szCs w:val="20"/>
+          <w:lang w:eastAsia="pt-BR"/>
+        </w:rPr>
+        <w:t>font-family</w:t>
+      </w:r>
+      <w:proofErr w:type="spellEnd"/>
+      <w:r>
+        <w:rPr>
+          <w:rFonts w:ascii="Consolas" w:eastAsia="Times New Roman" w:hAnsi="Consolas" w:cs="Courier New"/>
+          <w:color w:val="000000" w:themeColor="text1"/>
+          <w:sz w:val="20"/>
+          <w:szCs w:val="20"/>
+          <w:lang w:eastAsia="pt-BR"/>
+        </w:rPr>
+        <w:t xml:space="preserve">: "Ubuntu", </w:t>
+      </w:r>
+      <w:proofErr w:type="spellStart"/>
+      <w:r>
+        <w:rPr>
+          <w:rFonts w:ascii="Consolas" w:eastAsia="Times New Roman" w:hAnsi="Consolas" w:cs="Courier New"/>
+          <w:color w:val="000000" w:themeColor="text1"/>
+          <w:sz w:val="20"/>
+          <w:szCs w:val="20"/>
+          <w:lang w:eastAsia="pt-BR"/>
+        </w:rPr>
+        <w:t>sans-serif</w:t>
+      </w:r>
+      <w:proofErr w:type="spellEnd"/>
+      <w:r>
+        <w:rPr>
+          <w:rFonts w:ascii="Consolas" w:eastAsia="Times New Roman" w:hAnsi="Consolas" w:cs="Courier New"/>
+          <w:color w:val="000000" w:themeColor="text1"/>
+          <w:sz w:val="20"/>
+          <w:szCs w:val="20"/>
+          <w:lang w:eastAsia="pt-BR"/>
+        </w:rPr>
+        <w:t>;</w:t>
       </w:r>
     </w:p>
     <w:p>
@@ -2645,7 +4144,7 @@
           <w:szCs w:val="20"/>
           <w:lang w:eastAsia="pt-BR"/>
         </w:rPr>
-        <w:t xml:space="preserve">    background-color: var(--color-primary) !important;</w:t>
+        <w:t>}</w:t>
       </w:r>
     </w:p>
     <w:p>
@@ -2677,16 +4176,6 @@
           <w:lang w:eastAsia="pt-BR"/>
         </w:rPr>
       </w:pPr>
-      <w:r>
-        <w:rPr>
-          <w:rFonts w:ascii="Consolas" w:eastAsia="Times New Roman" w:hAnsi="Consolas" w:cs="Courier New"/>
-          <w:color w:val="000000" w:themeColor="text1"/>
-          <w:sz w:val="20"/>
-          <w:szCs w:val="20"/>
-          <w:lang w:eastAsia="pt-BR"/>
-        </w:rPr>
-        <w:t>}</w:t>
-      </w:r>
     </w:p>
     <w:p>
       <w:pPr>
@@ -2717,6 +4206,16 @@
           <w:lang w:eastAsia="pt-BR"/>
         </w:rPr>
       </w:pPr>
+      <w:r>
+        <w:rPr>
+          <w:rFonts w:ascii="Consolas" w:eastAsia="Times New Roman" w:hAnsi="Consolas" w:cs="Courier New"/>
+          <w:color w:val="000000" w:themeColor="text1"/>
+          <w:sz w:val="20"/>
+          <w:szCs w:val="20"/>
+          <w:lang w:eastAsia="pt-BR"/>
+        </w:rPr>
+        <w:t>#root {</w:t>
+      </w:r>
     </w:p>
     <w:p>
       <w:pPr>
@@ -2755,7 +4254,29 @@
           <w:szCs w:val="20"/>
           <w:lang w:eastAsia="pt-BR"/>
         </w:rPr>
-        <w:t>.text-primary {</w:t>
+        <w:t xml:space="preserve">    display: </w:t>
+      </w:r>
+      <w:proofErr w:type="spellStart"/>
+      <w:r>
+        <w:rPr>
+          <w:rFonts w:ascii="Consolas" w:eastAsia="Times New Roman" w:hAnsi="Consolas" w:cs="Courier New"/>
+          <w:color w:val="000000" w:themeColor="text1"/>
+          <w:sz w:val="20"/>
+          <w:szCs w:val="20"/>
+          <w:lang w:eastAsia="pt-BR"/>
+        </w:rPr>
+        <w:t>flex</w:t>
+      </w:r>
+      <w:proofErr w:type="spellEnd"/>
+      <w:r>
+        <w:rPr>
+          <w:rFonts w:ascii="Consolas" w:eastAsia="Times New Roman" w:hAnsi="Consolas" w:cs="Courier New"/>
+          <w:color w:val="000000" w:themeColor="text1"/>
+          <w:sz w:val="20"/>
+          <w:szCs w:val="20"/>
+          <w:lang w:eastAsia="pt-BR"/>
+        </w:rPr>
+        <w:t>;</w:t>
       </w:r>
     </w:p>
     <w:p>
@@ -2795,7 +4316,51 @@
           <w:szCs w:val="20"/>
           <w:lang w:eastAsia="pt-BR"/>
         </w:rPr>
-        <w:t xml:space="preserve">    color: var(--color-primary) !important;</w:t>
+        <w:t xml:space="preserve">    </w:t>
+      </w:r>
+      <w:proofErr w:type="spellStart"/>
+      <w:r>
+        <w:rPr>
+          <w:rFonts w:ascii="Consolas" w:eastAsia="Times New Roman" w:hAnsi="Consolas" w:cs="Courier New"/>
+          <w:color w:val="000000" w:themeColor="text1"/>
+          <w:sz w:val="20"/>
+          <w:szCs w:val="20"/>
+          <w:lang w:eastAsia="pt-BR"/>
+        </w:rPr>
+        <w:t>flex-direction</w:t>
+      </w:r>
+      <w:proofErr w:type="spellEnd"/>
+      <w:r>
+        <w:rPr>
+          <w:rFonts w:ascii="Consolas" w:eastAsia="Times New Roman" w:hAnsi="Consolas" w:cs="Courier New"/>
+          <w:color w:val="000000" w:themeColor="text1"/>
+          <w:sz w:val="20"/>
+          <w:szCs w:val="20"/>
+          <w:lang w:eastAsia="pt-BR"/>
+        </w:rPr>
+        <w:t xml:space="preserve">: </w:t>
+      </w:r>
+      <w:proofErr w:type="spellStart"/>
+      <w:r>
+        <w:rPr>
+          <w:rFonts w:ascii="Consolas" w:eastAsia="Times New Roman" w:hAnsi="Consolas" w:cs="Courier New"/>
+          <w:color w:val="000000" w:themeColor="text1"/>
+          <w:sz w:val="20"/>
+          <w:szCs w:val="20"/>
+          <w:lang w:eastAsia="pt-BR"/>
+        </w:rPr>
+        <w:t>column</w:t>
+      </w:r>
+      <w:proofErr w:type="spellEnd"/>
+      <w:r>
+        <w:rPr>
+          <w:rFonts w:ascii="Consolas" w:eastAsia="Times New Roman" w:hAnsi="Consolas" w:cs="Courier New"/>
+          <w:color w:val="000000" w:themeColor="text1"/>
+          <w:sz w:val="20"/>
+          <w:szCs w:val="20"/>
+          <w:lang w:eastAsia="pt-BR"/>
+        </w:rPr>
+        <w:t>;</w:t>
       </w:r>
     </w:p>
     <w:p>
@@ -2818,24 +4383,46 @@
           <w:tab w:val="left" w:pos="13740"/>
           <w:tab w:val="left" w:pos="14656"/>
         </w:tabs>
-        <w:spacing w:line="240" w:lineRule="auto"/>
-        <w:rPr>
-          <w:rFonts w:ascii="Consolas" w:eastAsia="Times New Roman" w:hAnsi="Consolas" w:cs="Courier New"/>
-          <w:color w:val="000000" w:themeColor="text1"/>
-          <w:sz w:val="20"/>
-          <w:szCs w:val="20"/>
-          <w:lang w:eastAsia="pt-BR"/>
-        </w:rPr>
-      </w:pPr>
-      <w:r>
-        <w:rPr>
-          <w:rFonts w:ascii="Consolas" w:eastAsia="Times New Roman" w:hAnsi="Consolas" w:cs="Courier New"/>
-          <w:color w:val="000000" w:themeColor="text1"/>
-          <w:sz w:val="20"/>
-          <w:szCs w:val="20"/>
-          <w:lang w:eastAsia="pt-BR"/>
-        </w:rPr>
-        <w:t>}</w:t>
+        <w:spacing w:after="0" w:line="240" w:lineRule="auto"/>
+        <w:rPr>
+          <w:rFonts w:ascii="Consolas" w:eastAsia="Times New Roman" w:hAnsi="Consolas" w:cs="Courier New"/>
+          <w:color w:val="000000" w:themeColor="text1"/>
+          <w:sz w:val="20"/>
+          <w:szCs w:val="20"/>
+          <w:lang w:eastAsia="pt-BR"/>
+        </w:rPr>
+      </w:pPr>
+      <w:r>
+        <w:rPr>
+          <w:rFonts w:ascii="Consolas" w:eastAsia="Times New Roman" w:hAnsi="Consolas" w:cs="Courier New"/>
+          <w:color w:val="000000" w:themeColor="text1"/>
+          <w:sz w:val="20"/>
+          <w:szCs w:val="20"/>
+          <w:lang w:eastAsia="pt-BR"/>
+        </w:rPr>
+        <w:t xml:space="preserve">    </w:t>
+      </w:r>
+      <w:proofErr w:type="spellStart"/>
+      <w:r>
+        <w:rPr>
+          <w:rFonts w:ascii="Consolas" w:eastAsia="Times New Roman" w:hAnsi="Consolas" w:cs="Courier New"/>
+          <w:color w:val="000000" w:themeColor="text1"/>
+          <w:sz w:val="20"/>
+          <w:szCs w:val="20"/>
+          <w:lang w:eastAsia="pt-BR"/>
+        </w:rPr>
+        <w:t>height</w:t>
+      </w:r>
+      <w:proofErr w:type="spellEnd"/>
+      <w:r>
+        <w:rPr>
+          <w:rFonts w:ascii="Consolas" w:eastAsia="Times New Roman" w:hAnsi="Consolas" w:cs="Courier New"/>
+          <w:color w:val="000000" w:themeColor="text1"/>
+          <w:sz w:val="20"/>
+          <w:szCs w:val="20"/>
+          <w:lang w:eastAsia="pt-BR"/>
+        </w:rPr>
+        <w:t>: 100%;</w:t>
       </w:r>
     </w:p>
     <w:p>
@@ -2864,102 +4451,18 @@
           <w:color w:val="000000" w:themeColor="text1"/>
           <w:sz w:val="20"/>
           <w:szCs w:val="20"/>
-          <w:bdr w:val="none" w:sz="0" w:space="0" w:color="auto" w:frame="1"/>
-          <w:lang w:eastAsia="pt-BR"/>
-        </w:rPr>
-      </w:pPr>
-      <w:r>
-        <w:rPr>
-          <w:rFonts w:ascii="Consolas" w:eastAsia="Times New Roman" w:hAnsi="Consolas" w:cs="Courier New"/>
-          <w:color w:val="000000" w:themeColor="text1"/>
-          <w:sz w:val="20"/>
-          <w:szCs w:val="20"/>
-          <w:bdr w:val="none" w:sz="0" w:space="0" w:color="auto" w:frame="1"/>
-          <w:lang w:eastAsia="pt-BR"/>
-        </w:rPr>
-        <w:t>(index.tsx) import 'assets/css/styles.css';</w:t>
-      </w:r>
-    </w:p>
-    <w:p>
-      <w:pPr>
-        <w:numPr>
-          <w:ilvl w:val="0"/>
-          <w:numId w:val="9"/>
-        </w:numPr>
-        <w:spacing w:before="100" w:beforeAutospacing="1" w:after="100" w:afterAutospacing="1" w:line="240" w:lineRule="auto"/>
-        <w:rPr>
-          <w:rFonts w:ascii="Segoe UI" w:eastAsia="Times New Roman" w:hAnsi="Segoe UI" w:cs="Segoe UI"/>
-          <w:color w:val="000000" w:themeColor="text1"/>
-          <w:sz w:val="24"/>
-          <w:szCs w:val="24"/>
-          <w:lang w:eastAsia="pt-BR"/>
-        </w:rPr>
-      </w:pPr>
-      <w:r>
-        <w:rPr>
-          <w:rFonts w:ascii="Segoe UI" w:eastAsia="Times New Roman" w:hAnsi="Segoe UI" w:cs="Segoe UI"/>
-          <w:b/>
-          <w:bCs/>
-          <w:color w:val="000000" w:themeColor="text1"/>
-          <w:sz w:val="24"/>
-          <w:szCs w:val="24"/>
-          <w:lang w:eastAsia="pt-BR"/>
-        </w:rPr>
-        <w:lastRenderedPageBreak/>
-        <w:t>COMMIT: Bootstrap</w:t>
-      </w:r>
-    </w:p>
-    <w:p>
-      <w:pPr>
-        <w:spacing w:before="360" w:after="240" w:line="240" w:lineRule="auto"/>
-        <w:outlineLvl w:val="2"/>
-        <w:rPr>
-          <w:rFonts w:ascii="Segoe UI" w:eastAsia="Times New Roman" w:hAnsi="Segoe UI" w:cs="Segoe UI"/>
-          <w:b/>
-          <w:bCs/>
-          <w:color w:val="000000" w:themeColor="text1"/>
-          <w:sz w:val="30"/>
-          <w:szCs w:val="30"/>
-          <w:lang w:eastAsia="pt-BR"/>
-        </w:rPr>
-      </w:pPr>
-      <w:r>
-        <w:rPr>
-          <w:rFonts w:ascii="Segoe UI" w:eastAsia="Times New Roman" w:hAnsi="Segoe UI" w:cs="Segoe UI"/>
-          <w:b/>
-          <w:bCs/>
-          <w:color w:val="000000" w:themeColor="text1"/>
-          <w:sz w:val="30"/>
-          <w:szCs w:val="30"/>
-          <w:lang w:eastAsia="pt-BR"/>
-        </w:rPr>
-        <w:t>Passo 4: adicionar componentes estáticos básicos</w:t>
-      </w:r>
-    </w:p>
-    <w:p>
-      <w:pPr>
-        <w:numPr>
-          <w:ilvl w:val="0"/>
-          <w:numId w:val="10"/>
-        </w:numPr>
-        <w:spacing w:before="100" w:beforeAutospacing="1" w:after="100" w:afterAutospacing="1" w:line="240" w:lineRule="auto"/>
-        <w:rPr>
-          <w:rFonts w:ascii="Segoe UI" w:eastAsia="Times New Roman" w:hAnsi="Segoe UI" w:cs="Segoe UI"/>
-          <w:color w:val="000000" w:themeColor="text1"/>
-          <w:sz w:val="24"/>
-          <w:szCs w:val="24"/>
-          <w:lang w:eastAsia="pt-BR"/>
-        </w:rPr>
-      </w:pPr>
-      <w:r>
-        <w:rPr>
-          <w:rFonts w:ascii="Segoe UI" w:eastAsia="Times New Roman" w:hAnsi="Segoe UI" w:cs="Segoe UI"/>
-          <w:color w:val="000000" w:themeColor="text1"/>
-          <w:sz w:val="24"/>
-          <w:szCs w:val="24"/>
-          <w:lang w:eastAsia="pt-BR"/>
-        </w:rPr>
-        <w:t>Navbar</w:t>
+          <w:lang w:eastAsia="pt-BR"/>
+        </w:rPr>
+      </w:pPr>
+      <w:r>
+        <w:rPr>
+          <w:rFonts w:ascii="Consolas" w:eastAsia="Times New Roman" w:hAnsi="Consolas" w:cs="Courier New"/>
+          <w:color w:val="000000" w:themeColor="text1"/>
+          <w:sz w:val="20"/>
+          <w:szCs w:val="20"/>
+          <w:lang w:eastAsia="pt-BR"/>
+        </w:rPr>
+        <w:t>}</w:t>
       </w:r>
     </w:p>
     <w:p>
@@ -2991,16 +4494,6 @@
           <w:lang w:eastAsia="pt-BR"/>
         </w:rPr>
       </w:pPr>
-      <w:r>
-        <w:rPr>
-          <w:rFonts w:ascii="Consolas" w:eastAsia="Times New Roman" w:hAnsi="Consolas" w:cs="Courier New"/>
-          <w:color w:val="000000" w:themeColor="text1"/>
-          <w:sz w:val="20"/>
-          <w:szCs w:val="20"/>
-          <w:lang w:eastAsia="pt-BR"/>
-        </w:rPr>
-        <w:t>&lt;div className="d-flex flex-column flex-md-row align-items-center p-3 px-md-4 mb-3 bg-light border-bottom shadow-sm"&gt;</w:t>
-      </w:r>
     </w:p>
     <w:p>
       <w:pPr>
@@ -3031,15 +4524,39 @@
           <w:lang w:eastAsia="pt-BR"/>
         </w:rPr>
       </w:pPr>
-      <w:r>
-        <w:rPr>
-          <w:rFonts w:ascii="Consolas" w:eastAsia="Times New Roman" w:hAnsi="Consolas" w:cs="Courier New"/>
-          <w:color w:val="000000" w:themeColor="text1"/>
-          <w:sz w:val="20"/>
-          <w:szCs w:val="20"/>
-          <w:lang w:eastAsia="pt-BR"/>
-        </w:rPr>
-        <w:t xml:space="preserve">  &lt;div className="container"&gt;</w:t>
+      <w:proofErr w:type="gramStart"/>
+      <w:r>
+        <w:rPr>
+          <w:rFonts w:ascii="Consolas" w:eastAsia="Times New Roman" w:hAnsi="Consolas" w:cs="Courier New"/>
+          <w:color w:val="000000" w:themeColor="text1"/>
+          <w:sz w:val="20"/>
+          <w:szCs w:val="20"/>
+          <w:lang w:eastAsia="pt-BR"/>
+        </w:rPr>
+        <w:t>.</w:t>
+      </w:r>
+      <w:proofErr w:type="spellStart"/>
+      <w:r>
+        <w:rPr>
+          <w:rFonts w:ascii="Consolas" w:eastAsia="Times New Roman" w:hAnsi="Consolas" w:cs="Courier New"/>
+          <w:color w:val="000000" w:themeColor="text1"/>
+          <w:sz w:val="20"/>
+          <w:szCs w:val="20"/>
+          <w:lang w:eastAsia="pt-BR"/>
+        </w:rPr>
+        <w:t>content</w:t>
+      </w:r>
+      <w:proofErr w:type="spellEnd"/>
+      <w:proofErr w:type="gramEnd"/>
+      <w:r>
+        <w:rPr>
+          <w:rFonts w:ascii="Consolas" w:eastAsia="Times New Roman" w:hAnsi="Consolas" w:cs="Courier New"/>
+          <w:color w:val="000000" w:themeColor="text1"/>
+          <w:sz w:val="20"/>
+          <w:szCs w:val="20"/>
+          <w:lang w:eastAsia="pt-BR"/>
+        </w:rPr>
+        <w:t xml:space="preserve"> {</w:t>
       </w:r>
     </w:p>
     <w:p>
@@ -3079,7 +4596,29 @@
           <w:szCs w:val="20"/>
           <w:lang w:eastAsia="pt-BR"/>
         </w:rPr>
-        <w:t xml:space="preserve">    &lt;nav className="my-2 my-md-0 mr-md-3"&gt;</w:t>
+        <w:t xml:space="preserve">    </w:t>
+      </w:r>
+      <w:proofErr w:type="spellStart"/>
+      <w:r>
+        <w:rPr>
+          <w:rFonts w:ascii="Consolas" w:eastAsia="Times New Roman" w:hAnsi="Consolas" w:cs="Courier New"/>
+          <w:color w:val="000000" w:themeColor="text1"/>
+          <w:sz w:val="20"/>
+          <w:szCs w:val="20"/>
+          <w:lang w:eastAsia="pt-BR"/>
+        </w:rPr>
+        <w:t>flex</w:t>
+      </w:r>
+      <w:proofErr w:type="spellEnd"/>
+      <w:r>
+        <w:rPr>
+          <w:rFonts w:ascii="Consolas" w:eastAsia="Times New Roman" w:hAnsi="Consolas" w:cs="Courier New"/>
+          <w:color w:val="000000" w:themeColor="text1"/>
+          <w:sz w:val="20"/>
+          <w:szCs w:val="20"/>
+          <w:lang w:eastAsia="pt-BR"/>
+        </w:rPr>
+        <w:t>: 1 0 auto;</w:t>
       </w:r>
     </w:p>
     <w:p>
@@ -3119,7 +4658,7 @@
           <w:szCs w:val="20"/>
           <w:lang w:eastAsia="pt-BR"/>
         </w:rPr>
-        <w:t xml:space="preserve">      &lt;img src={ImgDsDark} alt="DevSuperior" width="120" /&gt;</w:t>
+        <w:t>}</w:t>
       </w:r>
     </w:p>
     <w:p>
@@ -3151,16 +4690,6 @@
           <w:lang w:eastAsia="pt-BR"/>
         </w:rPr>
       </w:pPr>
-      <w:r>
-        <w:rPr>
-          <w:rFonts w:ascii="Consolas" w:eastAsia="Times New Roman" w:hAnsi="Consolas" w:cs="Courier New"/>
-          <w:color w:val="000000" w:themeColor="text1"/>
-          <w:sz w:val="20"/>
-          <w:szCs w:val="20"/>
-          <w:lang w:eastAsia="pt-BR"/>
-        </w:rPr>
-        <w:t xml:space="preserve">    &lt;/nav&gt;</w:t>
-      </w:r>
     </w:p>
     <w:p>
       <w:pPr>
@@ -3191,15 +4720,39 @@
           <w:lang w:eastAsia="pt-BR"/>
         </w:rPr>
       </w:pPr>
-      <w:r>
-        <w:rPr>
-          <w:rFonts w:ascii="Consolas" w:eastAsia="Times New Roman" w:hAnsi="Consolas" w:cs="Courier New"/>
-          <w:color w:val="000000" w:themeColor="text1"/>
-          <w:sz w:val="20"/>
-          <w:szCs w:val="20"/>
-          <w:lang w:eastAsia="pt-BR"/>
-        </w:rPr>
-        <w:t xml:space="preserve">  &lt;/div&gt;</w:t>
+      <w:proofErr w:type="gramStart"/>
+      <w:r>
+        <w:rPr>
+          <w:rFonts w:ascii="Consolas" w:eastAsia="Times New Roman" w:hAnsi="Consolas" w:cs="Courier New"/>
+          <w:color w:val="000000" w:themeColor="text1"/>
+          <w:sz w:val="20"/>
+          <w:szCs w:val="20"/>
+          <w:lang w:eastAsia="pt-BR"/>
+        </w:rPr>
+        <w:t>.</w:t>
+      </w:r>
+      <w:proofErr w:type="spellStart"/>
+      <w:r>
+        <w:rPr>
+          <w:rFonts w:ascii="Consolas" w:eastAsia="Times New Roman" w:hAnsi="Consolas" w:cs="Courier New"/>
+          <w:color w:val="000000" w:themeColor="text1"/>
+          <w:sz w:val="20"/>
+          <w:szCs w:val="20"/>
+          <w:lang w:eastAsia="pt-BR"/>
+        </w:rPr>
+        <w:t>footer</w:t>
+      </w:r>
+      <w:proofErr w:type="spellEnd"/>
+      <w:proofErr w:type="gramEnd"/>
+      <w:r>
+        <w:rPr>
+          <w:rFonts w:ascii="Consolas" w:eastAsia="Times New Roman" w:hAnsi="Consolas" w:cs="Courier New"/>
+          <w:color w:val="000000" w:themeColor="text1"/>
+          <w:sz w:val="20"/>
+          <w:szCs w:val="20"/>
+          <w:lang w:eastAsia="pt-BR"/>
+        </w:rPr>
+        <w:t xml:space="preserve"> {</w:t>
       </w:r>
     </w:p>
     <w:p>
@@ -3222,50 +4775,46 @@
           <w:tab w:val="left" w:pos="13740"/>
           <w:tab w:val="left" w:pos="14656"/>
         </w:tabs>
-        <w:spacing w:line="240" w:lineRule="auto"/>
-        <w:rPr>
-          <w:rFonts w:ascii="Consolas" w:eastAsia="Times New Roman" w:hAnsi="Consolas" w:cs="Courier New"/>
-          <w:color w:val="000000" w:themeColor="text1"/>
-          <w:sz w:val="20"/>
-          <w:szCs w:val="20"/>
-          <w:lang w:eastAsia="pt-BR"/>
-        </w:rPr>
-      </w:pPr>
-      <w:r>
-        <w:rPr>
-          <w:rFonts w:ascii="Consolas" w:eastAsia="Times New Roman" w:hAnsi="Consolas" w:cs="Courier New"/>
-          <w:color w:val="000000" w:themeColor="text1"/>
-          <w:sz w:val="20"/>
-          <w:szCs w:val="20"/>
-          <w:lang w:eastAsia="pt-BR"/>
-        </w:rPr>
-        <w:t>&lt;/div&gt;</w:t>
-      </w:r>
-    </w:p>
-    <w:p>
-      <w:pPr>
-        <w:numPr>
-          <w:ilvl w:val="0"/>
-          <w:numId w:val="11"/>
-        </w:numPr>
-        <w:spacing w:before="100" w:beforeAutospacing="1" w:after="100" w:afterAutospacing="1" w:line="240" w:lineRule="auto"/>
-        <w:rPr>
-          <w:rFonts w:ascii="Segoe UI" w:eastAsia="Times New Roman" w:hAnsi="Segoe UI" w:cs="Segoe UI"/>
-          <w:color w:val="000000" w:themeColor="text1"/>
-          <w:sz w:val="24"/>
-          <w:szCs w:val="24"/>
-          <w:lang w:eastAsia="pt-BR"/>
-        </w:rPr>
-      </w:pPr>
-      <w:r>
-        <w:rPr>
-          <w:rFonts w:ascii="Segoe UI" w:eastAsia="Times New Roman" w:hAnsi="Segoe UI" w:cs="Segoe UI"/>
-          <w:color w:val="000000" w:themeColor="text1"/>
-          <w:sz w:val="24"/>
-          <w:szCs w:val="24"/>
-          <w:lang w:eastAsia="pt-BR"/>
-        </w:rPr>
-        <w:t>Footer</w:t>
+        <w:spacing w:after="0" w:line="240" w:lineRule="auto"/>
+        <w:rPr>
+          <w:rFonts w:ascii="Consolas" w:eastAsia="Times New Roman" w:hAnsi="Consolas" w:cs="Courier New"/>
+          <w:color w:val="000000" w:themeColor="text1"/>
+          <w:sz w:val="20"/>
+          <w:szCs w:val="20"/>
+          <w:lang w:eastAsia="pt-BR"/>
+        </w:rPr>
+      </w:pPr>
+      <w:r>
+        <w:rPr>
+          <w:rFonts w:ascii="Consolas" w:eastAsia="Times New Roman" w:hAnsi="Consolas" w:cs="Courier New"/>
+          <w:color w:val="000000" w:themeColor="text1"/>
+          <w:sz w:val="20"/>
+          <w:szCs w:val="20"/>
+          <w:lang w:eastAsia="pt-BR"/>
+        </w:rPr>
+        <w:t xml:space="preserve">    </w:t>
+      </w:r>
+      <w:proofErr w:type="spellStart"/>
+      <w:r>
+        <w:rPr>
+          <w:rFonts w:ascii="Consolas" w:eastAsia="Times New Roman" w:hAnsi="Consolas" w:cs="Courier New"/>
+          <w:color w:val="000000" w:themeColor="text1"/>
+          <w:sz w:val="20"/>
+          <w:szCs w:val="20"/>
+          <w:lang w:eastAsia="pt-BR"/>
+        </w:rPr>
+        <w:t>flex-shrink</w:t>
+      </w:r>
+      <w:proofErr w:type="spellEnd"/>
+      <w:r>
+        <w:rPr>
+          <w:rFonts w:ascii="Consolas" w:eastAsia="Times New Roman" w:hAnsi="Consolas" w:cs="Courier New"/>
+          <w:color w:val="000000" w:themeColor="text1"/>
+          <w:sz w:val="20"/>
+          <w:szCs w:val="20"/>
+          <w:lang w:eastAsia="pt-BR"/>
+        </w:rPr>
+        <w:t>: 0;</w:t>
       </w:r>
     </w:p>
     <w:p>
@@ -3305,7 +4854,29 @@
           <w:szCs w:val="20"/>
           <w:lang w:eastAsia="pt-BR"/>
         </w:rPr>
-        <w:t>&lt;footer className="footer mt-auto py-3 bg-dark"&gt;</w:t>
+        <w:t xml:space="preserve">    </w:t>
+      </w:r>
+      <w:proofErr w:type="spellStart"/>
+      <w:r>
+        <w:rPr>
+          <w:rFonts w:ascii="Consolas" w:eastAsia="Times New Roman" w:hAnsi="Consolas" w:cs="Courier New"/>
+          <w:color w:val="000000" w:themeColor="text1"/>
+          <w:sz w:val="20"/>
+          <w:szCs w:val="20"/>
+          <w:lang w:eastAsia="pt-BR"/>
+        </w:rPr>
+        <w:t>text-align</w:t>
+      </w:r>
+      <w:proofErr w:type="spellEnd"/>
+      <w:r>
+        <w:rPr>
+          <w:rFonts w:ascii="Consolas" w:eastAsia="Times New Roman" w:hAnsi="Consolas" w:cs="Courier New"/>
+          <w:color w:val="000000" w:themeColor="text1"/>
+          <w:sz w:val="20"/>
+          <w:szCs w:val="20"/>
+          <w:lang w:eastAsia="pt-BR"/>
+        </w:rPr>
+        <w:t>: center;</w:t>
       </w:r>
     </w:p>
     <w:p>
@@ -3345,7 +4916,7 @@
           <w:szCs w:val="20"/>
           <w:lang w:eastAsia="pt-BR"/>
         </w:rPr>
-        <w:t xml:space="preserve">  &lt;div className="container"&gt;</w:t>
+        <w:t>}</w:t>
       </w:r>
     </w:p>
     <w:p>
@@ -3377,16 +4948,6 @@
           <w:lang w:eastAsia="pt-BR"/>
         </w:rPr>
       </w:pPr>
-      <w:r>
-        <w:rPr>
-          <w:rFonts w:ascii="Consolas" w:eastAsia="Times New Roman" w:hAnsi="Consolas" w:cs="Courier New"/>
-          <w:color w:val="000000" w:themeColor="text1"/>
-          <w:sz w:val="20"/>
-          <w:szCs w:val="20"/>
-          <w:lang w:eastAsia="pt-BR"/>
-        </w:rPr>
-        <w:t xml:space="preserve">    &lt;p className="text-light"&gt;App desenvolvido por &lt;a href="https://github.com/acenelio" target="_blank" rel="noreferrer"&gt;Nelio Alves&lt;/a&gt;&lt;/p&gt;</w:t>
-      </w:r>
     </w:p>
     <w:p>
       <w:pPr>
@@ -3425,7 +4986,29 @@
           <w:szCs w:val="20"/>
           <w:lang w:eastAsia="pt-BR"/>
         </w:rPr>
-        <w:t xml:space="preserve">    &lt;p className="text-light"&gt;&lt;small&gt;&lt;strong&gt;Semana Spring React&lt;/strong&gt;&lt;br/&gt;</w:t>
+        <w:t>.</w:t>
+      </w:r>
+      <w:proofErr w:type="spellStart"/>
+      <w:r>
+        <w:rPr>
+          <w:rFonts w:ascii="Consolas" w:eastAsia="Times New Roman" w:hAnsi="Consolas" w:cs="Courier New"/>
+          <w:color w:val="000000" w:themeColor="text1"/>
+          <w:sz w:val="20"/>
+          <w:szCs w:val="20"/>
+          <w:lang w:eastAsia="pt-BR"/>
+        </w:rPr>
+        <w:t>bg-primary</w:t>
+      </w:r>
+      <w:proofErr w:type="spellEnd"/>
+      <w:r>
+        <w:rPr>
+          <w:rFonts w:ascii="Consolas" w:eastAsia="Times New Roman" w:hAnsi="Consolas" w:cs="Courier New"/>
+          <w:color w:val="000000" w:themeColor="text1"/>
+          <w:sz w:val="20"/>
+          <w:szCs w:val="20"/>
+          <w:lang w:eastAsia="pt-BR"/>
+        </w:rPr>
+        <w:t xml:space="preserve"> {</w:t>
       </w:r>
     </w:p>
     <w:p>
@@ -3465,7 +5048,73 @@
           <w:szCs w:val="20"/>
           <w:lang w:eastAsia="pt-BR"/>
         </w:rPr>
-        <w:t xml:space="preserve">      Evento promovido pela escola DevSuperior: &lt;a href="https://instagram.com/devsuperior.ig" target="_blank" rel="noreferrer"&gt;@devsuperior.ig&lt;/a&gt;&lt;/small&gt;&lt;/p&gt;</w:t>
+        <w:t xml:space="preserve">    background-color: </w:t>
+      </w:r>
+      <w:proofErr w:type="gramStart"/>
+      <w:r>
+        <w:rPr>
+          <w:rFonts w:ascii="Consolas" w:eastAsia="Times New Roman" w:hAnsi="Consolas" w:cs="Courier New"/>
+          <w:color w:val="000000" w:themeColor="text1"/>
+          <w:sz w:val="20"/>
+          <w:szCs w:val="20"/>
+          <w:lang w:eastAsia="pt-BR"/>
+        </w:rPr>
+        <w:t>var(</w:t>
+      </w:r>
+      <w:proofErr w:type="gramEnd"/>
+      <w:r>
+        <w:rPr>
+          <w:rFonts w:ascii="Consolas" w:eastAsia="Times New Roman" w:hAnsi="Consolas" w:cs="Courier New"/>
+          <w:color w:val="000000" w:themeColor="text1"/>
+          <w:sz w:val="20"/>
+          <w:szCs w:val="20"/>
+          <w:lang w:eastAsia="pt-BR"/>
+        </w:rPr>
+        <w:t>--color-</w:t>
+      </w:r>
+      <w:proofErr w:type="spellStart"/>
+      <w:r>
+        <w:rPr>
+          <w:rFonts w:ascii="Consolas" w:eastAsia="Times New Roman" w:hAnsi="Consolas" w:cs="Courier New"/>
+          <w:color w:val="000000" w:themeColor="text1"/>
+          <w:sz w:val="20"/>
+          <w:szCs w:val="20"/>
+          <w:lang w:eastAsia="pt-BR"/>
+        </w:rPr>
+        <w:t>primary</w:t>
+      </w:r>
+      <w:proofErr w:type="spellEnd"/>
+      <w:r>
+        <w:rPr>
+          <w:rFonts w:ascii="Consolas" w:eastAsia="Times New Roman" w:hAnsi="Consolas" w:cs="Courier New"/>
+          <w:color w:val="000000" w:themeColor="text1"/>
+          <w:sz w:val="20"/>
+          <w:szCs w:val="20"/>
+          <w:lang w:eastAsia="pt-BR"/>
+        </w:rPr>
+        <w:t>) !</w:t>
+      </w:r>
+      <w:proofErr w:type="spellStart"/>
+      <w:r>
+        <w:rPr>
+          <w:rFonts w:ascii="Consolas" w:eastAsia="Times New Roman" w:hAnsi="Consolas" w:cs="Courier New"/>
+          <w:color w:val="000000" w:themeColor="text1"/>
+          <w:sz w:val="20"/>
+          <w:szCs w:val="20"/>
+          <w:lang w:eastAsia="pt-BR"/>
+        </w:rPr>
+        <w:t>important</w:t>
+      </w:r>
+      <w:proofErr w:type="spellEnd"/>
+      <w:r>
+        <w:rPr>
+          <w:rFonts w:ascii="Consolas" w:eastAsia="Times New Roman" w:hAnsi="Consolas" w:cs="Courier New"/>
+          <w:color w:val="000000" w:themeColor="text1"/>
+          <w:sz w:val="20"/>
+          <w:szCs w:val="20"/>
+          <w:lang w:eastAsia="pt-BR"/>
+        </w:rPr>
+        <w:t>;</w:t>
       </w:r>
     </w:p>
     <w:p>
@@ -3505,7 +5154,7 @@
           <w:szCs w:val="20"/>
           <w:lang w:eastAsia="pt-BR"/>
         </w:rPr>
-        <w:t xml:space="preserve">  &lt;/div&gt;</w:t>
+        <w:t>}</w:t>
       </w:r>
     </w:p>
     <w:p>
@@ -3528,51 +5177,15 @@
           <w:tab w:val="left" w:pos="13740"/>
           <w:tab w:val="left" w:pos="14656"/>
         </w:tabs>
-        <w:spacing w:line="240" w:lineRule="auto"/>
-        <w:rPr>
-          <w:rFonts w:ascii="Consolas" w:eastAsia="Times New Roman" w:hAnsi="Consolas" w:cs="Courier New"/>
-          <w:color w:val="000000" w:themeColor="text1"/>
-          <w:sz w:val="20"/>
-          <w:szCs w:val="20"/>
-          <w:lang w:eastAsia="pt-BR"/>
-        </w:rPr>
-      </w:pPr>
-      <w:r>
-        <w:rPr>
-          <w:rFonts w:ascii="Consolas" w:eastAsia="Times New Roman" w:hAnsi="Consolas" w:cs="Courier New"/>
-          <w:color w:val="000000" w:themeColor="text1"/>
-          <w:sz w:val="20"/>
-          <w:szCs w:val="20"/>
-          <w:lang w:eastAsia="pt-BR"/>
-        </w:rPr>
-        <w:t>&lt;/footer&gt;</w:t>
-      </w:r>
-    </w:p>
-    <w:p>
-      <w:pPr>
-        <w:numPr>
-          <w:ilvl w:val="0"/>
-          <w:numId w:val="12"/>
-        </w:numPr>
-        <w:spacing w:before="100" w:beforeAutospacing="1" w:after="100" w:afterAutospacing="1" w:line="240" w:lineRule="auto"/>
-        <w:rPr>
-          <w:rFonts w:ascii="Segoe UI" w:eastAsia="Times New Roman" w:hAnsi="Segoe UI" w:cs="Segoe UI"/>
-          <w:color w:val="000000" w:themeColor="text1"/>
-          <w:sz w:val="24"/>
-          <w:szCs w:val="24"/>
-          <w:lang w:eastAsia="pt-BR"/>
-        </w:rPr>
-      </w:pPr>
-      <w:r>
-        <w:rPr>
-          <w:rFonts w:ascii="Segoe UI" w:eastAsia="Times New Roman" w:hAnsi="Segoe UI" w:cs="Segoe UI"/>
-          <w:color w:val="000000" w:themeColor="text1"/>
-          <w:sz w:val="24"/>
-          <w:szCs w:val="24"/>
-          <w:lang w:eastAsia="pt-BR"/>
-        </w:rPr>
-        <w:t>DataTable</w:t>
-      </w:r>
+        <w:spacing w:after="0" w:line="240" w:lineRule="auto"/>
+        <w:rPr>
+          <w:rFonts w:ascii="Consolas" w:eastAsia="Times New Roman" w:hAnsi="Consolas" w:cs="Courier New"/>
+          <w:color w:val="000000" w:themeColor="text1"/>
+          <w:sz w:val="20"/>
+          <w:szCs w:val="20"/>
+          <w:lang w:eastAsia="pt-BR"/>
+        </w:rPr>
+      </w:pPr>
     </w:p>
     <w:p>
       <w:pPr>
@@ -3611,7 +5224,29 @@
           <w:szCs w:val="20"/>
           <w:lang w:eastAsia="pt-BR"/>
         </w:rPr>
-        <w:t>&lt;div className="table-responsive"&gt;</w:t>
+        <w:t>.</w:t>
+      </w:r>
+      <w:proofErr w:type="spellStart"/>
+      <w:r>
+        <w:rPr>
+          <w:rFonts w:ascii="Consolas" w:eastAsia="Times New Roman" w:hAnsi="Consolas" w:cs="Courier New"/>
+          <w:color w:val="000000" w:themeColor="text1"/>
+          <w:sz w:val="20"/>
+          <w:szCs w:val="20"/>
+          <w:lang w:eastAsia="pt-BR"/>
+        </w:rPr>
+        <w:t>text-primary</w:t>
+      </w:r>
+      <w:proofErr w:type="spellEnd"/>
+      <w:r>
+        <w:rPr>
+          <w:rFonts w:ascii="Consolas" w:eastAsia="Times New Roman" w:hAnsi="Consolas" w:cs="Courier New"/>
+          <w:color w:val="000000" w:themeColor="text1"/>
+          <w:sz w:val="20"/>
+          <w:szCs w:val="20"/>
+          <w:lang w:eastAsia="pt-BR"/>
+        </w:rPr>
+        <w:t xml:space="preserve"> {</w:t>
       </w:r>
     </w:p>
     <w:p>
@@ -3651,7 +5286,73 @@
           <w:szCs w:val="20"/>
           <w:lang w:eastAsia="pt-BR"/>
         </w:rPr>
-        <w:t xml:space="preserve">    &lt;table className="table table-striped table-sm"&gt;</w:t>
+        <w:t xml:space="preserve">    color: </w:t>
+      </w:r>
+      <w:proofErr w:type="gramStart"/>
+      <w:r>
+        <w:rPr>
+          <w:rFonts w:ascii="Consolas" w:eastAsia="Times New Roman" w:hAnsi="Consolas" w:cs="Courier New"/>
+          <w:color w:val="000000" w:themeColor="text1"/>
+          <w:sz w:val="20"/>
+          <w:szCs w:val="20"/>
+          <w:lang w:eastAsia="pt-BR"/>
+        </w:rPr>
+        <w:t>var(</w:t>
+      </w:r>
+      <w:proofErr w:type="gramEnd"/>
+      <w:r>
+        <w:rPr>
+          <w:rFonts w:ascii="Consolas" w:eastAsia="Times New Roman" w:hAnsi="Consolas" w:cs="Courier New"/>
+          <w:color w:val="000000" w:themeColor="text1"/>
+          <w:sz w:val="20"/>
+          <w:szCs w:val="20"/>
+          <w:lang w:eastAsia="pt-BR"/>
+        </w:rPr>
+        <w:t>--color-</w:t>
+      </w:r>
+      <w:proofErr w:type="spellStart"/>
+      <w:r>
+        <w:rPr>
+          <w:rFonts w:ascii="Consolas" w:eastAsia="Times New Roman" w:hAnsi="Consolas" w:cs="Courier New"/>
+          <w:color w:val="000000" w:themeColor="text1"/>
+          <w:sz w:val="20"/>
+          <w:szCs w:val="20"/>
+          <w:lang w:eastAsia="pt-BR"/>
+        </w:rPr>
+        <w:t>primary</w:t>
+      </w:r>
+      <w:proofErr w:type="spellEnd"/>
+      <w:r>
+        <w:rPr>
+          <w:rFonts w:ascii="Consolas" w:eastAsia="Times New Roman" w:hAnsi="Consolas" w:cs="Courier New"/>
+          <w:color w:val="000000" w:themeColor="text1"/>
+          <w:sz w:val="20"/>
+          <w:szCs w:val="20"/>
+          <w:lang w:eastAsia="pt-BR"/>
+        </w:rPr>
+        <w:t>) !</w:t>
+      </w:r>
+      <w:proofErr w:type="spellStart"/>
+      <w:r>
+        <w:rPr>
+          <w:rFonts w:ascii="Consolas" w:eastAsia="Times New Roman" w:hAnsi="Consolas" w:cs="Courier New"/>
+          <w:color w:val="000000" w:themeColor="text1"/>
+          <w:sz w:val="20"/>
+          <w:szCs w:val="20"/>
+          <w:lang w:eastAsia="pt-BR"/>
+        </w:rPr>
+        <w:t>important</w:t>
+      </w:r>
+      <w:proofErr w:type="spellEnd"/>
+      <w:r>
+        <w:rPr>
+          <w:rFonts w:ascii="Consolas" w:eastAsia="Times New Roman" w:hAnsi="Consolas" w:cs="Courier New"/>
+          <w:color w:val="000000" w:themeColor="text1"/>
+          <w:sz w:val="20"/>
+          <w:szCs w:val="20"/>
+          <w:lang w:eastAsia="pt-BR"/>
+        </w:rPr>
+        <w:t>;</w:t>
       </w:r>
     </w:p>
     <w:p>
@@ -3674,24 +5375,24 @@
           <w:tab w:val="left" w:pos="13740"/>
           <w:tab w:val="left" w:pos="14656"/>
         </w:tabs>
-        <w:spacing w:after="0" w:line="240" w:lineRule="auto"/>
-        <w:rPr>
-          <w:rFonts w:ascii="Consolas" w:eastAsia="Times New Roman" w:hAnsi="Consolas" w:cs="Courier New"/>
-          <w:color w:val="000000" w:themeColor="text1"/>
-          <w:sz w:val="20"/>
-          <w:szCs w:val="20"/>
-          <w:lang w:eastAsia="pt-BR"/>
-        </w:rPr>
-      </w:pPr>
-      <w:r>
-        <w:rPr>
-          <w:rFonts w:ascii="Consolas" w:eastAsia="Times New Roman" w:hAnsi="Consolas" w:cs="Courier New"/>
-          <w:color w:val="000000" w:themeColor="text1"/>
-          <w:sz w:val="20"/>
-          <w:szCs w:val="20"/>
-          <w:lang w:eastAsia="pt-BR"/>
-        </w:rPr>
-        <w:t xml:space="preserve">        &lt;thead&gt;</w:t>
+        <w:spacing w:line="240" w:lineRule="auto"/>
+        <w:rPr>
+          <w:rFonts w:ascii="Consolas" w:eastAsia="Times New Roman" w:hAnsi="Consolas" w:cs="Courier New"/>
+          <w:color w:val="000000" w:themeColor="text1"/>
+          <w:sz w:val="20"/>
+          <w:szCs w:val="20"/>
+          <w:lang w:eastAsia="pt-BR"/>
+        </w:rPr>
+      </w:pPr>
+      <w:r>
+        <w:rPr>
+          <w:rFonts w:ascii="Consolas" w:eastAsia="Times New Roman" w:hAnsi="Consolas" w:cs="Courier New"/>
+          <w:color w:val="000000" w:themeColor="text1"/>
+          <w:sz w:val="20"/>
+          <w:szCs w:val="20"/>
+          <w:lang w:eastAsia="pt-BR"/>
+        </w:rPr>
+        <w:t>}</w:t>
       </w:r>
     </w:p>
     <w:p>
@@ -3720,19 +5421,214 @@
           <w:color w:val="000000" w:themeColor="text1"/>
           <w:sz w:val="20"/>
           <w:szCs w:val="20"/>
-          <w:lang w:eastAsia="pt-BR"/>
-        </w:rPr>
-      </w:pPr>
-      <w:r>
-        <w:rPr>
-          <w:rFonts w:ascii="Consolas" w:eastAsia="Times New Roman" w:hAnsi="Consolas" w:cs="Courier New"/>
-          <w:color w:val="000000" w:themeColor="text1"/>
-          <w:sz w:val="20"/>
-          <w:szCs w:val="20"/>
-          <w:lang w:eastAsia="pt-BR"/>
-        </w:rPr>
-        <w:t xml:space="preserve">            &lt;tr&gt;</w:t>
-      </w:r>
+          <w:bdr w:val="none" w:sz="0" w:space="0" w:color="auto" w:frame="1"/>
+          <w:lang w:eastAsia="pt-BR"/>
+        </w:rPr>
+      </w:pPr>
+      <w:r>
+        <w:rPr>
+          <w:rFonts w:ascii="Consolas" w:eastAsia="Times New Roman" w:hAnsi="Consolas" w:cs="Courier New"/>
+          <w:color w:val="000000" w:themeColor="text1"/>
+          <w:sz w:val="20"/>
+          <w:szCs w:val="20"/>
+          <w:bdr w:val="none" w:sz="0" w:space="0" w:color="auto" w:frame="1"/>
+          <w:lang w:eastAsia="pt-BR"/>
+        </w:rPr>
+        <w:t>(</w:t>
+      </w:r>
+      <w:proofErr w:type="spellStart"/>
+      <w:r>
+        <w:rPr>
+          <w:rFonts w:ascii="Consolas" w:eastAsia="Times New Roman" w:hAnsi="Consolas" w:cs="Courier New"/>
+          <w:color w:val="000000" w:themeColor="text1"/>
+          <w:sz w:val="20"/>
+          <w:szCs w:val="20"/>
+          <w:bdr w:val="none" w:sz="0" w:space="0" w:color="auto" w:frame="1"/>
+          <w:lang w:eastAsia="pt-BR"/>
+        </w:rPr>
+        <w:t>index.tsx</w:t>
+      </w:r>
+      <w:proofErr w:type="spellEnd"/>
+      <w:r>
+        <w:rPr>
+          <w:rFonts w:ascii="Consolas" w:eastAsia="Times New Roman" w:hAnsi="Consolas" w:cs="Courier New"/>
+          <w:color w:val="000000" w:themeColor="text1"/>
+          <w:sz w:val="20"/>
+          <w:szCs w:val="20"/>
+          <w:bdr w:val="none" w:sz="0" w:space="0" w:color="auto" w:frame="1"/>
+          <w:lang w:eastAsia="pt-BR"/>
+        </w:rPr>
+        <w:t xml:space="preserve">) </w:t>
+      </w:r>
+      <w:proofErr w:type="spellStart"/>
+      <w:r>
+        <w:rPr>
+          <w:rFonts w:ascii="Consolas" w:eastAsia="Times New Roman" w:hAnsi="Consolas" w:cs="Courier New"/>
+          <w:color w:val="000000" w:themeColor="text1"/>
+          <w:sz w:val="20"/>
+          <w:szCs w:val="20"/>
+          <w:bdr w:val="none" w:sz="0" w:space="0" w:color="auto" w:frame="1"/>
+          <w:lang w:eastAsia="pt-BR"/>
+        </w:rPr>
+        <w:t>import</w:t>
+      </w:r>
+      <w:proofErr w:type="spellEnd"/>
+      <w:r>
+        <w:rPr>
+          <w:rFonts w:ascii="Consolas" w:eastAsia="Times New Roman" w:hAnsi="Consolas" w:cs="Courier New"/>
+          <w:color w:val="000000" w:themeColor="text1"/>
+          <w:sz w:val="20"/>
+          <w:szCs w:val="20"/>
+          <w:bdr w:val="none" w:sz="0" w:space="0" w:color="auto" w:frame="1"/>
+          <w:lang w:eastAsia="pt-BR"/>
+        </w:rPr>
+        <w:t xml:space="preserve"> '</w:t>
+      </w:r>
+      <w:proofErr w:type="spellStart"/>
+      <w:r>
+        <w:rPr>
+          <w:rFonts w:ascii="Consolas" w:eastAsia="Times New Roman" w:hAnsi="Consolas" w:cs="Courier New"/>
+          <w:color w:val="000000" w:themeColor="text1"/>
+          <w:sz w:val="20"/>
+          <w:szCs w:val="20"/>
+          <w:bdr w:val="none" w:sz="0" w:space="0" w:color="auto" w:frame="1"/>
+          <w:lang w:eastAsia="pt-BR"/>
+        </w:rPr>
+        <w:t>assets</w:t>
+      </w:r>
+      <w:proofErr w:type="spellEnd"/>
+      <w:r>
+        <w:rPr>
+          <w:rFonts w:ascii="Consolas" w:eastAsia="Times New Roman" w:hAnsi="Consolas" w:cs="Courier New"/>
+          <w:color w:val="000000" w:themeColor="text1"/>
+          <w:sz w:val="20"/>
+          <w:szCs w:val="20"/>
+          <w:bdr w:val="none" w:sz="0" w:space="0" w:color="auto" w:frame="1"/>
+          <w:lang w:eastAsia="pt-BR"/>
+        </w:rPr>
+        <w:t>/</w:t>
+      </w:r>
+      <w:proofErr w:type="spellStart"/>
+      <w:r>
+        <w:rPr>
+          <w:rFonts w:ascii="Consolas" w:eastAsia="Times New Roman" w:hAnsi="Consolas" w:cs="Courier New"/>
+          <w:color w:val="000000" w:themeColor="text1"/>
+          <w:sz w:val="20"/>
+          <w:szCs w:val="20"/>
+          <w:bdr w:val="none" w:sz="0" w:space="0" w:color="auto" w:frame="1"/>
+          <w:lang w:eastAsia="pt-BR"/>
+        </w:rPr>
+        <w:t>css</w:t>
+      </w:r>
+      <w:proofErr w:type="spellEnd"/>
+      <w:r>
+        <w:rPr>
+          <w:rFonts w:ascii="Consolas" w:eastAsia="Times New Roman" w:hAnsi="Consolas" w:cs="Courier New"/>
+          <w:color w:val="000000" w:themeColor="text1"/>
+          <w:sz w:val="20"/>
+          <w:szCs w:val="20"/>
+          <w:bdr w:val="none" w:sz="0" w:space="0" w:color="auto" w:frame="1"/>
+          <w:lang w:eastAsia="pt-BR"/>
+        </w:rPr>
+        <w:t>/styles.css';</w:t>
+      </w:r>
+    </w:p>
+    <w:p>
+      <w:pPr>
+        <w:numPr>
+          <w:ilvl w:val="0"/>
+          <w:numId w:val="9"/>
+        </w:numPr>
+        <w:spacing w:before="100" w:beforeAutospacing="1" w:after="100" w:afterAutospacing="1" w:line="240" w:lineRule="auto"/>
+        <w:rPr>
+          <w:rFonts w:ascii="Segoe UI" w:eastAsia="Times New Roman" w:hAnsi="Segoe UI" w:cs="Segoe UI"/>
+          <w:color w:val="000000" w:themeColor="text1"/>
+          <w:sz w:val="24"/>
+          <w:szCs w:val="24"/>
+          <w:lang w:eastAsia="pt-BR"/>
+        </w:rPr>
+      </w:pPr>
+      <w:r>
+        <w:rPr>
+          <w:rFonts w:ascii="Segoe UI" w:eastAsia="Times New Roman" w:hAnsi="Segoe UI" w:cs="Segoe UI"/>
+          <w:b/>
+          <w:bCs/>
+          <w:color w:val="000000" w:themeColor="text1"/>
+          <w:sz w:val="24"/>
+          <w:szCs w:val="24"/>
+          <w:lang w:eastAsia="pt-BR"/>
+        </w:rPr>
+        <w:t xml:space="preserve">COMMIT: </w:t>
+      </w:r>
+      <w:proofErr w:type="spellStart"/>
+      <w:r>
+        <w:rPr>
+          <w:rFonts w:ascii="Segoe UI" w:eastAsia="Times New Roman" w:hAnsi="Segoe UI" w:cs="Segoe UI"/>
+          <w:b/>
+          <w:bCs/>
+          <w:color w:val="000000" w:themeColor="text1"/>
+          <w:sz w:val="24"/>
+          <w:szCs w:val="24"/>
+          <w:lang w:eastAsia="pt-BR"/>
+        </w:rPr>
+        <w:t>Bootstrap</w:t>
+      </w:r>
+      <w:proofErr w:type="spellEnd"/>
+    </w:p>
+    <w:p>
+      <w:pPr>
+        <w:spacing w:before="360" w:after="240" w:line="240" w:lineRule="auto"/>
+        <w:outlineLvl w:val="2"/>
+        <w:rPr>
+          <w:rFonts w:ascii="Segoe UI" w:eastAsia="Times New Roman" w:hAnsi="Segoe UI" w:cs="Segoe UI"/>
+          <w:b/>
+          <w:bCs/>
+          <w:color w:val="000000" w:themeColor="text1"/>
+          <w:sz w:val="30"/>
+          <w:szCs w:val="30"/>
+          <w:lang w:eastAsia="pt-BR"/>
+        </w:rPr>
+      </w:pPr>
+      <w:r>
+        <w:rPr>
+          <w:rFonts w:ascii="Segoe UI" w:eastAsia="Times New Roman" w:hAnsi="Segoe UI" w:cs="Segoe UI"/>
+          <w:b/>
+          <w:bCs/>
+          <w:color w:val="000000" w:themeColor="text1"/>
+          <w:sz w:val="30"/>
+          <w:szCs w:val="30"/>
+          <w:lang w:eastAsia="pt-BR"/>
+        </w:rPr>
+        <w:t>Passo 4: adicionar componentes estáticos básicos</w:t>
+      </w:r>
+    </w:p>
+    <w:p>
+      <w:pPr>
+        <w:numPr>
+          <w:ilvl w:val="0"/>
+          <w:numId w:val="10"/>
+        </w:numPr>
+        <w:spacing w:before="100" w:beforeAutospacing="1" w:after="100" w:afterAutospacing="1" w:line="240" w:lineRule="auto"/>
+        <w:rPr>
+          <w:rFonts w:ascii="Segoe UI" w:eastAsia="Times New Roman" w:hAnsi="Segoe UI" w:cs="Segoe UI"/>
+          <w:color w:val="000000" w:themeColor="text1"/>
+          <w:sz w:val="24"/>
+          <w:szCs w:val="24"/>
+          <w:lang w:eastAsia="pt-BR"/>
+        </w:rPr>
+      </w:pPr>
+      <w:proofErr w:type="spellStart"/>
+      <w:r>
+        <w:rPr>
+          <w:rFonts w:ascii="Segoe UI" w:eastAsia="Times New Roman" w:hAnsi="Segoe UI" w:cs="Segoe UI"/>
+          <w:color w:val="000000" w:themeColor="text1"/>
+          <w:sz w:val="24"/>
+          <w:szCs w:val="24"/>
+          <w:lang w:eastAsia="pt-BR"/>
+        </w:rPr>
+        <w:t>Navbar</w:t>
+      </w:r>
+      <w:proofErr w:type="spellEnd"/>
     </w:p>
     <w:p>
       <w:pPr>
@@ -3771,7 +5667,227 @@
           <w:szCs w:val="20"/>
           <w:lang w:eastAsia="pt-BR"/>
         </w:rPr>
-        <w:t xml:space="preserve">                &lt;th&gt;Data&lt;/th&gt;</w:t>
+        <w:t>&lt;</w:t>
+      </w:r>
+      <w:proofErr w:type="spellStart"/>
+      <w:r>
+        <w:rPr>
+          <w:rFonts w:ascii="Consolas" w:eastAsia="Times New Roman" w:hAnsi="Consolas" w:cs="Courier New"/>
+          <w:color w:val="000000" w:themeColor="text1"/>
+          <w:sz w:val="20"/>
+          <w:szCs w:val="20"/>
+          <w:lang w:eastAsia="pt-BR"/>
+        </w:rPr>
+        <w:t>div</w:t>
+      </w:r>
+      <w:proofErr w:type="spellEnd"/>
+      <w:r>
+        <w:rPr>
+          <w:rFonts w:ascii="Consolas" w:eastAsia="Times New Roman" w:hAnsi="Consolas" w:cs="Courier New"/>
+          <w:color w:val="000000" w:themeColor="text1"/>
+          <w:sz w:val="20"/>
+          <w:szCs w:val="20"/>
+          <w:lang w:eastAsia="pt-BR"/>
+        </w:rPr>
+        <w:t xml:space="preserve"> </w:t>
+      </w:r>
+      <w:proofErr w:type="spellStart"/>
+      <w:r>
+        <w:rPr>
+          <w:rFonts w:ascii="Consolas" w:eastAsia="Times New Roman" w:hAnsi="Consolas" w:cs="Courier New"/>
+          <w:color w:val="000000" w:themeColor="text1"/>
+          <w:sz w:val="20"/>
+          <w:szCs w:val="20"/>
+          <w:lang w:eastAsia="pt-BR"/>
+        </w:rPr>
+        <w:t>className</w:t>
+      </w:r>
+      <w:proofErr w:type="spellEnd"/>
+      <w:r>
+        <w:rPr>
+          <w:rFonts w:ascii="Consolas" w:eastAsia="Times New Roman" w:hAnsi="Consolas" w:cs="Courier New"/>
+          <w:color w:val="000000" w:themeColor="text1"/>
+          <w:sz w:val="20"/>
+          <w:szCs w:val="20"/>
+          <w:lang w:eastAsia="pt-BR"/>
+        </w:rPr>
+        <w:t>="d-</w:t>
+      </w:r>
+      <w:proofErr w:type="spellStart"/>
+      <w:r>
+        <w:rPr>
+          <w:rFonts w:ascii="Consolas" w:eastAsia="Times New Roman" w:hAnsi="Consolas" w:cs="Courier New"/>
+          <w:color w:val="000000" w:themeColor="text1"/>
+          <w:sz w:val="20"/>
+          <w:szCs w:val="20"/>
+          <w:lang w:eastAsia="pt-BR"/>
+        </w:rPr>
+        <w:t>flex</w:t>
+      </w:r>
+      <w:proofErr w:type="spellEnd"/>
+      <w:r>
+        <w:rPr>
+          <w:rFonts w:ascii="Consolas" w:eastAsia="Times New Roman" w:hAnsi="Consolas" w:cs="Courier New"/>
+          <w:color w:val="000000" w:themeColor="text1"/>
+          <w:sz w:val="20"/>
+          <w:szCs w:val="20"/>
+          <w:lang w:eastAsia="pt-BR"/>
+        </w:rPr>
+        <w:t xml:space="preserve"> </w:t>
+      </w:r>
+      <w:proofErr w:type="spellStart"/>
+      <w:r>
+        <w:rPr>
+          <w:rFonts w:ascii="Consolas" w:eastAsia="Times New Roman" w:hAnsi="Consolas" w:cs="Courier New"/>
+          <w:color w:val="000000" w:themeColor="text1"/>
+          <w:sz w:val="20"/>
+          <w:szCs w:val="20"/>
+          <w:lang w:eastAsia="pt-BR"/>
+        </w:rPr>
+        <w:t>flex-column</w:t>
+      </w:r>
+      <w:proofErr w:type="spellEnd"/>
+      <w:r>
+        <w:rPr>
+          <w:rFonts w:ascii="Consolas" w:eastAsia="Times New Roman" w:hAnsi="Consolas" w:cs="Courier New"/>
+          <w:color w:val="000000" w:themeColor="text1"/>
+          <w:sz w:val="20"/>
+          <w:szCs w:val="20"/>
+          <w:lang w:eastAsia="pt-BR"/>
+        </w:rPr>
+        <w:t xml:space="preserve"> </w:t>
+      </w:r>
+      <w:proofErr w:type="spellStart"/>
+      <w:r>
+        <w:rPr>
+          <w:rFonts w:ascii="Consolas" w:eastAsia="Times New Roman" w:hAnsi="Consolas" w:cs="Courier New"/>
+          <w:color w:val="000000" w:themeColor="text1"/>
+          <w:sz w:val="20"/>
+          <w:szCs w:val="20"/>
+          <w:lang w:eastAsia="pt-BR"/>
+        </w:rPr>
+        <w:t>flex-md-row</w:t>
+      </w:r>
+      <w:proofErr w:type="spellEnd"/>
+      <w:r>
+        <w:rPr>
+          <w:rFonts w:ascii="Consolas" w:eastAsia="Times New Roman" w:hAnsi="Consolas" w:cs="Courier New"/>
+          <w:color w:val="000000" w:themeColor="text1"/>
+          <w:sz w:val="20"/>
+          <w:szCs w:val="20"/>
+          <w:lang w:eastAsia="pt-BR"/>
+        </w:rPr>
+        <w:t xml:space="preserve"> </w:t>
+      </w:r>
+      <w:proofErr w:type="spellStart"/>
+      <w:r>
+        <w:rPr>
+          <w:rFonts w:ascii="Consolas" w:eastAsia="Times New Roman" w:hAnsi="Consolas" w:cs="Courier New"/>
+          <w:color w:val="000000" w:themeColor="text1"/>
+          <w:sz w:val="20"/>
+          <w:szCs w:val="20"/>
+          <w:lang w:eastAsia="pt-BR"/>
+        </w:rPr>
+        <w:t>align</w:t>
+      </w:r>
+      <w:proofErr w:type="spellEnd"/>
+      <w:r>
+        <w:rPr>
+          <w:rFonts w:ascii="Consolas" w:eastAsia="Times New Roman" w:hAnsi="Consolas" w:cs="Courier New"/>
+          <w:color w:val="000000" w:themeColor="text1"/>
+          <w:sz w:val="20"/>
+          <w:szCs w:val="20"/>
+          <w:lang w:eastAsia="pt-BR"/>
+        </w:rPr>
+        <w:t>-</w:t>
+      </w:r>
+      <w:proofErr w:type="spellStart"/>
+      <w:r>
+        <w:rPr>
+          <w:rFonts w:ascii="Consolas" w:eastAsia="Times New Roman" w:hAnsi="Consolas" w:cs="Courier New"/>
+          <w:color w:val="000000" w:themeColor="text1"/>
+          <w:sz w:val="20"/>
+          <w:szCs w:val="20"/>
+          <w:lang w:eastAsia="pt-BR"/>
+        </w:rPr>
+        <w:t>items</w:t>
+      </w:r>
+      <w:proofErr w:type="spellEnd"/>
+      <w:r>
+        <w:rPr>
+          <w:rFonts w:ascii="Consolas" w:eastAsia="Times New Roman" w:hAnsi="Consolas" w:cs="Courier New"/>
+          <w:color w:val="000000" w:themeColor="text1"/>
+          <w:sz w:val="20"/>
+          <w:szCs w:val="20"/>
+          <w:lang w:eastAsia="pt-BR"/>
+        </w:rPr>
+        <w:t xml:space="preserve">-center p-3 px-md-4 mb-3 </w:t>
+      </w:r>
+      <w:proofErr w:type="spellStart"/>
+      <w:r>
+        <w:rPr>
+          <w:rFonts w:ascii="Consolas" w:eastAsia="Times New Roman" w:hAnsi="Consolas" w:cs="Courier New"/>
+          <w:color w:val="000000" w:themeColor="text1"/>
+          <w:sz w:val="20"/>
+          <w:szCs w:val="20"/>
+          <w:lang w:eastAsia="pt-BR"/>
+        </w:rPr>
+        <w:t>bg</w:t>
+      </w:r>
+      <w:proofErr w:type="spellEnd"/>
+      <w:r>
+        <w:rPr>
+          <w:rFonts w:ascii="Consolas" w:eastAsia="Times New Roman" w:hAnsi="Consolas" w:cs="Courier New"/>
+          <w:color w:val="000000" w:themeColor="text1"/>
+          <w:sz w:val="20"/>
+          <w:szCs w:val="20"/>
+          <w:lang w:eastAsia="pt-BR"/>
+        </w:rPr>
+        <w:t xml:space="preserve">-light </w:t>
+      </w:r>
+      <w:proofErr w:type="spellStart"/>
+      <w:r>
+        <w:rPr>
+          <w:rFonts w:ascii="Consolas" w:eastAsia="Times New Roman" w:hAnsi="Consolas" w:cs="Courier New"/>
+          <w:color w:val="000000" w:themeColor="text1"/>
+          <w:sz w:val="20"/>
+          <w:szCs w:val="20"/>
+          <w:lang w:eastAsia="pt-BR"/>
+        </w:rPr>
+        <w:t>border-bottom</w:t>
+      </w:r>
+      <w:proofErr w:type="spellEnd"/>
+      <w:r>
+        <w:rPr>
+          <w:rFonts w:ascii="Consolas" w:eastAsia="Times New Roman" w:hAnsi="Consolas" w:cs="Courier New"/>
+          <w:color w:val="000000" w:themeColor="text1"/>
+          <w:sz w:val="20"/>
+          <w:szCs w:val="20"/>
+          <w:lang w:eastAsia="pt-BR"/>
+        </w:rPr>
+        <w:t xml:space="preserve"> </w:t>
+      </w:r>
+      <w:proofErr w:type="spellStart"/>
+      <w:r>
+        <w:rPr>
+          <w:rFonts w:ascii="Consolas" w:eastAsia="Times New Roman" w:hAnsi="Consolas" w:cs="Courier New"/>
+          <w:color w:val="000000" w:themeColor="text1"/>
+          <w:sz w:val="20"/>
+          <w:szCs w:val="20"/>
+          <w:lang w:eastAsia="pt-BR"/>
+        </w:rPr>
+        <w:t>shadow-sm</w:t>
+      </w:r>
+      <w:proofErr w:type="spellEnd"/>
+      <w:r>
+        <w:rPr>
+          <w:rFonts w:ascii="Consolas" w:eastAsia="Times New Roman" w:hAnsi="Consolas" w:cs="Courier New"/>
+          <w:color w:val="000000" w:themeColor="text1"/>
+          <w:sz w:val="20"/>
+          <w:szCs w:val="20"/>
+          <w:lang w:eastAsia="pt-BR"/>
+        </w:rPr>
+        <w:t>"&gt;</w:t>
       </w:r>
     </w:p>
     <w:p>
@@ -3811,7 +5927,51 @@
           <w:szCs w:val="20"/>
           <w:lang w:eastAsia="pt-BR"/>
         </w:rPr>
-        <w:t xml:space="preserve">                &lt;th&gt;Vendedor&lt;/th&gt;</w:t>
+        <w:t xml:space="preserve">  &lt;</w:t>
+      </w:r>
+      <w:proofErr w:type="spellStart"/>
+      <w:r>
+        <w:rPr>
+          <w:rFonts w:ascii="Consolas" w:eastAsia="Times New Roman" w:hAnsi="Consolas" w:cs="Courier New"/>
+          <w:color w:val="000000" w:themeColor="text1"/>
+          <w:sz w:val="20"/>
+          <w:szCs w:val="20"/>
+          <w:lang w:eastAsia="pt-BR"/>
+        </w:rPr>
+        <w:t>div</w:t>
+      </w:r>
+      <w:proofErr w:type="spellEnd"/>
+      <w:r>
+        <w:rPr>
+          <w:rFonts w:ascii="Consolas" w:eastAsia="Times New Roman" w:hAnsi="Consolas" w:cs="Courier New"/>
+          <w:color w:val="000000" w:themeColor="text1"/>
+          <w:sz w:val="20"/>
+          <w:szCs w:val="20"/>
+          <w:lang w:eastAsia="pt-BR"/>
+        </w:rPr>
+        <w:t xml:space="preserve"> </w:t>
+      </w:r>
+      <w:proofErr w:type="spellStart"/>
+      <w:r>
+        <w:rPr>
+          <w:rFonts w:ascii="Consolas" w:eastAsia="Times New Roman" w:hAnsi="Consolas" w:cs="Courier New"/>
+          <w:color w:val="000000" w:themeColor="text1"/>
+          <w:sz w:val="20"/>
+          <w:szCs w:val="20"/>
+          <w:lang w:eastAsia="pt-BR"/>
+        </w:rPr>
+        <w:t>className</w:t>
+      </w:r>
+      <w:proofErr w:type="spellEnd"/>
+      <w:r>
+        <w:rPr>
+          <w:rFonts w:ascii="Consolas" w:eastAsia="Times New Roman" w:hAnsi="Consolas" w:cs="Courier New"/>
+          <w:color w:val="000000" w:themeColor="text1"/>
+          <w:sz w:val="20"/>
+          <w:szCs w:val="20"/>
+          <w:lang w:eastAsia="pt-BR"/>
+        </w:rPr>
+        <w:t>="container"&gt;</w:t>
       </w:r>
     </w:p>
     <w:p>
@@ -3851,7 +6011,51 @@
           <w:szCs w:val="20"/>
           <w:lang w:eastAsia="pt-BR"/>
         </w:rPr>
-        <w:t xml:space="preserve">                &lt;th&gt;Clientes visitados&lt;/th&gt;</w:t>
+        <w:t xml:space="preserve">    &lt;</w:t>
+      </w:r>
+      <w:proofErr w:type="spellStart"/>
+      <w:r>
+        <w:rPr>
+          <w:rFonts w:ascii="Consolas" w:eastAsia="Times New Roman" w:hAnsi="Consolas" w:cs="Courier New"/>
+          <w:color w:val="000000" w:themeColor="text1"/>
+          <w:sz w:val="20"/>
+          <w:szCs w:val="20"/>
+          <w:lang w:eastAsia="pt-BR"/>
+        </w:rPr>
+        <w:t>nav</w:t>
+      </w:r>
+      <w:proofErr w:type="spellEnd"/>
+      <w:r>
+        <w:rPr>
+          <w:rFonts w:ascii="Consolas" w:eastAsia="Times New Roman" w:hAnsi="Consolas" w:cs="Courier New"/>
+          <w:color w:val="000000" w:themeColor="text1"/>
+          <w:sz w:val="20"/>
+          <w:szCs w:val="20"/>
+          <w:lang w:eastAsia="pt-BR"/>
+        </w:rPr>
+        <w:t xml:space="preserve"> </w:t>
+      </w:r>
+      <w:proofErr w:type="spellStart"/>
+      <w:r>
+        <w:rPr>
+          <w:rFonts w:ascii="Consolas" w:eastAsia="Times New Roman" w:hAnsi="Consolas" w:cs="Courier New"/>
+          <w:color w:val="000000" w:themeColor="text1"/>
+          <w:sz w:val="20"/>
+          <w:szCs w:val="20"/>
+          <w:lang w:eastAsia="pt-BR"/>
+        </w:rPr>
+        <w:t>className</w:t>
+      </w:r>
+      <w:proofErr w:type="spellEnd"/>
+      <w:r>
+        <w:rPr>
+          <w:rFonts w:ascii="Consolas" w:eastAsia="Times New Roman" w:hAnsi="Consolas" w:cs="Courier New"/>
+          <w:color w:val="000000" w:themeColor="text1"/>
+          <w:sz w:val="20"/>
+          <w:szCs w:val="20"/>
+          <w:lang w:eastAsia="pt-BR"/>
+        </w:rPr>
+        <w:t>="my-2 my-md-0 mr-md-3"&gt;</w:t>
       </w:r>
     </w:p>
     <w:p>
@@ -3891,7 +6095,139 @@
           <w:szCs w:val="20"/>
           <w:lang w:eastAsia="pt-BR"/>
         </w:rPr>
-        <w:t xml:space="preserve">                &lt;th&gt;Negócios fechados&lt;/th&gt;</w:t>
+        <w:t xml:space="preserve">      &lt;</w:t>
+      </w:r>
+      <w:proofErr w:type="spellStart"/>
+      <w:r>
+        <w:rPr>
+          <w:rFonts w:ascii="Consolas" w:eastAsia="Times New Roman" w:hAnsi="Consolas" w:cs="Courier New"/>
+          <w:color w:val="000000" w:themeColor="text1"/>
+          <w:sz w:val="20"/>
+          <w:szCs w:val="20"/>
+          <w:lang w:eastAsia="pt-BR"/>
+        </w:rPr>
+        <w:t>img</w:t>
+      </w:r>
+      <w:proofErr w:type="spellEnd"/>
+      <w:r>
+        <w:rPr>
+          <w:rFonts w:ascii="Consolas" w:eastAsia="Times New Roman" w:hAnsi="Consolas" w:cs="Courier New"/>
+          <w:color w:val="000000" w:themeColor="text1"/>
+          <w:sz w:val="20"/>
+          <w:szCs w:val="20"/>
+          <w:lang w:eastAsia="pt-BR"/>
+        </w:rPr>
+        <w:t xml:space="preserve"> </w:t>
+      </w:r>
+      <w:proofErr w:type="spellStart"/>
+      <w:r>
+        <w:rPr>
+          <w:rFonts w:ascii="Consolas" w:eastAsia="Times New Roman" w:hAnsi="Consolas" w:cs="Courier New"/>
+          <w:color w:val="000000" w:themeColor="text1"/>
+          <w:sz w:val="20"/>
+          <w:szCs w:val="20"/>
+          <w:lang w:eastAsia="pt-BR"/>
+        </w:rPr>
+        <w:t>src</w:t>
+      </w:r>
+      <w:proofErr w:type="spellEnd"/>
+      <w:r>
+        <w:rPr>
+          <w:rFonts w:ascii="Consolas" w:eastAsia="Times New Roman" w:hAnsi="Consolas" w:cs="Courier New"/>
+          <w:color w:val="000000" w:themeColor="text1"/>
+          <w:sz w:val="20"/>
+          <w:szCs w:val="20"/>
+          <w:lang w:eastAsia="pt-BR"/>
+        </w:rPr>
+        <w:t>={</w:t>
+      </w:r>
+      <w:proofErr w:type="spellStart"/>
+      <w:r>
+        <w:rPr>
+          <w:rFonts w:ascii="Consolas" w:eastAsia="Times New Roman" w:hAnsi="Consolas" w:cs="Courier New"/>
+          <w:color w:val="000000" w:themeColor="text1"/>
+          <w:sz w:val="20"/>
+          <w:szCs w:val="20"/>
+          <w:lang w:eastAsia="pt-BR"/>
+        </w:rPr>
+        <w:t>ImgDsDark</w:t>
+      </w:r>
+      <w:proofErr w:type="spellEnd"/>
+      <w:r>
+        <w:rPr>
+          <w:rFonts w:ascii="Consolas" w:eastAsia="Times New Roman" w:hAnsi="Consolas" w:cs="Courier New"/>
+          <w:color w:val="000000" w:themeColor="text1"/>
+          <w:sz w:val="20"/>
+          <w:szCs w:val="20"/>
+          <w:lang w:eastAsia="pt-BR"/>
+        </w:rPr>
+        <w:t xml:space="preserve">} </w:t>
+      </w:r>
+      <w:proofErr w:type="spellStart"/>
+      <w:r>
+        <w:rPr>
+          <w:rFonts w:ascii="Consolas" w:eastAsia="Times New Roman" w:hAnsi="Consolas" w:cs="Courier New"/>
+          <w:color w:val="000000" w:themeColor="text1"/>
+          <w:sz w:val="20"/>
+          <w:szCs w:val="20"/>
+          <w:lang w:eastAsia="pt-BR"/>
+        </w:rPr>
+        <w:t>alt</w:t>
+      </w:r>
+      <w:proofErr w:type="spellEnd"/>
+      <w:r>
+        <w:rPr>
+          <w:rFonts w:ascii="Consolas" w:eastAsia="Times New Roman" w:hAnsi="Consolas" w:cs="Courier New"/>
+          <w:color w:val="000000" w:themeColor="text1"/>
+          <w:sz w:val="20"/>
+          <w:szCs w:val="20"/>
+          <w:lang w:eastAsia="pt-BR"/>
+        </w:rPr>
+        <w:t>="</w:t>
+      </w:r>
+      <w:proofErr w:type="spellStart"/>
+      <w:r>
+        <w:rPr>
+          <w:rFonts w:ascii="Consolas" w:eastAsia="Times New Roman" w:hAnsi="Consolas" w:cs="Courier New"/>
+          <w:color w:val="000000" w:themeColor="text1"/>
+          <w:sz w:val="20"/>
+          <w:szCs w:val="20"/>
+          <w:lang w:eastAsia="pt-BR"/>
+        </w:rPr>
+        <w:t>DevSuperior</w:t>
+      </w:r>
+      <w:proofErr w:type="spellEnd"/>
+      <w:r>
+        <w:rPr>
+          <w:rFonts w:ascii="Consolas" w:eastAsia="Times New Roman" w:hAnsi="Consolas" w:cs="Courier New"/>
+          <w:color w:val="000000" w:themeColor="text1"/>
+          <w:sz w:val="20"/>
+          <w:szCs w:val="20"/>
+          <w:lang w:eastAsia="pt-BR"/>
+        </w:rPr>
+        <w:t xml:space="preserve">" </w:t>
+      </w:r>
+      <w:proofErr w:type="spellStart"/>
+      <w:r>
+        <w:rPr>
+          <w:rFonts w:ascii="Consolas" w:eastAsia="Times New Roman" w:hAnsi="Consolas" w:cs="Courier New"/>
+          <w:color w:val="000000" w:themeColor="text1"/>
+          <w:sz w:val="20"/>
+          <w:szCs w:val="20"/>
+          <w:lang w:eastAsia="pt-BR"/>
+        </w:rPr>
+        <w:t>width</w:t>
+      </w:r>
+      <w:proofErr w:type="spellEnd"/>
+      <w:r>
+        <w:rPr>
+          <w:rFonts w:ascii="Consolas" w:eastAsia="Times New Roman" w:hAnsi="Consolas" w:cs="Courier New"/>
+          <w:color w:val="000000" w:themeColor="text1"/>
+          <w:sz w:val="20"/>
+          <w:szCs w:val="20"/>
+          <w:lang w:eastAsia="pt-BR"/>
+        </w:rPr>
+        <w:t>="120" /&gt;</w:t>
       </w:r>
     </w:p>
     <w:p>
@@ -3931,7 +6267,29 @@
           <w:szCs w:val="20"/>
           <w:lang w:eastAsia="pt-BR"/>
         </w:rPr>
-        <w:t xml:space="preserve">                &lt;th&gt;Valor&lt;/th&gt;</w:t>
+        <w:t xml:space="preserve">    &lt;/</w:t>
+      </w:r>
+      <w:proofErr w:type="spellStart"/>
+      <w:r>
+        <w:rPr>
+          <w:rFonts w:ascii="Consolas" w:eastAsia="Times New Roman" w:hAnsi="Consolas" w:cs="Courier New"/>
+          <w:color w:val="000000" w:themeColor="text1"/>
+          <w:sz w:val="20"/>
+          <w:szCs w:val="20"/>
+          <w:lang w:eastAsia="pt-BR"/>
+        </w:rPr>
+        <w:t>nav</w:t>
+      </w:r>
+      <w:proofErr w:type="spellEnd"/>
+      <w:r>
+        <w:rPr>
+          <w:rFonts w:ascii="Consolas" w:eastAsia="Times New Roman" w:hAnsi="Consolas" w:cs="Courier New"/>
+          <w:color w:val="000000" w:themeColor="text1"/>
+          <w:sz w:val="20"/>
+          <w:szCs w:val="20"/>
+          <w:lang w:eastAsia="pt-BR"/>
+        </w:rPr>
+        <w:t>&gt;</w:t>
       </w:r>
     </w:p>
     <w:p>
@@ -3971,7 +6329,30 @@
           <w:szCs w:val="20"/>
           <w:lang w:eastAsia="pt-BR"/>
         </w:rPr>
-        <w:t xml:space="preserve">            &lt;/tr&gt;</w:t>
+        <w:lastRenderedPageBreak/>
+        <w:t xml:space="preserve">  &lt;/</w:t>
+      </w:r>
+      <w:proofErr w:type="spellStart"/>
+      <w:r>
+        <w:rPr>
+          <w:rFonts w:ascii="Consolas" w:eastAsia="Times New Roman" w:hAnsi="Consolas" w:cs="Courier New"/>
+          <w:color w:val="000000" w:themeColor="text1"/>
+          <w:sz w:val="20"/>
+          <w:szCs w:val="20"/>
+          <w:lang w:eastAsia="pt-BR"/>
+        </w:rPr>
+        <w:t>div</w:t>
+      </w:r>
+      <w:proofErr w:type="spellEnd"/>
+      <w:r>
+        <w:rPr>
+          <w:rFonts w:ascii="Consolas" w:eastAsia="Times New Roman" w:hAnsi="Consolas" w:cs="Courier New"/>
+          <w:color w:val="000000" w:themeColor="text1"/>
+          <w:sz w:val="20"/>
+          <w:szCs w:val="20"/>
+          <w:lang w:eastAsia="pt-BR"/>
+        </w:rPr>
+        <w:t>&gt;</w:t>
       </w:r>
     </w:p>
     <w:p>
@@ -3994,25 +6375,75 @@
           <w:tab w:val="left" w:pos="13740"/>
           <w:tab w:val="left" w:pos="14656"/>
         </w:tabs>
-        <w:spacing w:after="0" w:line="240" w:lineRule="auto"/>
-        <w:rPr>
-          <w:rFonts w:ascii="Consolas" w:eastAsia="Times New Roman" w:hAnsi="Consolas" w:cs="Courier New"/>
-          <w:color w:val="000000" w:themeColor="text1"/>
-          <w:sz w:val="20"/>
-          <w:szCs w:val="20"/>
-          <w:lang w:eastAsia="pt-BR"/>
-        </w:rPr>
-      </w:pPr>
-      <w:r>
-        <w:rPr>
-          <w:rFonts w:ascii="Consolas" w:eastAsia="Times New Roman" w:hAnsi="Consolas" w:cs="Courier New"/>
-          <w:color w:val="000000" w:themeColor="text1"/>
-          <w:sz w:val="20"/>
-          <w:szCs w:val="20"/>
-          <w:lang w:eastAsia="pt-BR"/>
-        </w:rPr>
-        <w:t xml:space="preserve">        &lt;/thead&gt;</w:t>
-      </w:r>
+        <w:spacing w:line="240" w:lineRule="auto"/>
+        <w:rPr>
+          <w:rFonts w:ascii="Consolas" w:eastAsia="Times New Roman" w:hAnsi="Consolas" w:cs="Courier New"/>
+          <w:color w:val="000000" w:themeColor="text1"/>
+          <w:sz w:val="20"/>
+          <w:szCs w:val="20"/>
+          <w:lang w:eastAsia="pt-BR"/>
+        </w:rPr>
+      </w:pPr>
+      <w:r>
+        <w:rPr>
+          <w:rFonts w:ascii="Consolas" w:eastAsia="Times New Roman" w:hAnsi="Consolas" w:cs="Courier New"/>
+          <w:color w:val="000000" w:themeColor="text1"/>
+          <w:sz w:val="20"/>
+          <w:szCs w:val="20"/>
+          <w:lang w:eastAsia="pt-BR"/>
+        </w:rPr>
+        <w:t>&lt;/</w:t>
+      </w:r>
+      <w:proofErr w:type="spellStart"/>
+      <w:r>
+        <w:rPr>
+          <w:rFonts w:ascii="Consolas" w:eastAsia="Times New Roman" w:hAnsi="Consolas" w:cs="Courier New"/>
+          <w:color w:val="000000" w:themeColor="text1"/>
+          <w:sz w:val="20"/>
+          <w:szCs w:val="20"/>
+          <w:lang w:eastAsia="pt-BR"/>
+        </w:rPr>
+        <w:t>div</w:t>
+      </w:r>
+      <w:proofErr w:type="spellEnd"/>
+      <w:r>
+        <w:rPr>
+          <w:rFonts w:ascii="Consolas" w:eastAsia="Times New Roman" w:hAnsi="Consolas" w:cs="Courier New"/>
+          <w:color w:val="000000" w:themeColor="text1"/>
+          <w:sz w:val="20"/>
+          <w:szCs w:val="20"/>
+          <w:lang w:eastAsia="pt-BR"/>
+        </w:rPr>
+        <w:t>&gt;</w:t>
+      </w:r>
+    </w:p>
+    <w:p>
+      <w:pPr>
+        <w:numPr>
+          <w:ilvl w:val="0"/>
+          <w:numId w:val="11"/>
+        </w:numPr>
+        <w:spacing w:before="100" w:beforeAutospacing="1" w:after="100" w:afterAutospacing="1" w:line="240" w:lineRule="auto"/>
+        <w:rPr>
+          <w:rFonts w:ascii="Segoe UI" w:eastAsia="Times New Roman" w:hAnsi="Segoe UI" w:cs="Segoe UI"/>
+          <w:color w:val="000000" w:themeColor="text1"/>
+          <w:sz w:val="24"/>
+          <w:szCs w:val="24"/>
+          <w:lang w:eastAsia="pt-BR"/>
+        </w:rPr>
+      </w:pPr>
+      <w:proofErr w:type="spellStart"/>
+      <w:r>
+        <w:rPr>
+          <w:rFonts w:ascii="Segoe UI" w:eastAsia="Times New Roman" w:hAnsi="Segoe UI" w:cs="Segoe UI"/>
+          <w:color w:val="000000" w:themeColor="text1"/>
+          <w:sz w:val="24"/>
+          <w:szCs w:val="24"/>
+          <w:lang w:eastAsia="pt-BR"/>
+        </w:rPr>
+        <w:t>Footer</w:t>
+      </w:r>
+      <w:proofErr w:type="spellEnd"/>
     </w:p>
     <w:p>
       <w:pPr>
@@ -4051,7 +6482,117 @@
           <w:szCs w:val="20"/>
           <w:lang w:eastAsia="pt-BR"/>
         </w:rPr>
-        <w:t xml:space="preserve">        &lt;tbody&gt;</w:t>
+        <w:t>&lt;</w:t>
+      </w:r>
+      <w:proofErr w:type="spellStart"/>
+      <w:r>
+        <w:rPr>
+          <w:rFonts w:ascii="Consolas" w:eastAsia="Times New Roman" w:hAnsi="Consolas" w:cs="Courier New"/>
+          <w:color w:val="000000" w:themeColor="text1"/>
+          <w:sz w:val="20"/>
+          <w:szCs w:val="20"/>
+          <w:lang w:eastAsia="pt-BR"/>
+        </w:rPr>
+        <w:t>footer</w:t>
+      </w:r>
+      <w:proofErr w:type="spellEnd"/>
+      <w:r>
+        <w:rPr>
+          <w:rFonts w:ascii="Consolas" w:eastAsia="Times New Roman" w:hAnsi="Consolas" w:cs="Courier New"/>
+          <w:color w:val="000000" w:themeColor="text1"/>
+          <w:sz w:val="20"/>
+          <w:szCs w:val="20"/>
+          <w:lang w:eastAsia="pt-BR"/>
+        </w:rPr>
+        <w:t xml:space="preserve"> </w:t>
+      </w:r>
+      <w:proofErr w:type="spellStart"/>
+      <w:r>
+        <w:rPr>
+          <w:rFonts w:ascii="Consolas" w:eastAsia="Times New Roman" w:hAnsi="Consolas" w:cs="Courier New"/>
+          <w:color w:val="000000" w:themeColor="text1"/>
+          <w:sz w:val="20"/>
+          <w:szCs w:val="20"/>
+          <w:lang w:eastAsia="pt-BR"/>
+        </w:rPr>
+        <w:t>className</w:t>
+      </w:r>
+      <w:proofErr w:type="spellEnd"/>
+      <w:r>
+        <w:rPr>
+          <w:rFonts w:ascii="Consolas" w:eastAsia="Times New Roman" w:hAnsi="Consolas" w:cs="Courier New"/>
+          <w:color w:val="000000" w:themeColor="text1"/>
+          <w:sz w:val="20"/>
+          <w:szCs w:val="20"/>
+          <w:lang w:eastAsia="pt-BR"/>
+        </w:rPr>
+        <w:t>="</w:t>
+      </w:r>
+      <w:proofErr w:type="spellStart"/>
+      <w:r>
+        <w:rPr>
+          <w:rFonts w:ascii="Consolas" w:eastAsia="Times New Roman" w:hAnsi="Consolas" w:cs="Courier New"/>
+          <w:color w:val="000000" w:themeColor="text1"/>
+          <w:sz w:val="20"/>
+          <w:szCs w:val="20"/>
+          <w:lang w:eastAsia="pt-BR"/>
+        </w:rPr>
+        <w:t>footer</w:t>
+      </w:r>
+      <w:proofErr w:type="spellEnd"/>
+      <w:r>
+        <w:rPr>
+          <w:rFonts w:ascii="Consolas" w:eastAsia="Times New Roman" w:hAnsi="Consolas" w:cs="Courier New"/>
+          <w:color w:val="000000" w:themeColor="text1"/>
+          <w:sz w:val="20"/>
+          <w:szCs w:val="20"/>
+          <w:lang w:eastAsia="pt-BR"/>
+        </w:rPr>
+        <w:t xml:space="preserve"> </w:t>
+      </w:r>
+      <w:proofErr w:type="spellStart"/>
+      <w:r>
+        <w:rPr>
+          <w:rFonts w:ascii="Consolas" w:eastAsia="Times New Roman" w:hAnsi="Consolas" w:cs="Courier New"/>
+          <w:color w:val="000000" w:themeColor="text1"/>
+          <w:sz w:val="20"/>
+          <w:szCs w:val="20"/>
+          <w:lang w:eastAsia="pt-BR"/>
+        </w:rPr>
+        <w:t>mt</w:t>
+      </w:r>
+      <w:proofErr w:type="spellEnd"/>
+      <w:r>
+        <w:rPr>
+          <w:rFonts w:ascii="Consolas" w:eastAsia="Times New Roman" w:hAnsi="Consolas" w:cs="Courier New"/>
+          <w:color w:val="000000" w:themeColor="text1"/>
+          <w:sz w:val="20"/>
+          <w:szCs w:val="20"/>
+          <w:lang w:eastAsia="pt-BR"/>
+        </w:rPr>
+        <w:t xml:space="preserve">-auto py-3 </w:t>
+      </w:r>
+      <w:proofErr w:type="spellStart"/>
+      <w:r>
+        <w:rPr>
+          <w:rFonts w:ascii="Consolas" w:eastAsia="Times New Roman" w:hAnsi="Consolas" w:cs="Courier New"/>
+          <w:color w:val="000000" w:themeColor="text1"/>
+          <w:sz w:val="20"/>
+          <w:szCs w:val="20"/>
+          <w:lang w:eastAsia="pt-BR"/>
+        </w:rPr>
+        <w:t>bg-dark</w:t>
+      </w:r>
+      <w:proofErr w:type="spellEnd"/>
+      <w:r>
+        <w:rPr>
+          <w:rFonts w:ascii="Consolas" w:eastAsia="Times New Roman" w:hAnsi="Consolas" w:cs="Courier New"/>
+          <w:color w:val="000000" w:themeColor="text1"/>
+          <w:sz w:val="20"/>
+          <w:szCs w:val="20"/>
+          <w:lang w:eastAsia="pt-BR"/>
+        </w:rPr>
+        <w:t>"&gt;</w:t>
       </w:r>
     </w:p>
     <w:p>
@@ -4091,7 +6632,51 @@
           <w:szCs w:val="20"/>
           <w:lang w:eastAsia="pt-BR"/>
         </w:rPr>
-        <w:t xml:space="preserve">            &lt;tr&gt;</w:t>
+        <w:t xml:space="preserve">  &lt;</w:t>
+      </w:r>
+      <w:proofErr w:type="spellStart"/>
+      <w:r>
+        <w:rPr>
+          <w:rFonts w:ascii="Consolas" w:eastAsia="Times New Roman" w:hAnsi="Consolas" w:cs="Courier New"/>
+          <w:color w:val="000000" w:themeColor="text1"/>
+          <w:sz w:val="20"/>
+          <w:szCs w:val="20"/>
+          <w:lang w:eastAsia="pt-BR"/>
+        </w:rPr>
+        <w:t>div</w:t>
+      </w:r>
+      <w:proofErr w:type="spellEnd"/>
+      <w:r>
+        <w:rPr>
+          <w:rFonts w:ascii="Consolas" w:eastAsia="Times New Roman" w:hAnsi="Consolas" w:cs="Courier New"/>
+          <w:color w:val="000000" w:themeColor="text1"/>
+          <w:sz w:val="20"/>
+          <w:szCs w:val="20"/>
+          <w:lang w:eastAsia="pt-BR"/>
+        </w:rPr>
+        <w:t xml:space="preserve"> </w:t>
+      </w:r>
+      <w:proofErr w:type="spellStart"/>
+      <w:r>
+        <w:rPr>
+          <w:rFonts w:ascii="Consolas" w:eastAsia="Times New Roman" w:hAnsi="Consolas" w:cs="Courier New"/>
+          <w:color w:val="000000" w:themeColor="text1"/>
+          <w:sz w:val="20"/>
+          <w:szCs w:val="20"/>
+          <w:lang w:eastAsia="pt-BR"/>
+        </w:rPr>
+        <w:t>className</w:t>
+      </w:r>
+      <w:proofErr w:type="spellEnd"/>
+      <w:r>
+        <w:rPr>
+          <w:rFonts w:ascii="Consolas" w:eastAsia="Times New Roman" w:hAnsi="Consolas" w:cs="Courier New"/>
+          <w:color w:val="000000" w:themeColor="text1"/>
+          <w:sz w:val="20"/>
+          <w:szCs w:val="20"/>
+          <w:lang w:eastAsia="pt-BR"/>
+        </w:rPr>
+        <w:t>="container"&gt;</w:t>
       </w:r>
     </w:p>
     <w:p>
@@ -4131,7 +6716,183 @@
           <w:szCs w:val="20"/>
           <w:lang w:eastAsia="pt-BR"/>
         </w:rPr>
-        <w:t xml:space="preserve">                &lt;td&gt;22/04/2021&lt;/td&gt;</w:t>
+        <w:t xml:space="preserve">    &lt;p </w:t>
+      </w:r>
+      <w:proofErr w:type="spellStart"/>
+      <w:r>
+        <w:rPr>
+          <w:rFonts w:ascii="Consolas" w:eastAsia="Times New Roman" w:hAnsi="Consolas" w:cs="Courier New"/>
+          <w:color w:val="000000" w:themeColor="text1"/>
+          <w:sz w:val="20"/>
+          <w:szCs w:val="20"/>
+          <w:lang w:eastAsia="pt-BR"/>
+        </w:rPr>
+        <w:t>className</w:t>
+      </w:r>
+      <w:proofErr w:type="spellEnd"/>
+      <w:r>
+        <w:rPr>
+          <w:rFonts w:ascii="Consolas" w:eastAsia="Times New Roman" w:hAnsi="Consolas" w:cs="Courier New"/>
+          <w:color w:val="000000" w:themeColor="text1"/>
+          <w:sz w:val="20"/>
+          <w:szCs w:val="20"/>
+          <w:lang w:eastAsia="pt-BR"/>
+        </w:rPr>
+        <w:t>="</w:t>
+      </w:r>
+      <w:proofErr w:type="spellStart"/>
+      <w:r>
+        <w:rPr>
+          <w:rFonts w:ascii="Consolas" w:eastAsia="Times New Roman" w:hAnsi="Consolas" w:cs="Courier New"/>
+          <w:color w:val="000000" w:themeColor="text1"/>
+          <w:sz w:val="20"/>
+          <w:szCs w:val="20"/>
+          <w:lang w:eastAsia="pt-BR"/>
+        </w:rPr>
+        <w:t>text</w:t>
+      </w:r>
+      <w:proofErr w:type="spellEnd"/>
+      <w:r>
+        <w:rPr>
+          <w:rFonts w:ascii="Consolas" w:eastAsia="Times New Roman" w:hAnsi="Consolas" w:cs="Courier New"/>
+          <w:color w:val="000000" w:themeColor="text1"/>
+          <w:sz w:val="20"/>
+          <w:szCs w:val="20"/>
+          <w:lang w:eastAsia="pt-BR"/>
+        </w:rPr>
+        <w:t xml:space="preserve">-light"&gt;App desenvolvido por &lt;a </w:t>
+      </w:r>
+      <w:proofErr w:type="spellStart"/>
+      <w:r>
+        <w:rPr>
+          <w:rFonts w:ascii="Consolas" w:eastAsia="Times New Roman" w:hAnsi="Consolas" w:cs="Courier New"/>
+          <w:color w:val="000000" w:themeColor="text1"/>
+          <w:sz w:val="20"/>
+          <w:szCs w:val="20"/>
+          <w:lang w:eastAsia="pt-BR"/>
+        </w:rPr>
+        <w:t>href</w:t>
+      </w:r>
+      <w:proofErr w:type="spellEnd"/>
+      <w:r>
+        <w:rPr>
+          <w:rFonts w:ascii="Consolas" w:eastAsia="Times New Roman" w:hAnsi="Consolas" w:cs="Courier New"/>
+          <w:color w:val="000000" w:themeColor="text1"/>
+          <w:sz w:val="20"/>
+          <w:szCs w:val="20"/>
+          <w:lang w:eastAsia="pt-BR"/>
+        </w:rPr>
+        <w:t>="https://github.com/</w:t>
+      </w:r>
+      <w:proofErr w:type="spellStart"/>
+      <w:r>
+        <w:rPr>
+          <w:rFonts w:ascii="Consolas" w:eastAsia="Times New Roman" w:hAnsi="Consolas" w:cs="Courier New"/>
+          <w:color w:val="000000" w:themeColor="text1"/>
+          <w:sz w:val="20"/>
+          <w:szCs w:val="20"/>
+          <w:lang w:eastAsia="pt-BR"/>
+        </w:rPr>
+        <w:t>acenelio</w:t>
+      </w:r>
+      <w:proofErr w:type="spellEnd"/>
+      <w:r>
+        <w:rPr>
+          <w:rFonts w:ascii="Consolas" w:eastAsia="Times New Roman" w:hAnsi="Consolas" w:cs="Courier New"/>
+          <w:color w:val="000000" w:themeColor="text1"/>
+          <w:sz w:val="20"/>
+          <w:szCs w:val="20"/>
+          <w:lang w:eastAsia="pt-BR"/>
+        </w:rPr>
+        <w:t>" target="_</w:t>
+      </w:r>
+      <w:proofErr w:type="spellStart"/>
+      <w:r>
+        <w:rPr>
+          <w:rFonts w:ascii="Consolas" w:eastAsia="Times New Roman" w:hAnsi="Consolas" w:cs="Courier New"/>
+          <w:color w:val="000000" w:themeColor="text1"/>
+          <w:sz w:val="20"/>
+          <w:szCs w:val="20"/>
+          <w:lang w:eastAsia="pt-BR"/>
+        </w:rPr>
+        <w:t>blank</w:t>
+      </w:r>
+      <w:proofErr w:type="spellEnd"/>
+      <w:r>
+        <w:rPr>
+          <w:rFonts w:ascii="Consolas" w:eastAsia="Times New Roman" w:hAnsi="Consolas" w:cs="Courier New"/>
+          <w:color w:val="000000" w:themeColor="text1"/>
+          <w:sz w:val="20"/>
+          <w:szCs w:val="20"/>
+          <w:lang w:eastAsia="pt-BR"/>
+        </w:rPr>
+        <w:t xml:space="preserve">" </w:t>
+      </w:r>
+      <w:proofErr w:type="spellStart"/>
+      <w:r>
+        <w:rPr>
+          <w:rFonts w:ascii="Consolas" w:eastAsia="Times New Roman" w:hAnsi="Consolas" w:cs="Courier New"/>
+          <w:color w:val="000000" w:themeColor="text1"/>
+          <w:sz w:val="20"/>
+          <w:szCs w:val="20"/>
+          <w:lang w:eastAsia="pt-BR"/>
+        </w:rPr>
+        <w:t>rel</w:t>
+      </w:r>
+      <w:proofErr w:type="spellEnd"/>
+      <w:r>
+        <w:rPr>
+          <w:rFonts w:ascii="Consolas" w:eastAsia="Times New Roman" w:hAnsi="Consolas" w:cs="Courier New"/>
+          <w:color w:val="000000" w:themeColor="text1"/>
+          <w:sz w:val="20"/>
+          <w:szCs w:val="20"/>
+          <w:lang w:eastAsia="pt-BR"/>
+        </w:rPr>
+        <w:t>="</w:t>
+      </w:r>
+      <w:proofErr w:type="spellStart"/>
+      <w:r>
+        <w:rPr>
+          <w:rFonts w:ascii="Consolas" w:eastAsia="Times New Roman" w:hAnsi="Consolas" w:cs="Courier New"/>
+          <w:color w:val="000000" w:themeColor="text1"/>
+          <w:sz w:val="20"/>
+          <w:szCs w:val="20"/>
+          <w:lang w:eastAsia="pt-BR"/>
+        </w:rPr>
+        <w:t>noreferrer</w:t>
+      </w:r>
+      <w:proofErr w:type="spellEnd"/>
+      <w:r>
+        <w:rPr>
+          <w:rFonts w:ascii="Consolas" w:eastAsia="Times New Roman" w:hAnsi="Consolas" w:cs="Courier New"/>
+          <w:color w:val="000000" w:themeColor="text1"/>
+          <w:sz w:val="20"/>
+          <w:szCs w:val="20"/>
+          <w:lang w:eastAsia="pt-BR"/>
+        </w:rPr>
+        <w:t>"&gt;</w:t>
+      </w:r>
+      <w:proofErr w:type="spellStart"/>
+      <w:r>
+        <w:rPr>
+          <w:rFonts w:ascii="Consolas" w:eastAsia="Times New Roman" w:hAnsi="Consolas" w:cs="Courier New"/>
+          <w:color w:val="000000" w:themeColor="text1"/>
+          <w:sz w:val="20"/>
+          <w:szCs w:val="20"/>
+          <w:lang w:eastAsia="pt-BR"/>
+        </w:rPr>
+        <w:t>Nelio</w:t>
+      </w:r>
+      <w:proofErr w:type="spellEnd"/>
+      <w:r>
+        <w:rPr>
+          <w:rFonts w:ascii="Consolas" w:eastAsia="Times New Roman" w:hAnsi="Consolas" w:cs="Courier New"/>
+          <w:color w:val="000000" w:themeColor="text1"/>
+          <w:sz w:val="20"/>
+          <w:szCs w:val="20"/>
+          <w:lang w:eastAsia="pt-BR"/>
+        </w:rPr>
+        <w:t xml:space="preserve"> Alves&lt;/a&gt;&lt;/p&gt;</w:t>
       </w:r>
     </w:p>
     <w:p>
@@ -4171,7 +6932,161 @@
           <w:szCs w:val="20"/>
           <w:lang w:eastAsia="pt-BR"/>
         </w:rPr>
-        <w:t xml:space="preserve">                &lt;td&gt;Barry Allen&lt;/td&gt;</w:t>
+        <w:t xml:space="preserve">    &lt;p </w:t>
+      </w:r>
+      <w:proofErr w:type="spellStart"/>
+      <w:r>
+        <w:rPr>
+          <w:rFonts w:ascii="Consolas" w:eastAsia="Times New Roman" w:hAnsi="Consolas" w:cs="Courier New"/>
+          <w:color w:val="000000" w:themeColor="text1"/>
+          <w:sz w:val="20"/>
+          <w:szCs w:val="20"/>
+          <w:lang w:eastAsia="pt-BR"/>
+        </w:rPr>
+        <w:t>className</w:t>
+      </w:r>
+      <w:proofErr w:type="spellEnd"/>
+      <w:r>
+        <w:rPr>
+          <w:rFonts w:ascii="Consolas" w:eastAsia="Times New Roman" w:hAnsi="Consolas" w:cs="Courier New"/>
+          <w:color w:val="000000" w:themeColor="text1"/>
+          <w:sz w:val="20"/>
+          <w:szCs w:val="20"/>
+          <w:lang w:eastAsia="pt-BR"/>
+        </w:rPr>
+        <w:t>="</w:t>
+      </w:r>
+      <w:proofErr w:type="spellStart"/>
+      <w:r>
+        <w:rPr>
+          <w:rFonts w:ascii="Consolas" w:eastAsia="Times New Roman" w:hAnsi="Consolas" w:cs="Courier New"/>
+          <w:color w:val="000000" w:themeColor="text1"/>
+          <w:sz w:val="20"/>
+          <w:szCs w:val="20"/>
+          <w:lang w:eastAsia="pt-BR"/>
+        </w:rPr>
+        <w:t>text</w:t>
+      </w:r>
+      <w:proofErr w:type="spellEnd"/>
+      <w:r>
+        <w:rPr>
+          <w:rFonts w:ascii="Consolas" w:eastAsia="Times New Roman" w:hAnsi="Consolas" w:cs="Courier New"/>
+          <w:color w:val="000000" w:themeColor="text1"/>
+          <w:sz w:val="20"/>
+          <w:szCs w:val="20"/>
+          <w:lang w:eastAsia="pt-BR"/>
+        </w:rPr>
+        <w:t>-light"&gt;&lt;</w:t>
+      </w:r>
+      <w:proofErr w:type="spellStart"/>
+      <w:r>
+        <w:rPr>
+          <w:rFonts w:ascii="Consolas" w:eastAsia="Times New Roman" w:hAnsi="Consolas" w:cs="Courier New"/>
+          <w:color w:val="000000" w:themeColor="text1"/>
+          <w:sz w:val="20"/>
+          <w:szCs w:val="20"/>
+          <w:lang w:eastAsia="pt-BR"/>
+        </w:rPr>
+        <w:t>small</w:t>
+      </w:r>
+      <w:proofErr w:type="spellEnd"/>
+      <w:r>
+        <w:rPr>
+          <w:rFonts w:ascii="Consolas" w:eastAsia="Times New Roman" w:hAnsi="Consolas" w:cs="Courier New"/>
+          <w:color w:val="000000" w:themeColor="text1"/>
+          <w:sz w:val="20"/>
+          <w:szCs w:val="20"/>
+          <w:lang w:eastAsia="pt-BR"/>
+        </w:rPr>
+        <w:t>&gt;&lt;</w:t>
+      </w:r>
+      <w:proofErr w:type="spellStart"/>
+      <w:r>
+        <w:rPr>
+          <w:rFonts w:ascii="Consolas" w:eastAsia="Times New Roman" w:hAnsi="Consolas" w:cs="Courier New"/>
+          <w:color w:val="000000" w:themeColor="text1"/>
+          <w:sz w:val="20"/>
+          <w:szCs w:val="20"/>
+          <w:lang w:eastAsia="pt-BR"/>
+        </w:rPr>
+        <w:t>strong</w:t>
+      </w:r>
+      <w:proofErr w:type="spellEnd"/>
+      <w:r>
+        <w:rPr>
+          <w:rFonts w:ascii="Consolas" w:eastAsia="Times New Roman" w:hAnsi="Consolas" w:cs="Courier New"/>
+          <w:color w:val="000000" w:themeColor="text1"/>
+          <w:sz w:val="20"/>
+          <w:szCs w:val="20"/>
+          <w:lang w:eastAsia="pt-BR"/>
+        </w:rPr>
+        <w:t xml:space="preserve">&gt;Semana Spring </w:t>
+      </w:r>
+      <w:proofErr w:type="spellStart"/>
+      <w:r>
+        <w:rPr>
+          <w:rFonts w:ascii="Consolas" w:eastAsia="Times New Roman" w:hAnsi="Consolas" w:cs="Courier New"/>
+          <w:color w:val="000000" w:themeColor="text1"/>
+          <w:sz w:val="20"/>
+          <w:szCs w:val="20"/>
+          <w:lang w:eastAsia="pt-BR"/>
+        </w:rPr>
+        <w:t>React</w:t>
+      </w:r>
+      <w:proofErr w:type="spellEnd"/>
+      <w:r>
+        <w:rPr>
+          <w:rFonts w:ascii="Consolas" w:eastAsia="Times New Roman" w:hAnsi="Consolas" w:cs="Courier New"/>
+          <w:color w:val="000000" w:themeColor="text1"/>
+          <w:sz w:val="20"/>
+          <w:szCs w:val="20"/>
+          <w:lang w:eastAsia="pt-BR"/>
+        </w:rPr>
+        <w:t>&lt;/</w:t>
+      </w:r>
+      <w:proofErr w:type="spellStart"/>
+      <w:r>
+        <w:rPr>
+          <w:rFonts w:ascii="Consolas" w:eastAsia="Times New Roman" w:hAnsi="Consolas" w:cs="Courier New"/>
+          <w:color w:val="000000" w:themeColor="text1"/>
+          <w:sz w:val="20"/>
+          <w:szCs w:val="20"/>
+          <w:lang w:eastAsia="pt-BR"/>
+        </w:rPr>
+        <w:t>strong</w:t>
+      </w:r>
+      <w:proofErr w:type="spellEnd"/>
+      <w:r>
+        <w:rPr>
+          <w:rFonts w:ascii="Consolas" w:eastAsia="Times New Roman" w:hAnsi="Consolas" w:cs="Courier New"/>
+          <w:color w:val="000000" w:themeColor="text1"/>
+          <w:sz w:val="20"/>
+          <w:szCs w:val="20"/>
+          <w:lang w:eastAsia="pt-BR"/>
+        </w:rPr>
+        <w:t>&gt;&lt;</w:t>
+      </w:r>
+      <w:proofErr w:type="spellStart"/>
+      <w:r>
+        <w:rPr>
+          <w:rFonts w:ascii="Consolas" w:eastAsia="Times New Roman" w:hAnsi="Consolas" w:cs="Courier New"/>
+          <w:color w:val="000000" w:themeColor="text1"/>
+          <w:sz w:val="20"/>
+          <w:szCs w:val="20"/>
+          <w:lang w:eastAsia="pt-BR"/>
+        </w:rPr>
+        <w:t>br</w:t>
+      </w:r>
+      <w:proofErr w:type="spellEnd"/>
+      <w:r>
+        <w:rPr>
+          <w:rFonts w:ascii="Consolas" w:eastAsia="Times New Roman" w:hAnsi="Consolas" w:cs="Courier New"/>
+          <w:color w:val="000000" w:themeColor="text1"/>
+          <w:sz w:val="20"/>
+          <w:szCs w:val="20"/>
+          <w:lang w:eastAsia="pt-BR"/>
+        </w:rPr>
+        <w:t>/&gt;</w:t>
       </w:r>
     </w:p>
     <w:p>
@@ -4211,7 +7126,161 @@
           <w:szCs w:val="20"/>
           <w:lang w:eastAsia="pt-BR"/>
         </w:rPr>
-        <w:t xml:space="preserve">                &lt;td&gt;34&lt;/td&gt;</w:t>
+        <w:t xml:space="preserve">      Evento promovido pela escola </w:t>
+      </w:r>
+      <w:proofErr w:type="spellStart"/>
+      <w:r>
+        <w:rPr>
+          <w:rFonts w:ascii="Consolas" w:eastAsia="Times New Roman" w:hAnsi="Consolas" w:cs="Courier New"/>
+          <w:color w:val="000000" w:themeColor="text1"/>
+          <w:sz w:val="20"/>
+          <w:szCs w:val="20"/>
+          <w:lang w:eastAsia="pt-BR"/>
+        </w:rPr>
+        <w:t>DevSuperior</w:t>
+      </w:r>
+      <w:proofErr w:type="spellEnd"/>
+      <w:r>
+        <w:rPr>
+          <w:rFonts w:ascii="Consolas" w:eastAsia="Times New Roman" w:hAnsi="Consolas" w:cs="Courier New"/>
+          <w:color w:val="000000" w:themeColor="text1"/>
+          <w:sz w:val="20"/>
+          <w:szCs w:val="20"/>
+          <w:lang w:eastAsia="pt-BR"/>
+        </w:rPr>
+        <w:t xml:space="preserve">: &lt;a </w:t>
+      </w:r>
+      <w:proofErr w:type="spellStart"/>
+      <w:r>
+        <w:rPr>
+          <w:rFonts w:ascii="Consolas" w:eastAsia="Times New Roman" w:hAnsi="Consolas" w:cs="Courier New"/>
+          <w:color w:val="000000" w:themeColor="text1"/>
+          <w:sz w:val="20"/>
+          <w:szCs w:val="20"/>
+          <w:lang w:eastAsia="pt-BR"/>
+        </w:rPr>
+        <w:t>href</w:t>
+      </w:r>
+      <w:proofErr w:type="spellEnd"/>
+      <w:r>
+        <w:rPr>
+          <w:rFonts w:ascii="Consolas" w:eastAsia="Times New Roman" w:hAnsi="Consolas" w:cs="Courier New"/>
+          <w:color w:val="000000" w:themeColor="text1"/>
+          <w:sz w:val="20"/>
+          <w:szCs w:val="20"/>
+          <w:lang w:eastAsia="pt-BR"/>
+        </w:rPr>
+        <w:t>="https://instagram.com/</w:t>
+      </w:r>
+      <w:proofErr w:type="spellStart"/>
+      <w:r>
+        <w:rPr>
+          <w:rFonts w:ascii="Consolas" w:eastAsia="Times New Roman" w:hAnsi="Consolas" w:cs="Courier New"/>
+          <w:color w:val="000000" w:themeColor="text1"/>
+          <w:sz w:val="20"/>
+          <w:szCs w:val="20"/>
+          <w:lang w:eastAsia="pt-BR"/>
+        </w:rPr>
+        <w:t>devsuperior.ig</w:t>
+      </w:r>
+      <w:proofErr w:type="spellEnd"/>
+      <w:r>
+        <w:rPr>
+          <w:rFonts w:ascii="Consolas" w:eastAsia="Times New Roman" w:hAnsi="Consolas" w:cs="Courier New"/>
+          <w:color w:val="000000" w:themeColor="text1"/>
+          <w:sz w:val="20"/>
+          <w:szCs w:val="20"/>
+          <w:lang w:eastAsia="pt-BR"/>
+        </w:rPr>
+        <w:t>" target="_</w:t>
+      </w:r>
+      <w:proofErr w:type="spellStart"/>
+      <w:r>
+        <w:rPr>
+          <w:rFonts w:ascii="Consolas" w:eastAsia="Times New Roman" w:hAnsi="Consolas" w:cs="Courier New"/>
+          <w:color w:val="000000" w:themeColor="text1"/>
+          <w:sz w:val="20"/>
+          <w:szCs w:val="20"/>
+          <w:lang w:eastAsia="pt-BR"/>
+        </w:rPr>
+        <w:t>blank</w:t>
+      </w:r>
+      <w:proofErr w:type="spellEnd"/>
+      <w:r>
+        <w:rPr>
+          <w:rFonts w:ascii="Consolas" w:eastAsia="Times New Roman" w:hAnsi="Consolas" w:cs="Courier New"/>
+          <w:color w:val="000000" w:themeColor="text1"/>
+          <w:sz w:val="20"/>
+          <w:szCs w:val="20"/>
+          <w:lang w:eastAsia="pt-BR"/>
+        </w:rPr>
+        <w:t xml:space="preserve">" </w:t>
+      </w:r>
+      <w:proofErr w:type="spellStart"/>
+      <w:r>
+        <w:rPr>
+          <w:rFonts w:ascii="Consolas" w:eastAsia="Times New Roman" w:hAnsi="Consolas" w:cs="Courier New"/>
+          <w:color w:val="000000" w:themeColor="text1"/>
+          <w:sz w:val="20"/>
+          <w:szCs w:val="20"/>
+          <w:lang w:eastAsia="pt-BR"/>
+        </w:rPr>
+        <w:t>rel</w:t>
+      </w:r>
+      <w:proofErr w:type="spellEnd"/>
+      <w:r>
+        <w:rPr>
+          <w:rFonts w:ascii="Consolas" w:eastAsia="Times New Roman" w:hAnsi="Consolas" w:cs="Courier New"/>
+          <w:color w:val="000000" w:themeColor="text1"/>
+          <w:sz w:val="20"/>
+          <w:szCs w:val="20"/>
+          <w:lang w:eastAsia="pt-BR"/>
+        </w:rPr>
+        <w:t>="</w:t>
+      </w:r>
+      <w:proofErr w:type="spellStart"/>
+      <w:r>
+        <w:rPr>
+          <w:rFonts w:ascii="Consolas" w:eastAsia="Times New Roman" w:hAnsi="Consolas" w:cs="Courier New"/>
+          <w:color w:val="000000" w:themeColor="text1"/>
+          <w:sz w:val="20"/>
+          <w:szCs w:val="20"/>
+          <w:lang w:eastAsia="pt-BR"/>
+        </w:rPr>
+        <w:t>noreferrer</w:t>
+      </w:r>
+      <w:proofErr w:type="spellEnd"/>
+      <w:r>
+        <w:rPr>
+          <w:rFonts w:ascii="Consolas" w:eastAsia="Times New Roman" w:hAnsi="Consolas" w:cs="Courier New"/>
+          <w:color w:val="000000" w:themeColor="text1"/>
+          <w:sz w:val="20"/>
+          <w:szCs w:val="20"/>
+          <w:lang w:eastAsia="pt-BR"/>
+        </w:rPr>
+        <w:t>"&gt;@</w:t>
+      </w:r>
+      <w:proofErr w:type="gramStart"/>
+      <w:r>
+        <w:rPr>
+          <w:rFonts w:ascii="Consolas" w:eastAsia="Times New Roman" w:hAnsi="Consolas" w:cs="Courier New"/>
+          <w:color w:val="000000" w:themeColor="text1"/>
+          <w:sz w:val="20"/>
+          <w:szCs w:val="20"/>
+          <w:lang w:eastAsia="pt-BR"/>
+        </w:rPr>
+        <w:t>devsuperior.ig</w:t>
+      </w:r>
+      <w:proofErr w:type="gramEnd"/>
+      <w:r>
+        <w:rPr>
+          <w:rFonts w:ascii="Consolas" w:eastAsia="Times New Roman" w:hAnsi="Consolas" w:cs="Courier New"/>
+          <w:color w:val="000000" w:themeColor="text1"/>
+          <w:sz w:val="20"/>
+          <w:szCs w:val="20"/>
+          <w:lang w:eastAsia="pt-BR"/>
+        </w:rPr>
+        <w:t>&lt;/a&gt;&lt;/small&gt;&lt;/p&gt;</w:t>
       </w:r>
     </w:p>
     <w:p>
@@ -4251,7 +7320,29 @@
           <w:szCs w:val="20"/>
           <w:lang w:eastAsia="pt-BR"/>
         </w:rPr>
-        <w:t xml:space="preserve">                &lt;td&gt;25&lt;/td&gt;</w:t>
+        <w:t xml:space="preserve">  &lt;/</w:t>
+      </w:r>
+      <w:proofErr w:type="spellStart"/>
+      <w:r>
+        <w:rPr>
+          <w:rFonts w:ascii="Consolas" w:eastAsia="Times New Roman" w:hAnsi="Consolas" w:cs="Courier New"/>
+          <w:color w:val="000000" w:themeColor="text1"/>
+          <w:sz w:val="20"/>
+          <w:szCs w:val="20"/>
+          <w:lang w:eastAsia="pt-BR"/>
+        </w:rPr>
+        <w:t>div</w:t>
+      </w:r>
+      <w:proofErr w:type="spellEnd"/>
+      <w:r>
+        <w:rPr>
+          <w:rFonts w:ascii="Consolas" w:eastAsia="Times New Roman" w:hAnsi="Consolas" w:cs="Courier New"/>
+          <w:color w:val="000000" w:themeColor="text1"/>
+          <w:sz w:val="20"/>
+          <w:szCs w:val="20"/>
+          <w:lang w:eastAsia="pt-BR"/>
+        </w:rPr>
+        <w:t>&gt;</w:t>
       </w:r>
     </w:p>
     <w:p>
@@ -4274,25 +7365,75 @@
           <w:tab w:val="left" w:pos="13740"/>
           <w:tab w:val="left" w:pos="14656"/>
         </w:tabs>
-        <w:spacing w:after="0" w:line="240" w:lineRule="auto"/>
-        <w:rPr>
-          <w:rFonts w:ascii="Consolas" w:eastAsia="Times New Roman" w:hAnsi="Consolas" w:cs="Courier New"/>
-          <w:color w:val="000000" w:themeColor="text1"/>
-          <w:sz w:val="20"/>
-          <w:szCs w:val="20"/>
-          <w:lang w:eastAsia="pt-BR"/>
-        </w:rPr>
-      </w:pPr>
-      <w:r>
-        <w:rPr>
-          <w:rFonts w:ascii="Consolas" w:eastAsia="Times New Roman" w:hAnsi="Consolas" w:cs="Courier New"/>
-          <w:color w:val="000000" w:themeColor="text1"/>
-          <w:sz w:val="20"/>
-          <w:szCs w:val="20"/>
-          <w:lang w:eastAsia="pt-BR"/>
-        </w:rPr>
-        <w:t xml:space="preserve">                &lt;td&gt;15017.00&lt;/td&gt;</w:t>
-      </w:r>
+        <w:spacing w:line="240" w:lineRule="auto"/>
+        <w:rPr>
+          <w:rFonts w:ascii="Consolas" w:eastAsia="Times New Roman" w:hAnsi="Consolas" w:cs="Courier New"/>
+          <w:color w:val="000000" w:themeColor="text1"/>
+          <w:sz w:val="20"/>
+          <w:szCs w:val="20"/>
+          <w:lang w:eastAsia="pt-BR"/>
+        </w:rPr>
+      </w:pPr>
+      <w:r>
+        <w:rPr>
+          <w:rFonts w:ascii="Consolas" w:eastAsia="Times New Roman" w:hAnsi="Consolas" w:cs="Courier New"/>
+          <w:color w:val="000000" w:themeColor="text1"/>
+          <w:sz w:val="20"/>
+          <w:szCs w:val="20"/>
+          <w:lang w:eastAsia="pt-BR"/>
+        </w:rPr>
+        <w:t>&lt;/</w:t>
+      </w:r>
+      <w:proofErr w:type="spellStart"/>
+      <w:r>
+        <w:rPr>
+          <w:rFonts w:ascii="Consolas" w:eastAsia="Times New Roman" w:hAnsi="Consolas" w:cs="Courier New"/>
+          <w:color w:val="000000" w:themeColor="text1"/>
+          <w:sz w:val="20"/>
+          <w:szCs w:val="20"/>
+          <w:lang w:eastAsia="pt-BR"/>
+        </w:rPr>
+        <w:t>footer</w:t>
+      </w:r>
+      <w:proofErr w:type="spellEnd"/>
+      <w:r>
+        <w:rPr>
+          <w:rFonts w:ascii="Consolas" w:eastAsia="Times New Roman" w:hAnsi="Consolas" w:cs="Courier New"/>
+          <w:color w:val="000000" w:themeColor="text1"/>
+          <w:sz w:val="20"/>
+          <w:szCs w:val="20"/>
+          <w:lang w:eastAsia="pt-BR"/>
+        </w:rPr>
+        <w:t>&gt;</w:t>
+      </w:r>
+    </w:p>
+    <w:p>
+      <w:pPr>
+        <w:numPr>
+          <w:ilvl w:val="0"/>
+          <w:numId w:val="12"/>
+        </w:numPr>
+        <w:spacing w:before="100" w:beforeAutospacing="1" w:after="100" w:afterAutospacing="1" w:line="240" w:lineRule="auto"/>
+        <w:rPr>
+          <w:rFonts w:ascii="Segoe UI" w:eastAsia="Times New Roman" w:hAnsi="Segoe UI" w:cs="Segoe UI"/>
+          <w:color w:val="000000" w:themeColor="text1"/>
+          <w:sz w:val="24"/>
+          <w:szCs w:val="24"/>
+          <w:lang w:eastAsia="pt-BR"/>
+        </w:rPr>
+      </w:pPr>
+      <w:proofErr w:type="spellStart"/>
+      <w:r>
+        <w:rPr>
+          <w:rFonts w:ascii="Segoe UI" w:eastAsia="Times New Roman" w:hAnsi="Segoe UI" w:cs="Segoe UI"/>
+          <w:color w:val="000000" w:themeColor="text1"/>
+          <w:sz w:val="24"/>
+          <w:szCs w:val="24"/>
+          <w:lang w:eastAsia="pt-BR"/>
+        </w:rPr>
+        <w:t>DataTable</w:t>
+      </w:r>
+      <w:proofErr w:type="spellEnd"/>
     </w:p>
     <w:p>
       <w:pPr>
@@ -4331,7 +7472,73 @@
           <w:szCs w:val="20"/>
           <w:lang w:eastAsia="pt-BR"/>
         </w:rPr>
-        <w:t xml:space="preserve">            &lt;/tr&gt;</w:t>
+        <w:t>&lt;</w:t>
+      </w:r>
+      <w:proofErr w:type="spellStart"/>
+      <w:r>
+        <w:rPr>
+          <w:rFonts w:ascii="Consolas" w:eastAsia="Times New Roman" w:hAnsi="Consolas" w:cs="Courier New"/>
+          <w:color w:val="000000" w:themeColor="text1"/>
+          <w:sz w:val="20"/>
+          <w:szCs w:val="20"/>
+          <w:lang w:eastAsia="pt-BR"/>
+        </w:rPr>
+        <w:t>div</w:t>
+      </w:r>
+      <w:proofErr w:type="spellEnd"/>
+      <w:r>
+        <w:rPr>
+          <w:rFonts w:ascii="Consolas" w:eastAsia="Times New Roman" w:hAnsi="Consolas" w:cs="Courier New"/>
+          <w:color w:val="000000" w:themeColor="text1"/>
+          <w:sz w:val="20"/>
+          <w:szCs w:val="20"/>
+          <w:lang w:eastAsia="pt-BR"/>
+        </w:rPr>
+        <w:t xml:space="preserve"> </w:t>
+      </w:r>
+      <w:proofErr w:type="spellStart"/>
+      <w:r>
+        <w:rPr>
+          <w:rFonts w:ascii="Consolas" w:eastAsia="Times New Roman" w:hAnsi="Consolas" w:cs="Courier New"/>
+          <w:color w:val="000000" w:themeColor="text1"/>
+          <w:sz w:val="20"/>
+          <w:szCs w:val="20"/>
+          <w:lang w:eastAsia="pt-BR"/>
+        </w:rPr>
+        <w:t>className</w:t>
+      </w:r>
+      <w:proofErr w:type="spellEnd"/>
+      <w:r>
+        <w:rPr>
+          <w:rFonts w:ascii="Consolas" w:eastAsia="Times New Roman" w:hAnsi="Consolas" w:cs="Courier New"/>
+          <w:color w:val="000000" w:themeColor="text1"/>
+          <w:sz w:val="20"/>
+          <w:szCs w:val="20"/>
+          <w:lang w:eastAsia="pt-BR"/>
+        </w:rPr>
+        <w:t>="</w:t>
+      </w:r>
+      <w:proofErr w:type="spellStart"/>
+      <w:r>
+        <w:rPr>
+          <w:rFonts w:ascii="Consolas" w:eastAsia="Times New Roman" w:hAnsi="Consolas" w:cs="Courier New"/>
+          <w:color w:val="000000" w:themeColor="text1"/>
+          <w:sz w:val="20"/>
+          <w:szCs w:val="20"/>
+          <w:lang w:eastAsia="pt-BR"/>
+        </w:rPr>
+        <w:t>table-responsive</w:t>
+      </w:r>
+      <w:proofErr w:type="spellEnd"/>
+      <w:r>
+        <w:rPr>
+          <w:rFonts w:ascii="Consolas" w:eastAsia="Times New Roman" w:hAnsi="Consolas" w:cs="Courier New"/>
+          <w:color w:val="000000" w:themeColor="text1"/>
+          <w:sz w:val="20"/>
+          <w:szCs w:val="20"/>
+          <w:lang w:eastAsia="pt-BR"/>
+        </w:rPr>
+        <w:t>"&gt;</w:t>
       </w:r>
     </w:p>
     <w:p>
@@ -4371,7 +7578,117 @@
           <w:szCs w:val="20"/>
           <w:lang w:eastAsia="pt-BR"/>
         </w:rPr>
-        <w:t xml:space="preserve">        &lt;/tbody&gt;</w:t>
+        <w:t xml:space="preserve">    &lt;</w:t>
+      </w:r>
+      <w:proofErr w:type="spellStart"/>
+      <w:r>
+        <w:rPr>
+          <w:rFonts w:ascii="Consolas" w:eastAsia="Times New Roman" w:hAnsi="Consolas" w:cs="Courier New"/>
+          <w:color w:val="000000" w:themeColor="text1"/>
+          <w:sz w:val="20"/>
+          <w:szCs w:val="20"/>
+          <w:lang w:eastAsia="pt-BR"/>
+        </w:rPr>
+        <w:t>table</w:t>
+      </w:r>
+      <w:proofErr w:type="spellEnd"/>
+      <w:r>
+        <w:rPr>
+          <w:rFonts w:ascii="Consolas" w:eastAsia="Times New Roman" w:hAnsi="Consolas" w:cs="Courier New"/>
+          <w:color w:val="000000" w:themeColor="text1"/>
+          <w:sz w:val="20"/>
+          <w:szCs w:val="20"/>
+          <w:lang w:eastAsia="pt-BR"/>
+        </w:rPr>
+        <w:t xml:space="preserve"> </w:t>
+      </w:r>
+      <w:proofErr w:type="spellStart"/>
+      <w:r>
+        <w:rPr>
+          <w:rFonts w:ascii="Consolas" w:eastAsia="Times New Roman" w:hAnsi="Consolas" w:cs="Courier New"/>
+          <w:color w:val="000000" w:themeColor="text1"/>
+          <w:sz w:val="20"/>
+          <w:szCs w:val="20"/>
+          <w:lang w:eastAsia="pt-BR"/>
+        </w:rPr>
+        <w:t>className</w:t>
+      </w:r>
+      <w:proofErr w:type="spellEnd"/>
+      <w:r>
+        <w:rPr>
+          <w:rFonts w:ascii="Consolas" w:eastAsia="Times New Roman" w:hAnsi="Consolas" w:cs="Courier New"/>
+          <w:color w:val="000000" w:themeColor="text1"/>
+          <w:sz w:val="20"/>
+          <w:szCs w:val="20"/>
+          <w:lang w:eastAsia="pt-BR"/>
+        </w:rPr>
+        <w:t>="</w:t>
+      </w:r>
+      <w:proofErr w:type="spellStart"/>
+      <w:r>
+        <w:rPr>
+          <w:rFonts w:ascii="Consolas" w:eastAsia="Times New Roman" w:hAnsi="Consolas" w:cs="Courier New"/>
+          <w:color w:val="000000" w:themeColor="text1"/>
+          <w:sz w:val="20"/>
+          <w:szCs w:val="20"/>
+          <w:lang w:eastAsia="pt-BR"/>
+        </w:rPr>
+        <w:t>table</w:t>
+      </w:r>
+      <w:proofErr w:type="spellEnd"/>
+      <w:r>
+        <w:rPr>
+          <w:rFonts w:ascii="Consolas" w:eastAsia="Times New Roman" w:hAnsi="Consolas" w:cs="Courier New"/>
+          <w:color w:val="000000" w:themeColor="text1"/>
+          <w:sz w:val="20"/>
+          <w:szCs w:val="20"/>
+          <w:lang w:eastAsia="pt-BR"/>
+        </w:rPr>
+        <w:t xml:space="preserve"> </w:t>
+      </w:r>
+      <w:proofErr w:type="spellStart"/>
+      <w:r>
+        <w:rPr>
+          <w:rFonts w:ascii="Consolas" w:eastAsia="Times New Roman" w:hAnsi="Consolas" w:cs="Courier New"/>
+          <w:color w:val="000000" w:themeColor="text1"/>
+          <w:sz w:val="20"/>
+          <w:szCs w:val="20"/>
+          <w:lang w:eastAsia="pt-BR"/>
+        </w:rPr>
+        <w:t>table-striped</w:t>
+      </w:r>
+      <w:proofErr w:type="spellEnd"/>
+      <w:r>
+        <w:rPr>
+          <w:rFonts w:ascii="Consolas" w:eastAsia="Times New Roman" w:hAnsi="Consolas" w:cs="Courier New"/>
+          <w:color w:val="000000" w:themeColor="text1"/>
+          <w:sz w:val="20"/>
+          <w:szCs w:val="20"/>
+          <w:lang w:eastAsia="pt-BR"/>
+        </w:rPr>
+        <w:t xml:space="preserve"> </w:t>
+      </w:r>
+      <w:proofErr w:type="spellStart"/>
+      <w:r>
+        <w:rPr>
+          <w:rFonts w:ascii="Consolas" w:eastAsia="Times New Roman" w:hAnsi="Consolas" w:cs="Courier New"/>
+          <w:color w:val="000000" w:themeColor="text1"/>
+          <w:sz w:val="20"/>
+          <w:szCs w:val="20"/>
+          <w:lang w:eastAsia="pt-BR"/>
+        </w:rPr>
+        <w:t>table-sm</w:t>
+      </w:r>
+      <w:proofErr w:type="spellEnd"/>
+      <w:r>
+        <w:rPr>
+          <w:rFonts w:ascii="Consolas" w:eastAsia="Times New Roman" w:hAnsi="Consolas" w:cs="Courier New"/>
+          <w:color w:val="000000" w:themeColor="text1"/>
+          <w:sz w:val="20"/>
+          <w:szCs w:val="20"/>
+          <w:lang w:eastAsia="pt-BR"/>
+        </w:rPr>
+        <w:t>"&gt;</w:t>
       </w:r>
     </w:p>
     <w:p>
@@ -4411,7 +7728,29 @@
           <w:szCs w:val="20"/>
           <w:lang w:eastAsia="pt-BR"/>
         </w:rPr>
-        <w:t xml:space="preserve">    &lt;/table&gt;</w:t>
+        <w:t xml:space="preserve">        &lt;</w:t>
+      </w:r>
+      <w:proofErr w:type="spellStart"/>
+      <w:r>
+        <w:rPr>
+          <w:rFonts w:ascii="Consolas" w:eastAsia="Times New Roman" w:hAnsi="Consolas" w:cs="Courier New"/>
+          <w:color w:val="000000" w:themeColor="text1"/>
+          <w:sz w:val="20"/>
+          <w:szCs w:val="20"/>
+          <w:lang w:eastAsia="pt-BR"/>
+        </w:rPr>
+        <w:t>thead</w:t>
+      </w:r>
+      <w:proofErr w:type="spellEnd"/>
+      <w:r>
+        <w:rPr>
+          <w:rFonts w:ascii="Consolas" w:eastAsia="Times New Roman" w:hAnsi="Consolas" w:cs="Courier New"/>
+          <w:color w:val="000000" w:themeColor="text1"/>
+          <w:sz w:val="20"/>
+          <w:szCs w:val="20"/>
+          <w:lang w:eastAsia="pt-BR"/>
+        </w:rPr>
+        <w:t>&gt;</w:t>
       </w:r>
     </w:p>
     <w:p>
@@ -4434,106 +7773,46 @@
           <w:tab w:val="left" w:pos="13740"/>
           <w:tab w:val="left" w:pos="14656"/>
         </w:tabs>
-        <w:spacing w:line="240" w:lineRule="auto"/>
-        <w:rPr>
-          <w:rFonts w:ascii="Consolas" w:eastAsia="Times New Roman" w:hAnsi="Consolas" w:cs="Courier New"/>
-          <w:color w:val="000000" w:themeColor="text1"/>
-          <w:sz w:val="20"/>
-          <w:szCs w:val="20"/>
-          <w:lang w:eastAsia="pt-BR"/>
-        </w:rPr>
-      </w:pPr>
-      <w:r>
-        <w:rPr>
-          <w:rFonts w:ascii="Consolas" w:eastAsia="Times New Roman" w:hAnsi="Consolas" w:cs="Courier New"/>
-          <w:color w:val="000000" w:themeColor="text1"/>
-          <w:sz w:val="20"/>
-          <w:szCs w:val="20"/>
-          <w:lang w:eastAsia="pt-BR"/>
-        </w:rPr>
-        <w:t>&lt;/div&gt;</w:t>
-      </w:r>
-    </w:p>
-    <w:p>
-      <w:pPr>
-        <w:numPr>
-          <w:ilvl w:val="0"/>
-          <w:numId w:val="13"/>
-        </w:numPr>
-        <w:spacing w:before="100" w:beforeAutospacing="1" w:after="100" w:afterAutospacing="1" w:line="240" w:lineRule="auto"/>
-        <w:rPr>
-          <w:rFonts w:ascii="Segoe UI" w:eastAsia="Times New Roman" w:hAnsi="Segoe UI" w:cs="Segoe UI"/>
-          <w:color w:val="000000" w:themeColor="text1"/>
-          <w:sz w:val="24"/>
-          <w:szCs w:val="24"/>
-          <w:lang w:eastAsia="pt-BR"/>
-        </w:rPr>
-      </w:pPr>
-      <w:r>
-        <w:rPr>
-          <w:rFonts w:ascii="Segoe UI" w:eastAsia="Times New Roman" w:hAnsi="Segoe UI" w:cs="Segoe UI"/>
-          <w:b/>
-          <w:bCs/>
-          <w:color w:val="000000" w:themeColor="text1"/>
-          <w:sz w:val="24"/>
-          <w:szCs w:val="24"/>
-          <w:lang w:eastAsia="pt-BR"/>
-        </w:rPr>
-        <w:lastRenderedPageBreak/>
-        <w:t>COMMIT: Basic static components</w:t>
-      </w:r>
-    </w:p>
-    <w:p>
-      <w:pPr>
-        <w:spacing w:before="360" w:after="240" w:line="240" w:lineRule="auto"/>
-        <w:outlineLvl w:val="2"/>
-        <w:rPr>
-          <w:rFonts w:ascii="Segoe UI" w:eastAsia="Times New Roman" w:hAnsi="Segoe UI" w:cs="Segoe UI"/>
-          <w:b/>
-          <w:bCs/>
-          <w:color w:val="000000" w:themeColor="text1"/>
-          <w:sz w:val="30"/>
-          <w:szCs w:val="30"/>
-          <w:lang w:eastAsia="pt-BR"/>
-        </w:rPr>
-      </w:pPr>
-      <w:r>
-        <w:rPr>
-          <w:rFonts w:ascii="Segoe UI" w:eastAsia="Times New Roman" w:hAnsi="Segoe UI" w:cs="Segoe UI"/>
-          <w:b/>
-          <w:bCs/>
-          <w:color w:val="000000" w:themeColor="text1"/>
-          <w:sz w:val="30"/>
-          <w:szCs w:val="30"/>
-          <w:lang w:eastAsia="pt-BR"/>
-        </w:rPr>
-        <w:t>Passo 5: adicionar gráficos estáticos</w:t>
-      </w:r>
-    </w:p>
-    <w:p>
-      <w:pPr>
-        <w:numPr>
-          <w:ilvl w:val="0"/>
-          <w:numId w:val="14"/>
-        </w:numPr>
-        <w:spacing w:before="100" w:beforeAutospacing="1" w:after="100" w:afterAutospacing="1" w:line="240" w:lineRule="auto"/>
-        <w:rPr>
-          <w:rFonts w:ascii="Segoe UI" w:eastAsia="Times New Roman" w:hAnsi="Segoe UI" w:cs="Segoe UI"/>
-          <w:color w:val="000000" w:themeColor="text1"/>
-          <w:sz w:val="24"/>
-          <w:szCs w:val="24"/>
-          <w:lang w:eastAsia="pt-BR"/>
-        </w:rPr>
-      </w:pPr>
-      <w:r>
-        <w:rPr>
-          <w:rFonts w:ascii="Segoe UI" w:eastAsia="Times New Roman" w:hAnsi="Segoe UI" w:cs="Segoe UI"/>
-          <w:color w:val="000000" w:themeColor="text1"/>
-          <w:sz w:val="24"/>
-          <w:szCs w:val="24"/>
-          <w:lang w:eastAsia="pt-BR"/>
-        </w:rPr>
-        <w:t>Apex Charts</w:t>
+        <w:spacing w:after="0" w:line="240" w:lineRule="auto"/>
+        <w:rPr>
+          <w:rFonts w:ascii="Consolas" w:eastAsia="Times New Roman" w:hAnsi="Consolas" w:cs="Courier New"/>
+          <w:color w:val="000000" w:themeColor="text1"/>
+          <w:sz w:val="20"/>
+          <w:szCs w:val="20"/>
+          <w:lang w:eastAsia="pt-BR"/>
+        </w:rPr>
+      </w:pPr>
+      <w:r>
+        <w:rPr>
+          <w:rFonts w:ascii="Consolas" w:eastAsia="Times New Roman" w:hAnsi="Consolas" w:cs="Courier New"/>
+          <w:color w:val="000000" w:themeColor="text1"/>
+          <w:sz w:val="20"/>
+          <w:szCs w:val="20"/>
+          <w:lang w:eastAsia="pt-BR"/>
+        </w:rPr>
+        <w:t xml:space="preserve">            &lt;</w:t>
+      </w:r>
+      <w:proofErr w:type="spellStart"/>
+      <w:r>
+        <w:rPr>
+          <w:rFonts w:ascii="Consolas" w:eastAsia="Times New Roman" w:hAnsi="Consolas" w:cs="Courier New"/>
+          <w:color w:val="000000" w:themeColor="text1"/>
+          <w:sz w:val="20"/>
+          <w:szCs w:val="20"/>
+          <w:lang w:eastAsia="pt-BR"/>
+        </w:rPr>
+        <w:t>tr</w:t>
+      </w:r>
+      <w:proofErr w:type="spellEnd"/>
+      <w:r>
+        <w:rPr>
+          <w:rFonts w:ascii="Consolas" w:eastAsia="Times New Roman" w:hAnsi="Consolas" w:cs="Courier New"/>
+          <w:color w:val="000000" w:themeColor="text1"/>
+          <w:sz w:val="20"/>
+          <w:szCs w:val="20"/>
+          <w:lang w:eastAsia="pt-BR"/>
+        </w:rPr>
+        <w:t>&gt;</w:t>
       </w:r>
     </w:p>
     <w:p>
@@ -4573,7 +7852,51 @@
           <w:szCs w:val="20"/>
           <w:lang w:eastAsia="pt-BR"/>
         </w:rPr>
-        <w:t>yarn add apexcharts</w:t>
+        <w:t xml:space="preserve">                &lt;</w:t>
+      </w:r>
+      <w:proofErr w:type="spellStart"/>
+      <w:r>
+        <w:rPr>
+          <w:rFonts w:ascii="Consolas" w:eastAsia="Times New Roman" w:hAnsi="Consolas" w:cs="Courier New"/>
+          <w:color w:val="000000" w:themeColor="text1"/>
+          <w:sz w:val="20"/>
+          <w:szCs w:val="20"/>
+          <w:lang w:eastAsia="pt-BR"/>
+        </w:rPr>
+        <w:t>th</w:t>
+      </w:r>
+      <w:proofErr w:type="spellEnd"/>
+      <w:r>
+        <w:rPr>
+          <w:rFonts w:ascii="Consolas" w:eastAsia="Times New Roman" w:hAnsi="Consolas" w:cs="Courier New"/>
+          <w:color w:val="000000" w:themeColor="text1"/>
+          <w:sz w:val="20"/>
+          <w:szCs w:val="20"/>
+          <w:lang w:eastAsia="pt-BR"/>
+        </w:rPr>
+        <w:t>&gt;Data&lt;/</w:t>
+      </w:r>
+      <w:proofErr w:type="spellStart"/>
+      <w:r>
+        <w:rPr>
+          <w:rFonts w:ascii="Consolas" w:eastAsia="Times New Roman" w:hAnsi="Consolas" w:cs="Courier New"/>
+          <w:color w:val="000000" w:themeColor="text1"/>
+          <w:sz w:val="20"/>
+          <w:szCs w:val="20"/>
+          <w:lang w:eastAsia="pt-BR"/>
+        </w:rPr>
+        <w:t>th</w:t>
+      </w:r>
+      <w:proofErr w:type="spellEnd"/>
+      <w:r>
+        <w:rPr>
+          <w:rFonts w:ascii="Consolas" w:eastAsia="Times New Roman" w:hAnsi="Consolas" w:cs="Courier New"/>
+          <w:color w:val="000000" w:themeColor="text1"/>
+          <w:sz w:val="20"/>
+          <w:szCs w:val="20"/>
+          <w:lang w:eastAsia="pt-BR"/>
+        </w:rPr>
+        <w:t>&gt;</w:t>
       </w:r>
     </w:p>
     <w:p>
@@ -4596,50 +7919,68 @@
           <w:tab w:val="left" w:pos="13740"/>
           <w:tab w:val="left" w:pos="14656"/>
         </w:tabs>
-        <w:spacing w:line="240" w:lineRule="auto"/>
-        <w:rPr>
-          <w:rFonts w:ascii="Consolas" w:eastAsia="Times New Roman" w:hAnsi="Consolas" w:cs="Courier New"/>
-          <w:color w:val="000000" w:themeColor="text1"/>
-          <w:sz w:val="20"/>
-          <w:szCs w:val="20"/>
-          <w:lang w:eastAsia="pt-BR"/>
-        </w:rPr>
-      </w:pPr>
-      <w:r>
-        <w:rPr>
-          <w:rFonts w:ascii="Consolas" w:eastAsia="Times New Roman" w:hAnsi="Consolas" w:cs="Courier New"/>
-          <w:color w:val="000000" w:themeColor="text1"/>
-          <w:sz w:val="20"/>
-          <w:szCs w:val="20"/>
-          <w:lang w:eastAsia="pt-BR"/>
-        </w:rPr>
-        <w:t>yarn add react-apexcharts</w:t>
-      </w:r>
-    </w:p>
-    <w:p>
-      <w:pPr>
-        <w:numPr>
-          <w:ilvl w:val="0"/>
-          <w:numId w:val="15"/>
-        </w:numPr>
-        <w:spacing w:before="100" w:beforeAutospacing="1" w:after="100" w:afterAutospacing="1" w:line="240" w:lineRule="auto"/>
-        <w:rPr>
-          <w:rFonts w:ascii="Segoe UI" w:eastAsia="Times New Roman" w:hAnsi="Segoe UI" w:cs="Segoe UI"/>
-          <w:color w:val="000000" w:themeColor="text1"/>
-          <w:sz w:val="24"/>
-          <w:szCs w:val="24"/>
-          <w:lang w:eastAsia="pt-BR"/>
-        </w:rPr>
-      </w:pPr>
-      <w:r>
-        <w:rPr>
-          <w:rFonts w:ascii="Segoe UI" w:eastAsia="Times New Roman" w:hAnsi="Segoe UI" w:cs="Segoe UI"/>
-          <w:color w:val="000000" w:themeColor="text1"/>
-          <w:sz w:val="24"/>
-          <w:szCs w:val="24"/>
-          <w:lang w:eastAsia="pt-BR"/>
-        </w:rPr>
-        <w:t>BarChart</w:t>
+        <w:spacing w:after="0" w:line="240" w:lineRule="auto"/>
+        <w:rPr>
+          <w:rFonts w:ascii="Consolas" w:eastAsia="Times New Roman" w:hAnsi="Consolas" w:cs="Courier New"/>
+          <w:color w:val="000000" w:themeColor="text1"/>
+          <w:sz w:val="20"/>
+          <w:szCs w:val="20"/>
+          <w:lang w:eastAsia="pt-BR"/>
+        </w:rPr>
+      </w:pPr>
+      <w:r>
+        <w:rPr>
+          <w:rFonts w:ascii="Consolas" w:eastAsia="Times New Roman" w:hAnsi="Consolas" w:cs="Courier New"/>
+          <w:color w:val="000000" w:themeColor="text1"/>
+          <w:sz w:val="20"/>
+          <w:szCs w:val="20"/>
+          <w:lang w:eastAsia="pt-BR"/>
+        </w:rPr>
+        <w:t xml:space="preserve">                &lt;</w:t>
+      </w:r>
+      <w:proofErr w:type="spellStart"/>
+      <w:r>
+        <w:rPr>
+          <w:rFonts w:ascii="Consolas" w:eastAsia="Times New Roman" w:hAnsi="Consolas" w:cs="Courier New"/>
+          <w:color w:val="000000" w:themeColor="text1"/>
+          <w:sz w:val="20"/>
+          <w:szCs w:val="20"/>
+          <w:lang w:eastAsia="pt-BR"/>
+        </w:rPr>
+        <w:t>th</w:t>
+      </w:r>
+      <w:proofErr w:type="spellEnd"/>
+      <w:r>
+        <w:rPr>
+          <w:rFonts w:ascii="Consolas" w:eastAsia="Times New Roman" w:hAnsi="Consolas" w:cs="Courier New"/>
+          <w:color w:val="000000" w:themeColor="text1"/>
+          <w:sz w:val="20"/>
+          <w:szCs w:val="20"/>
+          <w:lang w:eastAsia="pt-BR"/>
+        </w:rPr>
+        <w:t>&gt;Vendedor&lt;/</w:t>
+      </w:r>
+      <w:proofErr w:type="spellStart"/>
+      <w:r>
+        <w:rPr>
+          <w:rFonts w:ascii="Consolas" w:eastAsia="Times New Roman" w:hAnsi="Consolas" w:cs="Courier New"/>
+          <w:color w:val="000000" w:themeColor="text1"/>
+          <w:sz w:val="20"/>
+          <w:szCs w:val="20"/>
+          <w:lang w:eastAsia="pt-BR"/>
+        </w:rPr>
+        <w:t>th</w:t>
+      </w:r>
+      <w:proofErr w:type="spellEnd"/>
+      <w:r>
+        <w:rPr>
+          <w:rFonts w:ascii="Consolas" w:eastAsia="Times New Roman" w:hAnsi="Consolas" w:cs="Courier New"/>
+          <w:color w:val="000000" w:themeColor="text1"/>
+          <w:sz w:val="20"/>
+          <w:szCs w:val="20"/>
+          <w:lang w:eastAsia="pt-BR"/>
+        </w:rPr>
+        <w:t>&gt;</w:t>
       </w:r>
     </w:p>
     <w:p>
@@ -4679,7 +8020,51 @@
           <w:szCs w:val="20"/>
           <w:lang w:eastAsia="pt-BR"/>
         </w:rPr>
-        <w:t>const options = {</w:t>
+        <w:t xml:space="preserve">                &lt;</w:t>
+      </w:r>
+      <w:proofErr w:type="spellStart"/>
+      <w:r>
+        <w:rPr>
+          <w:rFonts w:ascii="Consolas" w:eastAsia="Times New Roman" w:hAnsi="Consolas" w:cs="Courier New"/>
+          <w:color w:val="000000" w:themeColor="text1"/>
+          <w:sz w:val="20"/>
+          <w:szCs w:val="20"/>
+          <w:lang w:eastAsia="pt-BR"/>
+        </w:rPr>
+        <w:t>th</w:t>
+      </w:r>
+      <w:proofErr w:type="spellEnd"/>
+      <w:r>
+        <w:rPr>
+          <w:rFonts w:ascii="Consolas" w:eastAsia="Times New Roman" w:hAnsi="Consolas" w:cs="Courier New"/>
+          <w:color w:val="000000" w:themeColor="text1"/>
+          <w:sz w:val="20"/>
+          <w:szCs w:val="20"/>
+          <w:lang w:eastAsia="pt-BR"/>
+        </w:rPr>
+        <w:t>&gt;Clientes visitados&lt;/</w:t>
+      </w:r>
+      <w:proofErr w:type="spellStart"/>
+      <w:r>
+        <w:rPr>
+          <w:rFonts w:ascii="Consolas" w:eastAsia="Times New Roman" w:hAnsi="Consolas" w:cs="Courier New"/>
+          <w:color w:val="000000" w:themeColor="text1"/>
+          <w:sz w:val="20"/>
+          <w:szCs w:val="20"/>
+          <w:lang w:eastAsia="pt-BR"/>
+        </w:rPr>
+        <w:t>th</w:t>
+      </w:r>
+      <w:proofErr w:type="spellEnd"/>
+      <w:r>
+        <w:rPr>
+          <w:rFonts w:ascii="Consolas" w:eastAsia="Times New Roman" w:hAnsi="Consolas" w:cs="Courier New"/>
+          <w:color w:val="000000" w:themeColor="text1"/>
+          <w:sz w:val="20"/>
+          <w:szCs w:val="20"/>
+          <w:lang w:eastAsia="pt-BR"/>
+        </w:rPr>
+        <w:t>&gt;</w:t>
       </w:r>
     </w:p>
     <w:p>
@@ -4719,7 +8104,51 @@
           <w:szCs w:val="20"/>
           <w:lang w:eastAsia="pt-BR"/>
         </w:rPr>
-        <w:t xml:space="preserve">    plotOptions: {</w:t>
+        <w:t xml:space="preserve">                &lt;</w:t>
+      </w:r>
+      <w:proofErr w:type="spellStart"/>
+      <w:r>
+        <w:rPr>
+          <w:rFonts w:ascii="Consolas" w:eastAsia="Times New Roman" w:hAnsi="Consolas" w:cs="Courier New"/>
+          <w:color w:val="000000" w:themeColor="text1"/>
+          <w:sz w:val="20"/>
+          <w:szCs w:val="20"/>
+          <w:lang w:eastAsia="pt-BR"/>
+        </w:rPr>
+        <w:t>th</w:t>
+      </w:r>
+      <w:proofErr w:type="spellEnd"/>
+      <w:r>
+        <w:rPr>
+          <w:rFonts w:ascii="Consolas" w:eastAsia="Times New Roman" w:hAnsi="Consolas" w:cs="Courier New"/>
+          <w:color w:val="000000" w:themeColor="text1"/>
+          <w:sz w:val="20"/>
+          <w:szCs w:val="20"/>
+          <w:lang w:eastAsia="pt-BR"/>
+        </w:rPr>
+        <w:t>&gt;Negócios fechados&lt;/</w:t>
+      </w:r>
+      <w:proofErr w:type="spellStart"/>
+      <w:r>
+        <w:rPr>
+          <w:rFonts w:ascii="Consolas" w:eastAsia="Times New Roman" w:hAnsi="Consolas" w:cs="Courier New"/>
+          <w:color w:val="000000" w:themeColor="text1"/>
+          <w:sz w:val="20"/>
+          <w:szCs w:val="20"/>
+          <w:lang w:eastAsia="pt-BR"/>
+        </w:rPr>
+        <w:t>th</w:t>
+      </w:r>
+      <w:proofErr w:type="spellEnd"/>
+      <w:r>
+        <w:rPr>
+          <w:rFonts w:ascii="Consolas" w:eastAsia="Times New Roman" w:hAnsi="Consolas" w:cs="Courier New"/>
+          <w:color w:val="000000" w:themeColor="text1"/>
+          <w:sz w:val="20"/>
+          <w:szCs w:val="20"/>
+          <w:lang w:eastAsia="pt-BR"/>
+        </w:rPr>
+        <w:t>&gt;</w:t>
       </w:r>
     </w:p>
     <w:p>
@@ -4759,7 +8188,51 @@
           <w:szCs w:val="20"/>
           <w:lang w:eastAsia="pt-BR"/>
         </w:rPr>
-        <w:t xml:space="preserve">        bar: {</w:t>
+        <w:t xml:space="preserve">                &lt;</w:t>
+      </w:r>
+      <w:proofErr w:type="spellStart"/>
+      <w:r>
+        <w:rPr>
+          <w:rFonts w:ascii="Consolas" w:eastAsia="Times New Roman" w:hAnsi="Consolas" w:cs="Courier New"/>
+          <w:color w:val="000000" w:themeColor="text1"/>
+          <w:sz w:val="20"/>
+          <w:szCs w:val="20"/>
+          <w:lang w:eastAsia="pt-BR"/>
+        </w:rPr>
+        <w:t>th</w:t>
+      </w:r>
+      <w:proofErr w:type="spellEnd"/>
+      <w:r>
+        <w:rPr>
+          <w:rFonts w:ascii="Consolas" w:eastAsia="Times New Roman" w:hAnsi="Consolas" w:cs="Courier New"/>
+          <w:color w:val="000000" w:themeColor="text1"/>
+          <w:sz w:val="20"/>
+          <w:szCs w:val="20"/>
+          <w:lang w:eastAsia="pt-BR"/>
+        </w:rPr>
+        <w:t>&gt;Valor&lt;/</w:t>
+      </w:r>
+      <w:proofErr w:type="spellStart"/>
+      <w:r>
+        <w:rPr>
+          <w:rFonts w:ascii="Consolas" w:eastAsia="Times New Roman" w:hAnsi="Consolas" w:cs="Courier New"/>
+          <w:color w:val="000000" w:themeColor="text1"/>
+          <w:sz w:val="20"/>
+          <w:szCs w:val="20"/>
+          <w:lang w:eastAsia="pt-BR"/>
+        </w:rPr>
+        <w:t>th</w:t>
+      </w:r>
+      <w:proofErr w:type="spellEnd"/>
+      <w:r>
+        <w:rPr>
+          <w:rFonts w:ascii="Consolas" w:eastAsia="Times New Roman" w:hAnsi="Consolas" w:cs="Courier New"/>
+          <w:color w:val="000000" w:themeColor="text1"/>
+          <w:sz w:val="20"/>
+          <w:szCs w:val="20"/>
+          <w:lang w:eastAsia="pt-BR"/>
+        </w:rPr>
+        <w:t>&gt;</w:t>
       </w:r>
     </w:p>
     <w:p>
@@ -4799,7 +8272,29 @@
           <w:szCs w:val="20"/>
           <w:lang w:eastAsia="pt-BR"/>
         </w:rPr>
-        <w:t xml:space="preserve">            horizontal: true,</w:t>
+        <w:t xml:space="preserve">            &lt;/</w:t>
+      </w:r>
+      <w:proofErr w:type="spellStart"/>
+      <w:r>
+        <w:rPr>
+          <w:rFonts w:ascii="Consolas" w:eastAsia="Times New Roman" w:hAnsi="Consolas" w:cs="Courier New"/>
+          <w:color w:val="000000" w:themeColor="text1"/>
+          <w:sz w:val="20"/>
+          <w:szCs w:val="20"/>
+          <w:lang w:eastAsia="pt-BR"/>
+        </w:rPr>
+        <w:t>tr</w:t>
+      </w:r>
+      <w:proofErr w:type="spellEnd"/>
+      <w:r>
+        <w:rPr>
+          <w:rFonts w:ascii="Consolas" w:eastAsia="Times New Roman" w:hAnsi="Consolas" w:cs="Courier New"/>
+          <w:color w:val="000000" w:themeColor="text1"/>
+          <w:sz w:val="20"/>
+          <w:szCs w:val="20"/>
+          <w:lang w:eastAsia="pt-BR"/>
+        </w:rPr>
+        <w:t>&gt;</w:t>
       </w:r>
     </w:p>
     <w:p>
@@ -4839,7 +8334,29 @@
           <w:szCs w:val="20"/>
           <w:lang w:eastAsia="pt-BR"/>
         </w:rPr>
-        <w:t xml:space="preserve">        }</w:t>
+        <w:t xml:space="preserve">        &lt;/</w:t>
+      </w:r>
+      <w:proofErr w:type="spellStart"/>
+      <w:r>
+        <w:rPr>
+          <w:rFonts w:ascii="Consolas" w:eastAsia="Times New Roman" w:hAnsi="Consolas" w:cs="Courier New"/>
+          <w:color w:val="000000" w:themeColor="text1"/>
+          <w:sz w:val="20"/>
+          <w:szCs w:val="20"/>
+          <w:lang w:eastAsia="pt-BR"/>
+        </w:rPr>
+        <w:t>thead</w:t>
+      </w:r>
+      <w:proofErr w:type="spellEnd"/>
+      <w:r>
+        <w:rPr>
+          <w:rFonts w:ascii="Consolas" w:eastAsia="Times New Roman" w:hAnsi="Consolas" w:cs="Courier New"/>
+          <w:color w:val="000000" w:themeColor="text1"/>
+          <w:sz w:val="20"/>
+          <w:szCs w:val="20"/>
+          <w:lang w:eastAsia="pt-BR"/>
+        </w:rPr>
+        <w:t>&gt;</w:t>
       </w:r>
     </w:p>
     <w:p>
@@ -4879,7 +8396,29 @@
           <w:szCs w:val="20"/>
           <w:lang w:eastAsia="pt-BR"/>
         </w:rPr>
-        <w:t xml:space="preserve">    },</w:t>
+        <w:t xml:space="preserve">        &lt;</w:t>
+      </w:r>
+      <w:proofErr w:type="spellStart"/>
+      <w:r>
+        <w:rPr>
+          <w:rFonts w:ascii="Consolas" w:eastAsia="Times New Roman" w:hAnsi="Consolas" w:cs="Courier New"/>
+          <w:color w:val="000000" w:themeColor="text1"/>
+          <w:sz w:val="20"/>
+          <w:szCs w:val="20"/>
+          <w:lang w:eastAsia="pt-BR"/>
+        </w:rPr>
+        <w:t>tbody</w:t>
+      </w:r>
+      <w:proofErr w:type="spellEnd"/>
+      <w:r>
+        <w:rPr>
+          <w:rFonts w:ascii="Consolas" w:eastAsia="Times New Roman" w:hAnsi="Consolas" w:cs="Courier New"/>
+          <w:color w:val="000000" w:themeColor="text1"/>
+          <w:sz w:val="20"/>
+          <w:szCs w:val="20"/>
+          <w:lang w:eastAsia="pt-BR"/>
+        </w:rPr>
+        <w:t>&gt;</w:t>
       </w:r>
     </w:p>
     <w:p>
@@ -4919,7 +8458,29 @@
           <w:szCs w:val="20"/>
           <w:lang w:eastAsia="pt-BR"/>
         </w:rPr>
-        <w:t>};</w:t>
+        <w:t xml:space="preserve">            &lt;</w:t>
+      </w:r>
+      <w:proofErr w:type="spellStart"/>
+      <w:r>
+        <w:rPr>
+          <w:rFonts w:ascii="Consolas" w:eastAsia="Times New Roman" w:hAnsi="Consolas" w:cs="Courier New"/>
+          <w:color w:val="000000" w:themeColor="text1"/>
+          <w:sz w:val="20"/>
+          <w:szCs w:val="20"/>
+          <w:lang w:eastAsia="pt-BR"/>
+        </w:rPr>
+        <w:t>tr</w:t>
+      </w:r>
+      <w:proofErr w:type="spellEnd"/>
+      <w:r>
+        <w:rPr>
+          <w:rFonts w:ascii="Consolas" w:eastAsia="Times New Roman" w:hAnsi="Consolas" w:cs="Courier New"/>
+          <w:color w:val="000000" w:themeColor="text1"/>
+          <w:sz w:val="20"/>
+          <w:szCs w:val="20"/>
+          <w:lang w:eastAsia="pt-BR"/>
+        </w:rPr>
+        <w:t>&gt;</w:t>
       </w:r>
     </w:p>
     <w:p>
@@ -4951,6 +8512,60 @@
           <w:lang w:eastAsia="pt-BR"/>
         </w:rPr>
       </w:pPr>
+      <w:r>
+        <w:rPr>
+          <w:rFonts w:ascii="Consolas" w:eastAsia="Times New Roman" w:hAnsi="Consolas" w:cs="Courier New"/>
+          <w:color w:val="000000" w:themeColor="text1"/>
+          <w:sz w:val="20"/>
+          <w:szCs w:val="20"/>
+          <w:lang w:eastAsia="pt-BR"/>
+        </w:rPr>
+        <w:t xml:space="preserve">                &lt;</w:t>
+      </w:r>
+      <w:proofErr w:type="spellStart"/>
+      <w:r>
+        <w:rPr>
+          <w:rFonts w:ascii="Consolas" w:eastAsia="Times New Roman" w:hAnsi="Consolas" w:cs="Courier New"/>
+          <w:color w:val="000000" w:themeColor="text1"/>
+          <w:sz w:val="20"/>
+          <w:szCs w:val="20"/>
+          <w:lang w:eastAsia="pt-BR"/>
+        </w:rPr>
+        <w:t>td</w:t>
+      </w:r>
+      <w:proofErr w:type="spellEnd"/>
+      <w:r>
+        <w:rPr>
+          <w:rFonts w:ascii="Consolas" w:eastAsia="Times New Roman" w:hAnsi="Consolas" w:cs="Courier New"/>
+          <w:color w:val="000000" w:themeColor="text1"/>
+          <w:sz w:val="20"/>
+          <w:szCs w:val="20"/>
+          <w:lang w:eastAsia="pt-BR"/>
+        </w:rPr>
+        <w:t>&gt;22/04/2021&lt;/</w:t>
+      </w:r>
+      <w:proofErr w:type="spellStart"/>
+      <w:r>
+        <w:rPr>
+          <w:rFonts w:ascii="Consolas" w:eastAsia="Times New Roman" w:hAnsi="Consolas" w:cs="Courier New"/>
+          <w:color w:val="000000" w:themeColor="text1"/>
+          <w:sz w:val="20"/>
+          <w:szCs w:val="20"/>
+          <w:lang w:eastAsia="pt-BR"/>
+        </w:rPr>
+        <w:t>td</w:t>
+      </w:r>
+      <w:proofErr w:type="spellEnd"/>
+      <w:r>
+        <w:rPr>
+          <w:rFonts w:ascii="Consolas" w:eastAsia="Times New Roman" w:hAnsi="Consolas" w:cs="Courier New"/>
+          <w:color w:val="000000" w:themeColor="text1"/>
+          <w:sz w:val="20"/>
+          <w:szCs w:val="20"/>
+          <w:lang w:eastAsia="pt-BR"/>
+        </w:rPr>
+        <w:t>&gt;</w:t>
+      </w:r>
     </w:p>
     <w:p>
       <w:pPr>
@@ -4989,7 +8604,51 @@
           <w:szCs w:val="20"/>
           <w:lang w:eastAsia="pt-BR"/>
         </w:rPr>
-        <w:t>const mockData = {</w:t>
+        <w:t xml:space="preserve">                &lt;</w:t>
+      </w:r>
+      <w:proofErr w:type="spellStart"/>
+      <w:r>
+        <w:rPr>
+          <w:rFonts w:ascii="Consolas" w:eastAsia="Times New Roman" w:hAnsi="Consolas" w:cs="Courier New"/>
+          <w:color w:val="000000" w:themeColor="text1"/>
+          <w:sz w:val="20"/>
+          <w:szCs w:val="20"/>
+          <w:lang w:eastAsia="pt-BR"/>
+        </w:rPr>
+        <w:t>td</w:t>
+      </w:r>
+      <w:proofErr w:type="spellEnd"/>
+      <w:r>
+        <w:rPr>
+          <w:rFonts w:ascii="Consolas" w:eastAsia="Times New Roman" w:hAnsi="Consolas" w:cs="Courier New"/>
+          <w:color w:val="000000" w:themeColor="text1"/>
+          <w:sz w:val="20"/>
+          <w:szCs w:val="20"/>
+          <w:lang w:eastAsia="pt-BR"/>
+        </w:rPr>
+        <w:t>&gt;Barry Allen&lt;/</w:t>
+      </w:r>
+      <w:proofErr w:type="spellStart"/>
+      <w:r>
+        <w:rPr>
+          <w:rFonts w:ascii="Consolas" w:eastAsia="Times New Roman" w:hAnsi="Consolas" w:cs="Courier New"/>
+          <w:color w:val="000000" w:themeColor="text1"/>
+          <w:sz w:val="20"/>
+          <w:szCs w:val="20"/>
+          <w:lang w:eastAsia="pt-BR"/>
+        </w:rPr>
+        <w:t>td</w:t>
+      </w:r>
+      <w:proofErr w:type="spellEnd"/>
+      <w:r>
+        <w:rPr>
+          <w:rFonts w:ascii="Consolas" w:eastAsia="Times New Roman" w:hAnsi="Consolas" w:cs="Courier New"/>
+          <w:color w:val="000000" w:themeColor="text1"/>
+          <w:sz w:val="20"/>
+          <w:szCs w:val="20"/>
+          <w:lang w:eastAsia="pt-BR"/>
+        </w:rPr>
+        <w:t>&gt;</w:t>
       </w:r>
     </w:p>
     <w:p>
@@ -5029,7 +8688,51 @@
           <w:szCs w:val="20"/>
           <w:lang w:eastAsia="pt-BR"/>
         </w:rPr>
-        <w:t xml:space="preserve">    labels: {</w:t>
+        <w:t xml:space="preserve">                &lt;</w:t>
+      </w:r>
+      <w:proofErr w:type="spellStart"/>
+      <w:r>
+        <w:rPr>
+          <w:rFonts w:ascii="Consolas" w:eastAsia="Times New Roman" w:hAnsi="Consolas" w:cs="Courier New"/>
+          <w:color w:val="000000" w:themeColor="text1"/>
+          <w:sz w:val="20"/>
+          <w:szCs w:val="20"/>
+          <w:lang w:eastAsia="pt-BR"/>
+        </w:rPr>
+        <w:t>td</w:t>
+      </w:r>
+      <w:proofErr w:type="spellEnd"/>
+      <w:r>
+        <w:rPr>
+          <w:rFonts w:ascii="Consolas" w:eastAsia="Times New Roman" w:hAnsi="Consolas" w:cs="Courier New"/>
+          <w:color w:val="000000" w:themeColor="text1"/>
+          <w:sz w:val="20"/>
+          <w:szCs w:val="20"/>
+          <w:lang w:eastAsia="pt-BR"/>
+        </w:rPr>
+        <w:t>&gt;34&lt;/</w:t>
+      </w:r>
+      <w:proofErr w:type="spellStart"/>
+      <w:r>
+        <w:rPr>
+          <w:rFonts w:ascii="Consolas" w:eastAsia="Times New Roman" w:hAnsi="Consolas" w:cs="Courier New"/>
+          <w:color w:val="000000" w:themeColor="text1"/>
+          <w:sz w:val="20"/>
+          <w:szCs w:val="20"/>
+          <w:lang w:eastAsia="pt-BR"/>
+        </w:rPr>
+        <w:t>td</w:t>
+      </w:r>
+      <w:proofErr w:type="spellEnd"/>
+      <w:r>
+        <w:rPr>
+          <w:rFonts w:ascii="Consolas" w:eastAsia="Times New Roman" w:hAnsi="Consolas" w:cs="Courier New"/>
+          <w:color w:val="000000" w:themeColor="text1"/>
+          <w:sz w:val="20"/>
+          <w:szCs w:val="20"/>
+          <w:lang w:eastAsia="pt-BR"/>
+        </w:rPr>
+        <w:t>&gt;</w:t>
       </w:r>
     </w:p>
     <w:p>
@@ -5069,7 +8772,51 @@
           <w:szCs w:val="20"/>
           <w:lang w:eastAsia="pt-BR"/>
         </w:rPr>
-        <w:t xml:space="preserve">        categories: ['Anakin', 'Barry Allen', 'Kal-El', 'Logan', 'Padmé']</w:t>
+        <w:t xml:space="preserve">                &lt;</w:t>
+      </w:r>
+      <w:proofErr w:type="spellStart"/>
+      <w:r>
+        <w:rPr>
+          <w:rFonts w:ascii="Consolas" w:eastAsia="Times New Roman" w:hAnsi="Consolas" w:cs="Courier New"/>
+          <w:color w:val="000000" w:themeColor="text1"/>
+          <w:sz w:val="20"/>
+          <w:szCs w:val="20"/>
+          <w:lang w:eastAsia="pt-BR"/>
+        </w:rPr>
+        <w:t>td</w:t>
+      </w:r>
+      <w:proofErr w:type="spellEnd"/>
+      <w:r>
+        <w:rPr>
+          <w:rFonts w:ascii="Consolas" w:eastAsia="Times New Roman" w:hAnsi="Consolas" w:cs="Courier New"/>
+          <w:color w:val="000000" w:themeColor="text1"/>
+          <w:sz w:val="20"/>
+          <w:szCs w:val="20"/>
+          <w:lang w:eastAsia="pt-BR"/>
+        </w:rPr>
+        <w:t>&gt;25&lt;/</w:t>
+      </w:r>
+      <w:proofErr w:type="spellStart"/>
+      <w:r>
+        <w:rPr>
+          <w:rFonts w:ascii="Consolas" w:eastAsia="Times New Roman" w:hAnsi="Consolas" w:cs="Courier New"/>
+          <w:color w:val="000000" w:themeColor="text1"/>
+          <w:sz w:val="20"/>
+          <w:szCs w:val="20"/>
+          <w:lang w:eastAsia="pt-BR"/>
+        </w:rPr>
+        <w:t>td</w:t>
+      </w:r>
+      <w:proofErr w:type="spellEnd"/>
+      <w:r>
+        <w:rPr>
+          <w:rFonts w:ascii="Consolas" w:eastAsia="Times New Roman" w:hAnsi="Consolas" w:cs="Courier New"/>
+          <w:color w:val="000000" w:themeColor="text1"/>
+          <w:sz w:val="20"/>
+          <w:szCs w:val="20"/>
+          <w:lang w:eastAsia="pt-BR"/>
+        </w:rPr>
+        <w:t>&gt;</w:t>
       </w:r>
     </w:p>
     <w:p>
@@ -5109,7 +8856,51 @@
           <w:szCs w:val="20"/>
           <w:lang w:eastAsia="pt-BR"/>
         </w:rPr>
-        <w:t xml:space="preserve">    },</w:t>
+        <w:t xml:space="preserve">                &lt;</w:t>
+      </w:r>
+      <w:proofErr w:type="spellStart"/>
+      <w:r>
+        <w:rPr>
+          <w:rFonts w:ascii="Consolas" w:eastAsia="Times New Roman" w:hAnsi="Consolas" w:cs="Courier New"/>
+          <w:color w:val="000000" w:themeColor="text1"/>
+          <w:sz w:val="20"/>
+          <w:szCs w:val="20"/>
+          <w:lang w:eastAsia="pt-BR"/>
+        </w:rPr>
+        <w:t>td</w:t>
+      </w:r>
+      <w:proofErr w:type="spellEnd"/>
+      <w:r>
+        <w:rPr>
+          <w:rFonts w:ascii="Consolas" w:eastAsia="Times New Roman" w:hAnsi="Consolas" w:cs="Courier New"/>
+          <w:color w:val="000000" w:themeColor="text1"/>
+          <w:sz w:val="20"/>
+          <w:szCs w:val="20"/>
+          <w:lang w:eastAsia="pt-BR"/>
+        </w:rPr>
+        <w:t>&gt;15017.00&lt;/</w:t>
+      </w:r>
+      <w:proofErr w:type="spellStart"/>
+      <w:r>
+        <w:rPr>
+          <w:rFonts w:ascii="Consolas" w:eastAsia="Times New Roman" w:hAnsi="Consolas" w:cs="Courier New"/>
+          <w:color w:val="000000" w:themeColor="text1"/>
+          <w:sz w:val="20"/>
+          <w:szCs w:val="20"/>
+          <w:lang w:eastAsia="pt-BR"/>
+        </w:rPr>
+        <w:t>td</w:t>
+      </w:r>
+      <w:proofErr w:type="spellEnd"/>
+      <w:r>
+        <w:rPr>
+          <w:rFonts w:ascii="Consolas" w:eastAsia="Times New Roman" w:hAnsi="Consolas" w:cs="Courier New"/>
+          <w:color w:val="000000" w:themeColor="text1"/>
+          <w:sz w:val="20"/>
+          <w:szCs w:val="20"/>
+          <w:lang w:eastAsia="pt-BR"/>
+        </w:rPr>
+        <w:t>&gt;</w:t>
       </w:r>
     </w:p>
     <w:p>
@@ -5149,7 +8940,29 @@
           <w:szCs w:val="20"/>
           <w:lang w:eastAsia="pt-BR"/>
         </w:rPr>
-        <w:t xml:space="preserve">    series: [</w:t>
+        <w:t xml:space="preserve">            &lt;/</w:t>
+      </w:r>
+      <w:proofErr w:type="spellStart"/>
+      <w:r>
+        <w:rPr>
+          <w:rFonts w:ascii="Consolas" w:eastAsia="Times New Roman" w:hAnsi="Consolas" w:cs="Courier New"/>
+          <w:color w:val="000000" w:themeColor="text1"/>
+          <w:sz w:val="20"/>
+          <w:szCs w:val="20"/>
+          <w:lang w:eastAsia="pt-BR"/>
+        </w:rPr>
+        <w:t>tr</w:t>
+      </w:r>
+      <w:proofErr w:type="spellEnd"/>
+      <w:r>
+        <w:rPr>
+          <w:rFonts w:ascii="Consolas" w:eastAsia="Times New Roman" w:hAnsi="Consolas" w:cs="Courier New"/>
+          <w:color w:val="000000" w:themeColor="text1"/>
+          <w:sz w:val="20"/>
+          <w:szCs w:val="20"/>
+          <w:lang w:eastAsia="pt-BR"/>
+        </w:rPr>
+        <w:t>&gt;</w:t>
       </w:r>
     </w:p>
     <w:p>
@@ -5189,7 +9002,29 @@
           <w:szCs w:val="20"/>
           <w:lang w:eastAsia="pt-BR"/>
         </w:rPr>
-        <w:t xml:space="preserve">        {</w:t>
+        <w:t xml:space="preserve">        &lt;/</w:t>
+      </w:r>
+      <w:proofErr w:type="spellStart"/>
+      <w:r>
+        <w:rPr>
+          <w:rFonts w:ascii="Consolas" w:eastAsia="Times New Roman" w:hAnsi="Consolas" w:cs="Courier New"/>
+          <w:color w:val="000000" w:themeColor="text1"/>
+          <w:sz w:val="20"/>
+          <w:szCs w:val="20"/>
+          <w:lang w:eastAsia="pt-BR"/>
+        </w:rPr>
+        <w:t>tbody</w:t>
+      </w:r>
+      <w:proofErr w:type="spellEnd"/>
+      <w:r>
+        <w:rPr>
+          <w:rFonts w:ascii="Consolas" w:eastAsia="Times New Roman" w:hAnsi="Consolas" w:cs="Courier New"/>
+          <w:color w:val="000000" w:themeColor="text1"/>
+          <w:sz w:val="20"/>
+          <w:szCs w:val="20"/>
+          <w:lang w:eastAsia="pt-BR"/>
+        </w:rPr>
+        <w:t>&gt;</w:t>
       </w:r>
     </w:p>
     <w:p>
@@ -5229,7 +9064,29 @@
           <w:szCs w:val="20"/>
           <w:lang w:eastAsia="pt-BR"/>
         </w:rPr>
-        <w:t xml:space="preserve">            name: "% Sucesso",</w:t>
+        <w:t xml:space="preserve">    &lt;/</w:t>
+      </w:r>
+      <w:proofErr w:type="spellStart"/>
+      <w:r>
+        <w:rPr>
+          <w:rFonts w:ascii="Consolas" w:eastAsia="Times New Roman" w:hAnsi="Consolas" w:cs="Courier New"/>
+          <w:color w:val="000000" w:themeColor="text1"/>
+          <w:sz w:val="20"/>
+          <w:szCs w:val="20"/>
+          <w:lang w:eastAsia="pt-BR"/>
+        </w:rPr>
+        <w:t>table</w:t>
+      </w:r>
+      <w:proofErr w:type="spellEnd"/>
+      <w:r>
+        <w:rPr>
+          <w:rFonts w:ascii="Consolas" w:eastAsia="Times New Roman" w:hAnsi="Consolas" w:cs="Courier New"/>
+          <w:color w:val="000000" w:themeColor="text1"/>
+          <w:sz w:val="20"/>
+          <w:szCs w:val="20"/>
+          <w:lang w:eastAsia="pt-BR"/>
+        </w:rPr>
+        <w:t>&gt;</w:t>
       </w:r>
     </w:p>
     <w:p>
@@ -5252,25 +9109,180 @@
           <w:tab w:val="left" w:pos="13740"/>
           <w:tab w:val="left" w:pos="14656"/>
         </w:tabs>
-        <w:spacing w:after="0" w:line="240" w:lineRule="auto"/>
-        <w:rPr>
-          <w:rFonts w:ascii="Consolas" w:eastAsia="Times New Roman" w:hAnsi="Consolas" w:cs="Courier New"/>
-          <w:color w:val="000000" w:themeColor="text1"/>
-          <w:sz w:val="20"/>
-          <w:szCs w:val="20"/>
-          <w:lang w:eastAsia="pt-BR"/>
-        </w:rPr>
-      </w:pPr>
-      <w:r>
-        <w:rPr>
-          <w:rFonts w:ascii="Consolas" w:eastAsia="Times New Roman" w:hAnsi="Consolas" w:cs="Courier New"/>
-          <w:color w:val="000000" w:themeColor="text1"/>
-          <w:sz w:val="20"/>
-          <w:szCs w:val="20"/>
-          <w:lang w:eastAsia="pt-BR"/>
-        </w:rPr>
-        <w:t xml:space="preserve">            data: [43.6, 67.1, 67.7, 45.6, 71.1]                   </w:t>
-      </w:r>
+        <w:spacing w:line="240" w:lineRule="auto"/>
+        <w:rPr>
+          <w:rFonts w:ascii="Consolas" w:eastAsia="Times New Roman" w:hAnsi="Consolas" w:cs="Courier New"/>
+          <w:color w:val="000000" w:themeColor="text1"/>
+          <w:sz w:val="20"/>
+          <w:szCs w:val="20"/>
+          <w:lang w:eastAsia="pt-BR"/>
+        </w:rPr>
+      </w:pPr>
+      <w:r>
+        <w:rPr>
+          <w:rFonts w:ascii="Consolas" w:eastAsia="Times New Roman" w:hAnsi="Consolas" w:cs="Courier New"/>
+          <w:color w:val="000000" w:themeColor="text1"/>
+          <w:sz w:val="20"/>
+          <w:szCs w:val="20"/>
+          <w:lang w:eastAsia="pt-BR"/>
+        </w:rPr>
+        <w:t>&lt;/</w:t>
+      </w:r>
+      <w:proofErr w:type="spellStart"/>
+      <w:r>
+        <w:rPr>
+          <w:rFonts w:ascii="Consolas" w:eastAsia="Times New Roman" w:hAnsi="Consolas" w:cs="Courier New"/>
+          <w:color w:val="000000" w:themeColor="text1"/>
+          <w:sz w:val="20"/>
+          <w:szCs w:val="20"/>
+          <w:lang w:eastAsia="pt-BR"/>
+        </w:rPr>
+        <w:t>div</w:t>
+      </w:r>
+      <w:proofErr w:type="spellEnd"/>
+      <w:r>
+        <w:rPr>
+          <w:rFonts w:ascii="Consolas" w:eastAsia="Times New Roman" w:hAnsi="Consolas" w:cs="Courier New"/>
+          <w:color w:val="000000" w:themeColor="text1"/>
+          <w:sz w:val="20"/>
+          <w:szCs w:val="20"/>
+          <w:lang w:eastAsia="pt-BR"/>
+        </w:rPr>
+        <w:t>&gt;</w:t>
+      </w:r>
+    </w:p>
+    <w:p>
+      <w:pPr>
+        <w:numPr>
+          <w:ilvl w:val="0"/>
+          <w:numId w:val="13"/>
+        </w:numPr>
+        <w:spacing w:before="100" w:beforeAutospacing="1" w:after="100" w:afterAutospacing="1" w:line="240" w:lineRule="auto"/>
+        <w:rPr>
+          <w:rFonts w:ascii="Segoe UI" w:eastAsia="Times New Roman" w:hAnsi="Segoe UI" w:cs="Segoe UI"/>
+          <w:color w:val="000000" w:themeColor="text1"/>
+          <w:sz w:val="24"/>
+          <w:szCs w:val="24"/>
+          <w:lang w:eastAsia="pt-BR"/>
+        </w:rPr>
+      </w:pPr>
+      <w:r>
+        <w:rPr>
+          <w:rFonts w:ascii="Segoe UI" w:eastAsia="Times New Roman" w:hAnsi="Segoe UI" w:cs="Segoe UI"/>
+          <w:b/>
+          <w:bCs/>
+          <w:color w:val="000000" w:themeColor="text1"/>
+          <w:sz w:val="24"/>
+          <w:szCs w:val="24"/>
+          <w:lang w:eastAsia="pt-BR"/>
+        </w:rPr>
+        <w:t xml:space="preserve">COMMIT: Basic </w:t>
+      </w:r>
+      <w:proofErr w:type="spellStart"/>
+      <w:r>
+        <w:rPr>
+          <w:rFonts w:ascii="Segoe UI" w:eastAsia="Times New Roman" w:hAnsi="Segoe UI" w:cs="Segoe UI"/>
+          <w:b/>
+          <w:bCs/>
+          <w:color w:val="000000" w:themeColor="text1"/>
+          <w:sz w:val="24"/>
+          <w:szCs w:val="24"/>
+          <w:lang w:eastAsia="pt-BR"/>
+        </w:rPr>
+        <w:t>static</w:t>
+      </w:r>
+      <w:proofErr w:type="spellEnd"/>
+      <w:r>
+        <w:rPr>
+          <w:rFonts w:ascii="Segoe UI" w:eastAsia="Times New Roman" w:hAnsi="Segoe UI" w:cs="Segoe UI"/>
+          <w:b/>
+          <w:bCs/>
+          <w:color w:val="000000" w:themeColor="text1"/>
+          <w:sz w:val="24"/>
+          <w:szCs w:val="24"/>
+          <w:lang w:eastAsia="pt-BR"/>
+        </w:rPr>
+        <w:t xml:space="preserve"> </w:t>
+      </w:r>
+      <w:proofErr w:type="spellStart"/>
+      <w:r>
+        <w:rPr>
+          <w:rFonts w:ascii="Segoe UI" w:eastAsia="Times New Roman" w:hAnsi="Segoe UI" w:cs="Segoe UI"/>
+          <w:b/>
+          <w:bCs/>
+          <w:color w:val="000000" w:themeColor="text1"/>
+          <w:sz w:val="24"/>
+          <w:szCs w:val="24"/>
+          <w:lang w:eastAsia="pt-BR"/>
+        </w:rPr>
+        <w:t>components</w:t>
+      </w:r>
+      <w:proofErr w:type="spellEnd"/>
+    </w:p>
+    <w:p>
+      <w:pPr>
+        <w:spacing w:before="360" w:after="240" w:line="240" w:lineRule="auto"/>
+        <w:outlineLvl w:val="2"/>
+        <w:rPr>
+          <w:rFonts w:ascii="Segoe UI" w:eastAsia="Times New Roman" w:hAnsi="Segoe UI" w:cs="Segoe UI"/>
+          <w:b/>
+          <w:bCs/>
+          <w:color w:val="000000" w:themeColor="text1"/>
+          <w:sz w:val="30"/>
+          <w:szCs w:val="30"/>
+          <w:lang w:eastAsia="pt-BR"/>
+        </w:rPr>
+      </w:pPr>
+      <w:r>
+        <w:rPr>
+          <w:rFonts w:ascii="Segoe UI" w:eastAsia="Times New Roman" w:hAnsi="Segoe UI" w:cs="Segoe UI"/>
+          <w:b/>
+          <w:bCs/>
+          <w:color w:val="000000" w:themeColor="text1"/>
+          <w:sz w:val="30"/>
+          <w:szCs w:val="30"/>
+          <w:lang w:eastAsia="pt-BR"/>
+        </w:rPr>
+        <w:t>Passo 5: adicionar gráficos estáticos</w:t>
+      </w:r>
+    </w:p>
+    <w:p>
+      <w:pPr>
+        <w:numPr>
+          <w:ilvl w:val="0"/>
+          <w:numId w:val="14"/>
+        </w:numPr>
+        <w:spacing w:before="100" w:beforeAutospacing="1" w:after="100" w:afterAutospacing="1" w:line="240" w:lineRule="auto"/>
+        <w:rPr>
+          <w:rFonts w:ascii="Segoe UI" w:eastAsia="Times New Roman" w:hAnsi="Segoe UI" w:cs="Segoe UI"/>
+          <w:color w:val="000000" w:themeColor="text1"/>
+          <w:sz w:val="24"/>
+          <w:szCs w:val="24"/>
+          <w:lang w:eastAsia="pt-BR"/>
+        </w:rPr>
+      </w:pPr>
+      <w:r>
+        <w:rPr>
+          <w:rFonts w:ascii="Segoe UI" w:eastAsia="Times New Roman" w:hAnsi="Segoe UI" w:cs="Segoe UI"/>
+          <w:color w:val="000000" w:themeColor="text1"/>
+          <w:sz w:val="24"/>
+          <w:szCs w:val="24"/>
+          <w:lang w:eastAsia="pt-BR"/>
+        </w:rPr>
+        <w:t xml:space="preserve">Apex </w:t>
+      </w:r>
+      <w:proofErr w:type="spellStart"/>
+      <w:r>
+        <w:rPr>
+          <w:rFonts w:ascii="Segoe UI" w:eastAsia="Times New Roman" w:hAnsi="Segoe UI" w:cs="Segoe UI"/>
+          <w:color w:val="000000" w:themeColor="text1"/>
+          <w:sz w:val="24"/>
+          <w:szCs w:val="24"/>
+          <w:lang w:eastAsia="pt-BR"/>
+        </w:rPr>
+        <w:t>Charts</w:t>
+      </w:r>
+      <w:proofErr w:type="spellEnd"/>
     </w:p>
     <w:p>
       <w:pPr>
@@ -5301,16 +9313,62 @@
           <w:lang w:eastAsia="pt-BR"/>
         </w:rPr>
       </w:pPr>
-      <w:r>
-        <w:rPr>
-          <w:rFonts w:ascii="Consolas" w:eastAsia="Times New Roman" w:hAnsi="Consolas" w:cs="Courier New"/>
-          <w:color w:val="000000" w:themeColor="text1"/>
-          <w:sz w:val="20"/>
-          <w:szCs w:val="20"/>
-          <w:lang w:eastAsia="pt-BR"/>
-        </w:rPr>
-        <w:t xml:space="preserve">        }</w:t>
-      </w:r>
+      <w:proofErr w:type="spellStart"/>
+      <w:r>
+        <w:rPr>
+          <w:rFonts w:ascii="Consolas" w:eastAsia="Times New Roman" w:hAnsi="Consolas" w:cs="Courier New"/>
+          <w:color w:val="000000" w:themeColor="text1"/>
+          <w:sz w:val="20"/>
+          <w:szCs w:val="20"/>
+          <w:lang w:eastAsia="pt-BR"/>
+        </w:rPr>
+        <w:t>yarn</w:t>
+      </w:r>
+      <w:proofErr w:type="spellEnd"/>
+      <w:r>
+        <w:rPr>
+          <w:rFonts w:ascii="Consolas" w:eastAsia="Times New Roman" w:hAnsi="Consolas" w:cs="Courier New"/>
+          <w:color w:val="000000" w:themeColor="text1"/>
+          <w:sz w:val="20"/>
+          <w:szCs w:val="20"/>
+          <w:lang w:eastAsia="pt-BR"/>
+        </w:rPr>
+        <w:t xml:space="preserve"> </w:t>
+      </w:r>
+      <w:proofErr w:type="spellStart"/>
+      <w:r>
+        <w:rPr>
+          <w:rFonts w:ascii="Consolas" w:eastAsia="Times New Roman" w:hAnsi="Consolas" w:cs="Courier New"/>
+          <w:color w:val="000000" w:themeColor="text1"/>
+          <w:sz w:val="20"/>
+          <w:szCs w:val="20"/>
+          <w:lang w:eastAsia="pt-BR"/>
+        </w:rPr>
+        <w:t>add</w:t>
+      </w:r>
+      <w:proofErr w:type="spellEnd"/>
+      <w:r>
+        <w:rPr>
+          <w:rFonts w:ascii="Consolas" w:eastAsia="Times New Roman" w:hAnsi="Consolas" w:cs="Courier New"/>
+          <w:color w:val="000000" w:themeColor="text1"/>
+          <w:sz w:val="20"/>
+          <w:szCs w:val="20"/>
+          <w:lang w:eastAsia="pt-BR"/>
+        </w:rPr>
+        <w:t xml:space="preserve"> </w:t>
+      </w:r>
+      <w:proofErr w:type="spellStart"/>
+      <w:r>
+        <w:rPr>
+          <w:rFonts w:ascii="Consolas" w:eastAsia="Times New Roman" w:hAnsi="Consolas" w:cs="Courier New"/>
+          <w:color w:val="000000" w:themeColor="text1"/>
+          <w:sz w:val="20"/>
+          <w:szCs w:val="20"/>
+          <w:lang w:eastAsia="pt-BR"/>
+        </w:rPr>
+        <w:t>apexcharts</w:t>
+      </w:r>
+      <w:proofErr w:type="spellEnd"/>
     </w:p>
     <w:p>
       <w:pPr>
@@ -5332,25 +9390,99 @@
           <w:tab w:val="left" w:pos="13740"/>
           <w:tab w:val="left" w:pos="14656"/>
         </w:tabs>
-        <w:spacing w:after="0" w:line="240" w:lineRule="auto"/>
-        <w:rPr>
-          <w:rFonts w:ascii="Consolas" w:eastAsia="Times New Roman" w:hAnsi="Consolas" w:cs="Courier New"/>
-          <w:color w:val="000000" w:themeColor="text1"/>
-          <w:sz w:val="20"/>
-          <w:szCs w:val="20"/>
-          <w:lang w:eastAsia="pt-BR"/>
-        </w:rPr>
-      </w:pPr>
-      <w:r>
-        <w:rPr>
-          <w:rFonts w:ascii="Consolas" w:eastAsia="Times New Roman" w:hAnsi="Consolas" w:cs="Courier New"/>
-          <w:color w:val="000000" w:themeColor="text1"/>
-          <w:sz w:val="20"/>
-          <w:szCs w:val="20"/>
-          <w:lang w:eastAsia="pt-BR"/>
-        </w:rPr>
-        <w:t xml:space="preserve">    ]</w:t>
-      </w:r>
+        <w:spacing w:line="240" w:lineRule="auto"/>
+        <w:rPr>
+          <w:rFonts w:ascii="Consolas" w:eastAsia="Times New Roman" w:hAnsi="Consolas" w:cs="Courier New"/>
+          <w:color w:val="000000" w:themeColor="text1"/>
+          <w:sz w:val="20"/>
+          <w:szCs w:val="20"/>
+          <w:lang w:eastAsia="pt-BR"/>
+        </w:rPr>
+      </w:pPr>
+      <w:proofErr w:type="spellStart"/>
+      <w:r>
+        <w:rPr>
+          <w:rFonts w:ascii="Consolas" w:eastAsia="Times New Roman" w:hAnsi="Consolas" w:cs="Courier New"/>
+          <w:color w:val="000000" w:themeColor="text1"/>
+          <w:sz w:val="20"/>
+          <w:szCs w:val="20"/>
+          <w:lang w:eastAsia="pt-BR"/>
+        </w:rPr>
+        <w:t>yarn</w:t>
+      </w:r>
+      <w:proofErr w:type="spellEnd"/>
+      <w:r>
+        <w:rPr>
+          <w:rFonts w:ascii="Consolas" w:eastAsia="Times New Roman" w:hAnsi="Consolas" w:cs="Courier New"/>
+          <w:color w:val="000000" w:themeColor="text1"/>
+          <w:sz w:val="20"/>
+          <w:szCs w:val="20"/>
+          <w:lang w:eastAsia="pt-BR"/>
+        </w:rPr>
+        <w:t xml:space="preserve"> </w:t>
+      </w:r>
+      <w:proofErr w:type="spellStart"/>
+      <w:r>
+        <w:rPr>
+          <w:rFonts w:ascii="Consolas" w:eastAsia="Times New Roman" w:hAnsi="Consolas" w:cs="Courier New"/>
+          <w:color w:val="000000" w:themeColor="text1"/>
+          <w:sz w:val="20"/>
+          <w:szCs w:val="20"/>
+          <w:lang w:eastAsia="pt-BR"/>
+        </w:rPr>
+        <w:t>add</w:t>
+      </w:r>
+      <w:proofErr w:type="spellEnd"/>
+      <w:r>
+        <w:rPr>
+          <w:rFonts w:ascii="Consolas" w:eastAsia="Times New Roman" w:hAnsi="Consolas" w:cs="Courier New"/>
+          <w:color w:val="000000" w:themeColor="text1"/>
+          <w:sz w:val="20"/>
+          <w:szCs w:val="20"/>
+          <w:lang w:eastAsia="pt-BR"/>
+        </w:rPr>
+        <w:t xml:space="preserve"> </w:t>
+      </w:r>
+      <w:proofErr w:type="spellStart"/>
+      <w:r>
+        <w:rPr>
+          <w:rFonts w:ascii="Consolas" w:eastAsia="Times New Roman" w:hAnsi="Consolas" w:cs="Courier New"/>
+          <w:color w:val="000000" w:themeColor="text1"/>
+          <w:sz w:val="20"/>
+          <w:szCs w:val="20"/>
+          <w:lang w:eastAsia="pt-BR"/>
+        </w:rPr>
+        <w:t>react-apexcharts</w:t>
+      </w:r>
+      <w:proofErr w:type="spellEnd"/>
+    </w:p>
+    <w:p>
+      <w:pPr>
+        <w:numPr>
+          <w:ilvl w:val="0"/>
+          <w:numId w:val="15"/>
+        </w:numPr>
+        <w:spacing w:before="100" w:beforeAutospacing="1" w:after="100" w:afterAutospacing="1" w:line="240" w:lineRule="auto"/>
+        <w:rPr>
+          <w:rFonts w:ascii="Segoe UI" w:eastAsia="Times New Roman" w:hAnsi="Segoe UI" w:cs="Segoe UI"/>
+          <w:color w:val="000000" w:themeColor="text1"/>
+          <w:sz w:val="24"/>
+          <w:szCs w:val="24"/>
+          <w:lang w:eastAsia="pt-BR"/>
+        </w:rPr>
+      </w:pPr>
+      <w:proofErr w:type="spellStart"/>
+      <w:r>
+        <w:rPr>
+          <w:rFonts w:ascii="Segoe UI" w:eastAsia="Times New Roman" w:hAnsi="Segoe UI" w:cs="Segoe UI"/>
+          <w:color w:val="000000" w:themeColor="text1"/>
+          <w:sz w:val="24"/>
+          <w:szCs w:val="24"/>
+          <w:lang w:eastAsia="pt-BR"/>
+        </w:rPr>
+        <w:t>BarChart</w:t>
+      </w:r>
+      <w:proofErr w:type="spellEnd"/>
     </w:p>
     <w:p>
       <w:pPr>
@@ -5372,50 +9504,59 @@
           <w:tab w:val="left" w:pos="13740"/>
           <w:tab w:val="left" w:pos="14656"/>
         </w:tabs>
-        <w:spacing w:line="240" w:lineRule="auto"/>
-        <w:rPr>
-          <w:rFonts w:ascii="Consolas" w:eastAsia="Times New Roman" w:hAnsi="Consolas" w:cs="Courier New"/>
-          <w:color w:val="000000" w:themeColor="text1"/>
-          <w:sz w:val="20"/>
-          <w:szCs w:val="20"/>
-          <w:lang w:eastAsia="pt-BR"/>
-        </w:rPr>
-      </w:pPr>
-      <w:r>
-        <w:rPr>
-          <w:rFonts w:ascii="Consolas" w:eastAsia="Times New Roman" w:hAnsi="Consolas" w:cs="Courier New"/>
-          <w:color w:val="000000" w:themeColor="text1"/>
-          <w:sz w:val="20"/>
-          <w:szCs w:val="20"/>
-          <w:lang w:eastAsia="pt-BR"/>
-        </w:rPr>
-        <w:t>};</w:t>
-      </w:r>
-    </w:p>
-    <w:p>
-      <w:pPr>
-        <w:numPr>
-          <w:ilvl w:val="0"/>
-          <w:numId w:val="16"/>
-        </w:numPr>
-        <w:spacing w:before="100" w:beforeAutospacing="1" w:after="100" w:afterAutospacing="1" w:line="240" w:lineRule="auto"/>
-        <w:rPr>
-          <w:rFonts w:ascii="Segoe UI" w:eastAsia="Times New Roman" w:hAnsi="Segoe UI" w:cs="Segoe UI"/>
-          <w:color w:val="000000" w:themeColor="text1"/>
-          <w:sz w:val="24"/>
-          <w:szCs w:val="24"/>
-          <w:lang w:eastAsia="pt-BR"/>
-        </w:rPr>
-      </w:pPr>
-      <w:r>
-        <w:rPr>
-          <w:rFonts w:ascii="Segoe UI" w:eastAsia="Times New Roman" w:hAnsi="Segoe UI" w:cs="Segoe UI"/>
-          <w:color w:val="000000" w:themeColor="text1"/>
-          <w:sz w:val="24"/>
-          <w:szCs w:val="24"/>
-          <w:lang w:eastAsia="pt-BR"/>
-        </w:rPr>
-        <w:t>DonutChart</w:t>
+        <w:spacing w:after="0" w:line="240" w:lineRule="auto"/>
+        <w:rPr>
+          <w:rFonts w:ascii="Consolas" w:eastAsia="Times New Roman" w:hAnsi="Consolas" w:cs="Courier New"/>
+          <w:color w:val="000000" w:themeColor="text1"/>
+          <w:sz w:val="20"/>
+          <w:szCs w:val="20"/>
+          <w:lang w:eastAsia="pt-BR"/>
+        </w:rPr>
+      </w:pPr>
+      <w:proofErr w:type="spellStart"/>
+      <w:r>
+        <w:rPr>
+          <w:rFonts w:ascii="Consolas" w:eastAsia="Times New Roman" w:hAnsi="Consolas" w:cs="Courier New"/>
+          <w:color w:val="000000" w:themeColor="text1"/>
+          <w:sz w:val="20"/>
+          <w:szCs w:val="20"/>
+          <w:lang w:eastAsia="pt-BR"/>
+        </w:rPr>
+        <w:lastRenderedPageBreak/>
+        <w:t>const</w:t>
+      </w:r>
+      <w:proofErr w:type="spellEnd"/>
+      <w:r>
+        <w:rPr>
+          <w:rFonts w:ascii="Consolas" w:eastAsia="Times New Roman" w:hAnsi="Consolas" w:cs="Courier New"/>
+          <w:color w:val="000000" w:themeColor="text1"/>
+          <w:sz w:val="20"/>
+          <w:szCs w:val="20"/>
+          <w:lang w:eastAsia="pt-BR"/>
+        </w:rPr>
+        <w:t xml:space="preserve"> </w:t>
+      </w:r>
+      <w:proofErr w:type="spellStart"/>
+      <w:r>
+        <w:rPr>
+          <w:rFonts w:ascii="Consolas" w:eastAsia="Times New Roman" w:hAnsi="Consolas" w:cs="Courier New"/>
+          <w:color w:val="000000" w:themeColor="text1"/>
+          <w:sz w:val="20"/>
+          <w:szCs w:val="20"/>
+          <w:lang w:eastAsia="pt-BR"/>
+        </w:rPr>
+        <w:t>options</w:t>
+      </w:r>
+      <w:proofErr w:type="spellEnd"/>
+      <w:r>
+        <w:rPr>
+          <w:rFonts w:ascii="Consolas" w:eastAsia="Times New Roman" w:hAnsi="Consolas" w:cs="Courier New"/>
+          <w:color w:val="000000" w:themeColor="text1"/>
+          <w:sz w:val="20"/>
+          <w:szCs w:val="20"/>
+          <w:lang w:eastAsia="pt-BR"/>
+        </w:rPr>
+        <w:t xml:space="preserve"> = {</w:t>
       </w:r>
     </w:p>
     <w:p>
@@ -5455,7 +9596,29 @@
           <w:szCs w:val="20"/>
           <w:lang w:eastAsia="pt-BR"/>
         </w:rPr>
-        <w:t>const mockData = {</w:t>
+        <w:t xml:space="preserve">    </w:t>
+      </w:r>
+      <w:proofErr w:type="spellStart"/>
+      <w:r>
+        <w:rPr>
+          <w:rFonts w:ascii="Consolas" w:eastAsia="Times New Roman" w:hAnsi="Consolas" w:cs="Courier New"/>
+          <w:color w:val="000000" w:themeColor="text1"/>
+          <w:sz w:val="20"/>
+          <w:szCs w:val="20"/>
+          <w:lang w:eastAsia="pt-BR"/>
+        </w:rPr>
+        <w:t>plotOptions</w:t>
+      </w:r>
+      <w:proofErr w:type="spellEnd"/>
+      <w:r>
+        <w:rPr>
+          <w:rFonts w:ascii="Consolas" w:eastAsia="Times New Roman" w:hAnsi="Consolas" w:cs="Courier New"/>
+          <w:color w:val="000000" w:themeColor="text1"/>
+          <w:sz w:val="20"/>
+          <w:szCs w:val="20"/>
+          <w:lang w:eastAsia="pt-BR"/>
+        </w:rPr>
+        <w:t>: {</w:t>
       </w:r>
     </w:p>
     <w:p>
@@ -5495,7 +9658,7 @@
           <w:szCs w:val="20"/>
           <w:lang w:eastAsia="pt-BR"/>
         </w:rPr>
-        <w:t xml:space="preserve">    series: [477138, 499928, 444867, 220426, 473088],</w:t>
+        <w:t xml:space="preserve">        bar: {</w:t>
       </w:r>
     </w:p>
     <w:p>
@@ -5535,7 +9698,29 @@
           <w:szCs w:val="20"/>
           <w:lang w:eastAsia="pt-BR"/>
         </w:rPr>
-        <w:t xml:space="preserve">    labels: ['Anakin', 'Barry Allen', 'Kal-El', 'Logan', 'Padmé']</w:t>
+        <w:t xml:space="preserve">            horizontal: </w:t>
+      </w:r>
+      <w:proofErr w:type="spellStart"/>
+      <w:r>
+        <w:rPr>
+          <w:rFonts w:ascii="Consolas" w:eastAsia="Times New Roman" w:hAnsi="Consolas" w:cs="Courier New"/>
+          <w:color w:val="000000" w:themeColor="text1"/>
+          <w:sz w:val="20"/>
+          <w:szCs w:val="20"/>
+          <w:lang w:eastAsia="pt-BR"/>
+        </w:rPr>
+        <w:t>true</w:t>
+      </w:r>
+      <w:proofErr w:type="spellEnd"/>
+      <w:r>
+        <w:rPr>
+          <w:rFonts w:ascii="Consolas" w:eastAsia="Times New Roman" w:hAnsi="Consolas" w:cs="Courier New"/>
+          <w:color w:val="000000" w:themeColor="text1"/>
+          <w:sz w:val="20"/>
+          <w:szCs w:val="20"/>
+          <w:lang w:eastAsia="pt-BR"/>
+        </w:rPr>
+        <w:t>,</w:t>
       </w:r>
     </w:p>
     <w:p>
@@ -5575,7 +9760,7 @@
           <w:szCs w:val="20"/>
           <w:lang w:eastAsia="pt-BR"/>
         </w:rPr>
-        <w:t>}</w:t>
+        <w:t xml:space="preserve">        }</w:t>
       </w:r>
     </w:p>
     <w:p>
@@ -5607,6 +9792,16 @@
           <w:lang w:eastAsia="pt-BR"/>
         </w:rPr>
       </w:pPr>
+      <w:r>
+        <w:rPr>
+          <w:rFonts w:ascii="Consolas" w:eastAsia="Times New Roman" w:hAnsi="Consolas" w:cs="Courier New"/>
+          <w:color w:val="000000" w:themeColor="text1"/>
+          <w:sz w:val="20"/>
+          <w:szCs w:val="20"/>
+          <w:lang w:eastAsia="pt-BR"/>
+        </w:rPr>
+        <w:t xml:space="preserve">    },</w:t>
+      </w:r>
     </w:p>
     <w:p>
       <w:pPr>
@@ -5645,7 +9840,7 @@
           <w:szCs w:val="20"/>
           <w:lang w:eastAsia="pt-BR"/>
         </w:rPr>
-        <w:t>const options = {</w:t>
+        <w:t>};</w:t>
       </w:r>
     </w:p>
     <w:p>
@@ -5677,16 +9872,6 @@
           <w:lang w:eastAsia="pt-BR"/>
         </w:rPr>
       </w:pPr>
-      <w:r>
-        <w:rPr>
-          <w:rFonts w:ascii="Consolas" w:eastAsia="Times New Roman" w:hAnsi="Consolas" w:cs="Courier New"/>
-          <w:color w:val="000000" w:themeColor="text1"/>
-          <w:sz w:val="20"/>
-          <w:szCs w:val="20"/>
-          <w:lang w:eastAsia="pt-BR"/>
-        </w:rPr>
-        <w:t xml:space="preserve">    legend: {</w:t>
-      </w:r>
     </w:p>
     <w:p>
       <w:pPr>
@@ -5717,15 +9902,49 @@
           <w:lang w:eastAsia="pt-BR"/>
         </w:rPr>
       </w:pPr>
-      <w:r>
-        <w:rPr>
-          <w:rFonts w:ascii="Consolas" w:eastAsia="Times New Roman" w:hAnsi="Consolas" w:cs="Courier New"/>
-          <w:color w:val="000000" w:themeColor="text1"/>
-          <w:sz w:val="20"/>
-          <w:szCs w:val="20"/>
-          <w:lang w:eastAsia="pt-BR"/>
-        </w:rPr>
-        <w:t xml:space="preserve">        show: true</w:t>
+      <w:proofErr w:type="spellStart"/>
+      <w:r>
+        <w:rPr>
+          <w:rFonts w:ascii="Consolas" w:eastAsia="Times New Roman" w:hAnsi="Consolas" w:cs="Courier New"/>
+          <w:color w:val="000000" w:themeColor="text1"/>
+          <w:sz w:val="20"/>
+          <w:szCs w:val="20"/>
+          <w:lang w:eastAsia="pt-BR"/>
+        </w:rPr>
+        <w:t>const</w:t>
+      </w:r>
+      <w:proofErr w:type="spellEnd"/>
+      <w:r>
+        <w:rPr>
+          <w:rFonts w:ascii="Consolas" w:eastAsia="Times New Roman" w:hAnsi="Consolas" w:cs="Courier New"/>
+          <w:color w:val="000000" w:themeColor="text1"/>
+          <w:sz w:val="20"/>
+          <w:szCs w:val="20"/>
+          <w:lang w:eastAsia="pt-BR"/>
+        </w:rPr>
+        <w:t xml:space="preserve"> </w:t>
+      </w:r>
+      <w:proofErr w:type="spellStart"/>
+      <w:r>
+        <w:rPr>
+          <w:rFonts w:ascii="Consolas" w:eastAsia="Times New Roman" w:hAnsi="Consolas" w:cs="Courier New"/>
+          <w:color w:val="000000" w:themeColor="text1"/>
+          <w:sz w:val="20"/>
+          <w:szCs w:val="20"/>
+          <w:lang w:eastAsia="pt-BR"/>
+        </w:rPr>
+        <w:t>mockData</w:t>
+      </w:r>
+      <w:proofErr w:type="spellEnd"/>
+      <w:r>
+        <w:rPr>
+          <w:rFonts w:ascii="Consolas" w:eastAsia="Times New Roman" w:hAnsi="Consolas" w:cs="Courier New"/>
+          <w:color w:val="000000" w:themeColor="text1"/>
+          <w:sz w:val="20"/>
+          <w:szCs w:val="20"/>
+          <w:lang w:eastAsia="pt-BR"/>
+        </w:rPr>
+        <w:t xml:space="preserve"> = {</w:t>
       </w:r>
     </w:p>
     <w:p>
@@ -5765,7 +9984,29 @@
           <w:szCs w:val="20"/>
           <w:lang w:eastAsia="pt-BR"/>
         </w:rPr>
-        <w:t xml:space="preserve">    }</w:t>
+        <w:t xml:space="preserve">    </w:t>
+      </w:r>
+      <w:proofErr w:type="spellStart"/>
+      <w:r>
+        <w:rPr>
+          <w:rFonts w:ascii="Consolas" w:eastAsia="Times New Roman" w:hAnsi="Consolas" w:cs="Courier New"/>
+          <w:color w:val="000000" w:themeColor="text1"/>
+          <w:sz w:val="20"/>
+          <w:szCs w:val="20"/>
+          <w:lang w:eastAsia="pt-BR"/>
+        </w:rPr>
+        <w:t>labels</w:t>
+      </w:r>
+      <w:proofErr w:type="spellEnd"/>
+      <w:r>
+        <w:rPr>
+          <w:rFonts w:ascii="Consolas" w:eastAsia="Times New Roman" w:hAnsi="Consolas" w:cs="Courier New"/>
+          <w:color w:val="000000" w:themeColor="text1"/>
+          <w:sz w:val="20"/>
+          <w:szCs w:val="20"/>
+          <w:lang w:eastAsia="pt-BR"/>
+        </w:rPr>
+        <w:t>: {</w:t>
       </w:r>
     </w:p>
     <w:p>
@@ -5788,6 +10029,912 @@
           <w:tab w:val="left" w:pos="13740"/>
           <w:tab w:val="left" w:pos="14656"/>
         </w:tabs>
+        <w:spacing w:after="0" w:line="240" w:lineRule="auto"/>
+        <w:rPr>
+          <w:rFonts w:ascii="Consolas" w:eastAsia="Times New Roman" w:hAnsi="Consolas" w:cs="Courier New"/>
+          <w:color w:val="000000" w:themeColor="text1"/>
+          <w:sz w:val="20"/>
+          <w:szCs w:val="20"/>
+          <w:lang w:eastAsia="pt-BR"/>
+        </w:rPr>
+      </w:pPr>
+      <w:r>
+        <w:rPr>
+          <w:rFonts w:ascii="Consolas" w:eastAsia="Times New Roman" w:hAnsi="Consolas" w:cs="Courier New"/>
+          <w:color w:val="000000" w:themeColor="text1"/>
+          <w:sz w:val="20"/>
+          <w:szCs w:val="20"/>
+          <w:lang w:eastAsia="pt-BR"/>
+        </w:rPr>
+        <w:t xml:space="preserve">        </w:t>
+      </w:r>
+      <w:proofErr w:type="spellStart"/>
+      <w:r>
+        <w:rPr>
+          <w:rFonts w:ascii="Consolas" w:eastAsia="Times New Roman" w:hAnsi="Consolas" w:cs="Courier New"/>
+          <w:color w:val="000000" w:themeColor="text1"/>
+          <w:sz w:val="20"/>
+          <w:szCs w:val="20"/>
+          <w:lang w:eastAsia="pt-BR"/>
+        </w:rPr>
+        <w:t>categories</w:t>
+      </w:r>
+      <w:proofErr w:type="spellEnd"/>
+      <w:r>
+        <w:rPr>
+          <w:rFonts w:ascii="Consolas" w:eastAsia="Times New Roman" w:hAnsi="Consolas" w:cs="Courier New"/>
+          <w:color w:val="000000" w:themeColor="text1"/>
+          <w:sz w:val="20"/>
+          <w:szCs w:val="20"/>
+          <w:lang w:eastAsia="pt-BR"/>
+        </w:rPr>
+        <w:t>: ['Anakin', 'Barry Allen', 'Kal-El', 'Logan', 'Padmé']</w:t>
+      </w:r>
+    </w:p>
+    <w:p>
+      <w:pPr>
+        <w:tabs>
+          <w:tab w:val="left" w:pos="916"/>
+          <w:tab w:val="left" w:pos="1832"/>
+          <w:tab w:val="left" w:pos="2748"/>
+          <w:tab w:val="left" w:pos="3664"/>
+          <w:tab w:val="left" w:pos="4580"/>
+          <w:tab w:val="left" w:pos="5496"/>
+          <w:tab w:val="left" w:pos="6412"/>
+          <w:tab w:val="left" w:pos="7328"/>
+          <w:tab w:val="left" w:pos="8244"/>
+          <w:tab w:val="left" w:pos="9160"/>
+          <w:tab w:val="left" w:pos="10076"/>
+          <w:tab w:val="left" w:pos="10992"/>
+          <w:tab w:val="left" w:pos="11908"/>
+          <w:tab w:val="left" w:pos="12824"/>
+          <w:tab w:val="left" w:pos="13740"/>
+          <w:tab w:val="left" w:pos="14656"/>
+        </w:tabs>
+        <w:spacing w:after="0" w:line="240" w:lineRule="auto"/>
+        <w:rPr>
+          <w:rFonts w:ascii="Consolas" w:eastAsia="Times New Roman" w:hAnsi="Consolas" w:cs="Courier New"/>
+          <w:color w:val="000000" w:themeColor="text1"/>
+          <w:sz w:val="20"/>
+          <w:szCs w:val="20"/>
+          <w:lang w:eastAsia="pt-BR"/>
+        </w:rPr>
+      </w:pPr>
+      <w:r>
+        <w:rPr>
+          <w:rFonts w:ascii="Consolas" w:eastAsia="Times New Roman" w:hAnsi="Consolas" w:cs="Courier New"/>
+          <w:color w:val="000000" w:themeColor="text1"/>
+          <w:sz w:val="20"/>
+          <w:szCs w:val="20"/>
+          <w:lang w:eastAsia="pt-BR"/>
+        </w:rPr>
+        <w:t xml:space="preserve">    },</w:t>
+      </w:r>
+    </w:p>
+    <w:p>
+      <w:pPr>
+        <w:tabs>
+          <w:tab w:val="left" w:pos="916"/>
+          <w:tab w:val="left" w:pos="1832"/>
+          <w:tab w:val="left" w:pos="2748"/>
+          <w:tab w:val="left" w:pos="3664"/>
+          <w:tab w:val="left" w:pos="4580"/>
+          <w:tab w:val="left" w:pos="5496"/>
+          <w:tab w:val="left" w:pos="6412"/>
+          <w:tab w:val="left" w:pos="7328"/>
+          <w:tab w:val="left" w:pos="8244"/>
+          <w:tab w:val="left" w:pos="9160"/>
+          <w:tab w:val="left" w:pos="10076"/>
+          <w:tab w:val="left" w:pos="10992"/>
+          <w:tab w:val="left" w:pos="11908"/>
+          <w:tab w:val="left" w:pos="12824"/>
+          <w:tab w:val="left" w:pos="13740"/>
+          <w:tab w:val="left" w:pos="14656"/>
+        </w:tabs>
+        <w:spacing w:after="0" w:line="240" w:lineRule="auto"/>
+        <w:rPr>
+          <w:rFonts w:ascii="Consolas" w:eastAsia="Times New Roman" w:hAnsi="Consolas" w:cs="Courier New"/>
+          <w:color w:val="000000" w:themeColor="text1"/>
+          <w:sz w:val="20"/>
+          <w:szCs w:val="20"/>
+          <w:lang w:eastAsia="pt-BR"/>
+        </w:rPr>
+      </w:pPr>
+      <w:r>
+        <w:rPr>
+          <w:rFonts w:ascii="Consolas" w:eastAsia="Times New Roman" w:hAnsi="Consolas" w:cs="Courier New"/>
+          <w:color w:val="000000" w:themeColor="text1"/>
+          <w:sz w:val="20"/>
+          <w:szCs w:val="20"/>
+          <w:lang w:eastAsia="pt-BR"/>
+        </w:rPr>
+        <w:t xml:space="preserve">    series: [</w:t>
+      </w:r>
+    </w:p>
+    <w:p>
+      <w:pPr>
+        <w:tabs>
+          <w:tab w:val="left" w:pos="916"/>
+          <w:tab w:val="left" w:pos="1832"/>
+          <w:tab w:val="left" w:pos="2748"/>
+          <w:tab w:val="left" w:pos="3664"/>
+          <w:tab w:val="left" w:pos="4580"/>
+          <w:tab w:val="left" w:pos="5496"/>
+          <w:tab w:val="left" w:pos="6412"/>
+          <w:tab w:val="left" w:pos="7328"/>
+          <w:tab w:val="left" w:pos="8244"/>
+          <w:tab w:val="left" w:pos="9160"/>
+          <w:tab w:val="left" w:pos="10076"/>
+          <w:tab w:val="left" w:pos="10992"/>
+          <w:tab w:val="left" w:pos="11908"/>
+          <w:tab w:val="left" w:pos="12824"/>
+          <w:tab w:val="left" w:pos="13740"/>
+          <w:tab w:val="left" w:pos="14656"/>
+        </w:tabs>
+        <w:spacing w:after="0" w:line="240" w:lineRule="auto"/>
+        <w:rPr>
+          <w:rFonts w:ascii="Consolas" w:eastAsia="Times New Roman" w:hAnsi="Consolas" w:cs="Courier New"/>
+          <w:color w:val="000000" w:themeColor="text1"/>
+          <w:sz w:val="20"/>
+          <w:szCs w:val="20"/>
+          <w:lang w:eastAsia="pt-BR"/>
+        </w:rPr>
+      </w:pPr>
+      <w:r>
+        <w:rPr>
+          <w:rFonts w:ascii="Consolas" w:eastAsia="Times New Roman" w:hAnsi="Consolas" w:cs="Courier New"/>
+          <w:color w:val="000000" w:themeColor="text1"/>
+          <w:sz w:val="20"/>
+          <w:szCs w:val="20"/>
+          <w:lang w:eastAsia="pt-BR"/>
+        </w:rPr>
+        <w:t xml:space="preserve">        {</w:t>
+      </w:r>
+    </w:p>
+    <w:p>
+      <w:pPr>
+        <w:tabs>
+          <w:tab w:val="left" w:pos="916"/>
+          <w:tab w:val="left" w:pos="1832"/>
+          <w:tab w:val="left" w:pos="2748"/>
+          <w:tab w:val="left" w:pos="3664"/>
+          <w:tab w:val="left" w:pos="4580"/>
+          <w:tab w:val="left" w:pos="5496"/>
+          <w:tab w:val="left" w:pos="6412"/>
+          <w:tab w:val="left" w:pos="7328"/>
+          <w:tab w:val="left" w:pos="8244"/>
+          <w:tab w:val="left" w:pos="9160"/>
+          <w:tab w:val="left" w:pos="10076"/>
+          <w:tab w:val="left" w:pos="10992"/>
+          <w:tab w:val="left" w:pos="11908"/>
+          <w:tab w:val="left" w:pos="12824"/>
+          <w:tab w:val="left" w:pos="13740"/>
+          <w:tab w:val="left" w:pos="14656"/>
+        </w:tabs>
+        <w:spacing w:after="0" w:line="240" w:lineRule="auto"/>
+        <w:rPr>
+          <w:rFonts w:ascii="Consolas" w:eastAsia="Times New Roman" w:hAnsi="Consolas" w:cs="Courier New"/>
+          <w:color w:val="000000" w:themeColor="text1"/>
+          <w:sz w:val="20"/>
+          <w:szCs w:val="20"/>
+          <w:lang w:eastAsia="pt-BR"/>
+        </w:rPr>
+      </w:pPr>
+      <w:r>
+        <w:rPr>
+          <w:rFonts w:ascii="Consolas" w:eastAsia="Times New Roman" w:hAnsi="Consolas" w:cs="Courier New"/>
+          <w:color w:val="000000" w:themeColor="text1"/>
+          <w:sz w:val="20"/>
+          <w:szCs w:val="20"/>
+          <w:lang w:eastAsia="pt-BR"/>
+        </w:rPr>
+        <w:t xml:space="preserve">            </w:t>
+      </w:r>
+      <w:proofErr w:type="spellStart"/>
+      <w:r>
+        <w:rPr>
+          <w:rFonts w:ascii="Consolas" w:eastAsia="Times New Roman" w:hAnsi="Consolas" w:cs="Courier New"/>
+          <w:color w:val="000000" w:themeColor="text1"/>
+          <w:sz w:val="20"/>
+          <w:szCs w:val="20"/>
+          <w:lang w:eastAsia="pt-BR"/>
+        </w:rPr>
+        <w:t>name</w:t>
+      </w:r>
+      <w:proofErr w:type="spellEnd"/>
+      <w:r>
+        <w:rPr>
+          <w:rFonts w:ascii="Consolas" w:eastAsia="Times New Roman" w:hAnsi="Consolas" w:cs="Courier New"/>
+          <w:color w:val="000000" w:themeColor="text1"/>
+          <w:sz w:val="20"/>
+          <w:szCs w:val="20"/>
+          <w:lang w:eastAsia="pt-BR"/>
+        </w:rPr>
+        <w:t>: "% Sucesso",</w:t>
+      </w:r>
+    </w:p>
+    <w:p>
+      <w:pPr>
+        <w:tabs>
+          <w:tab w:val="left" w:pos="916"/>
+          <w:tab w:val="left" w:pos="1832"/>
+          <w:tab w:val="left" w:pos="2748"/>
+          <w:tab w:val="left" w:pos="3664"/>
+          <w:tab w:val="left" w:pos="4580"/>
+          <w:tab w:val="left" w:pos="5496"/>
+          <w:tab w:val="left" w:pos="6412"/>
+          <w:tab w:val="left" w:pos="7328"/>
+          <w:tab w:val="left" w:pos="8244"/>
+          <w:tab w:val="left" w:pos="9160"/>
+          <w:tab w:val="left" w:pos="10076"/>
+          <w:tab w:val="left" w:pos="10992"/>
+          <w:tab w:val="left" w:pos="11908"/>
+          <w:tab w:val="left" w:pos="12824"/>
+          <w:tab w:val="left" w:pos="13740"/>
+          <w:tab w:val="left" w:pos="14656"/>
+        </w:tabs>
+        <w:spacing w:after="0" w:line="240" w:lineRule="auto"/>
+        <w:rPr>
+          <w:rFonts w:ascii="Consolas" w:eastAsia="Times New Roman" w:hAnsi="Consolas" w:cs="Courier New"/>
+          <w:color w:val="000000" w:themeColor="text1"/>
+          <w:sz w:val="20"/>
+          <w:szCs w:val="20"/>
+          <w:lang w:eastAsia="pt-BR"/>
+        </w:rPr>
+      </w:pPr>
+      <w:r>
+        <w:rPr>
+          <w:rFonts w:ascii="Consolas" w:eastAsia="Times New Roman" w:hAnsi="Consolas" w:cs="Courier New"/>
+          <w:color w:val="000000" w:themeColor="text1"/>
+          <w:sz w:val="20"/>
+          <w:szCs w:val="20"/>
+          <w:lang w:eastAsia="pt-BR"/>
+        </w:rPr>
+        <w:t xml:space="preserve">            data: [43.6, 67.1, 67.7, 45.6, 71.1]                   </w:t>
+      </w:r>
+    </w:p>
+    <w:p>
+      <w:pPr>
+        <w:tabs>
+          <w:tab w:val="left" w:pos="916"/>
+          <w:tab w:val="left" w:pos="1832"/>
+          <w:tab w:val="left" w:pos="2748"/>
+          <w:tab w:val="left" w:pos="3664"/>
+          <w:tab w:val="left" w:pos="4580"/>
+          <w:tab w:val="left" w:pos="5496"/>
+          <w:tab w:val="left" w:pos="6412"/>
+          <w:tab w:val="left" w:pos="7328"/>
+          <w:tab w:val="left" w:pos="8244"/>
+          <w:tab w:val="left" w:pos="9160"/>
+          <w:tab w:val="left" w:pos="10076"/>
+          <w:tab w:val="left" w:pos="10992"/>
+          <w:tab w:val="left" w:pos="11908"/>
+          <w:tab w:val="left" w:pos="12824"/>
+          <w:tab w:val="left" w:pos="13740"/>
+          <w:tab w:val="left" w:pos="14656"/>
+        </w:tabs>
+        <w:spacing w:after="0" w:line="240" w:lineRule="auto"/>
+        <w:rPr>
+          <w:rFonts w:ascii="Consolas" w:eastAsia="Times New Roman" w:hAnsi="Consolas" w:cs="Courier New"/>
+          <w:color w:val="000000" w:themeColor="text1"/>
+          <w:sz w:val="20"/>
+          <w:szCs w:val="20"/>
+          <w:lang w:eastAsia="pt-BR"/>
+        </w:rPr>
+      </w:pPr>
+      <w:r>
+        <w:rPr>
+          <w:rFonts w:ascii="Consolas" w:eastAsia="Times New Roman" w:hAnsi="Consolas" w:cs="Courier New"/>
+          <w:color w:val="000000" w:themeColor="text1"/>
+          <w:sz w:val="20"/>
+          <w:szCs w:val="20"/>
+          <w:lang w:eastAsia="pt-BR"/>
+        </w:rPr>
+        <w:t xml:space="preserve">        }</w:t>
+      </w:r>
+    </w:p>
+    <w:p>
+      <w:pPr>
+        <w:tabs>
+          <w:tab w:val="left" w:pos="916"/>
+          <w:tab w:val="left" w:pos="1832"/>
+          <w:tab w:val="left" w:pos="2748"/>
+          <w:tab w:val="left" w:pos="3664"/>
+          <w:tab w:val="left" w:pos="4580"/>
+          <w:tab w:val="left" w:pos="5496"/>
+          <w:tab w:val="left" w:pos="6412"/>
+          <w:tab w:val="left" w:pos="7328"/>
+          <w:tab w:val="left" w:pos="8244"/>
+          <w:tab w:val="left" w:pos="9160"/>
+          <w:tab w:val="left" w:pos="10076"/>
+          <w:tab w:val="left" w:pos="10992"/>
+          <w:tab w:val="left" w:pos="11908"/>
+          <w:tab w:val="left" w:pos="12824"/>
+          <w:tab w:val="left" w:pos="13740"/>
+          <w:tab w:val="left" w:pos="14656"/>
+        </w:tabs>
+        <w:spacing w:after="0" w:line="240" w:lineRule="auto"/>
+        <w:rPr>
+          <w:rFonts w:ascii="Consolas" w:eastAsia="Times New Roman" w:hAnsi="Consolas" w:cs="Courier New"/>
+          <w:color w:val="000000" w:themeColor="text1"/>
+          <w:sz w:val="20"/>
+          <w:szCs w:val="20"/>
+          <w:lang w:eastAsia="pt-BR"/>
+        </w:rPr>
+      </w:pPr>
+      <w:r>
+        <w:rPr>
+          <w:rFonts w:ascii="Consolas" w:eastAsia="Times New Roman" w:hAnsi="Consolas" w:cs="Courier New"/>
+          <w:color w:val="000000" w:themeColor="text1"/>
+          <w:sz w:val="20"/>
+          <w:szCs w:val="20"/>
+          <w:lang w:eastAsia="pt-BR"/>
+        </w:rPr>
+        <w:t xml:space="preserve">    ]</w:t>
+      </w:r>
+    </w:p>
+    <w:p>
+      <w:pPr>
+        <w:tabs>
+          <w:tab w:val="left" w:pos="916"/>
+          <w:tab w:val="left" w:pos="1832"/>
+          <w:tab w:val="left" w:pos="2748"/>
+          <w:tab w:val="left" w:pos="3664"/>
+          <w:tab w:val="left" w:pos="4580"/>
+          <w:tab w:val="left" w:pos="5496"/>
+          <w:tab w:val="left" w:pos="6412"/>
+          <w:tab w:val="left" w:pos="7328"/>
+          <w:tab w:val="left" w:pos="8244"/>
+          <w:tab w:val="left" w:pos="9160"/>
+          <w:tab w:val="left" w:pos="10076"/>
+          <w:tab w:val="left" w:pos="10992"/>
+          <w:tab w:val="left" w:pos="11908"/>
+          <w:tab w:val="left" w:pos="12824"/>
+          <w:tab w:val="left" w:pos="13740"/>
+          <w:tab w:val="left" w:pos="14656"/>
+        </w:tabs>
+        <w:spacing w:line="240" w:lineRule="auto"/>
+        <w:rPr>
+          <w:rFonts w:ascii="Consolas" w:eastAsia="Times New Roman" w:hAnsi="Consolas" w:cs="Courier New"/>
+          <w:color w:val="000000" w:themeColor="text1"/>
+          <w:sz w:val="20"/>
+          <w:szCs w:val="20"/>
+          <w:lang w:eastAsia="pt-BR"/>
+        </w:rPr>
+      </w:pPr>
+      <w:r>
+        <w:rPr>
+          <w:rFonts w:ascii="Consolas" w:eastAsia="Times New Roman" w:hAnsi="Consolas" w:cs="Courier New"/>
+          <w:color w:val="000000" w:themeColor="text1"/>
+          <w:sz w:val="20"/>
+          <w:szCs w:val="20"/>
+          <w:lang w:eastAsia="pt-BR"/>
+        </w:rPr>
+        <w:t>};</w:t>
+      </w:r>
+    </w:p>
+    <w:p>
+      <w:pPr>
+        <w:numPr>
+          <w:ilvl w:val="0"/>
+          <w:numId w:val="16"/>
+        </w:numPr>
+        <w:spacing w:before="100" w:beforeAutospacing="1" w:after="100" w:afterAutospacing="1" w:line="240" w:lineRule="auto"/>
+        <w:rPr>
+          <w:rFonts w:ascii="Segoe UI" w:eastAsia="Times New Roman" w:hAnsi="Segoe UI" w:cs="Segoe UI"/>
+          <w:color w:val="000000" w:themeColor="text1"/>
+          <w:sz w:val="24"/>
+          <w:szCs w:val="24"/>
+          <w:lang w:eastAsia="pt-BR"/>
+        </w:rPr>
+      </w:pPr>
+      <w:proofErr w:type="spellStart"/>
+      <w:r>
+        <w:rPr>
+          <w:rFonts w:ascii="Segoe UI" w:eastAsia="Times New Roman" w:hAnsi="Segoe UI" w:cs="Segoe UI"/>
+          <w:color w:val="000000" w:themeColor="text1"/>
+          <w:sz w:val="24"/>
+          <w:szCs w:val="24"/>
+          <w:lang w:eastAsia="pt-BR"/>
+        </w:rPr>
+        <w:t>DonutChart</w:t>
+      </w:r>
+      <w:proofErr w:type="spellEnd"/>
+    </w:p>
+    <w:p>
+      <w:pPr>
+        <w:tabs>
+          <w:tab w:val="left" w:pos="916"/>
+          <w:tab w:val="left" w:pos="1832"/>
+          <w:tab w:val="left" w:pos="2748"/>
+          <w:tab w:val="left" w:pos="3664"/>
+          <w:tab w:val="left" w:pos="4580"/>
+          <w:tab w:val="left" w:pos="5496"/>
+          <w:tab w:val="left" w:pos="6412"/>
+          <w:tab w:val="left" w:pos="7328"/>
+          <w:tab w:val="left" w:pos="8244"/>
+          <w:tab w:val="left" w:pos="9160"/>
+          <w:tab w:val="left" w:pos="10076"/>
+          <w:tab w:val="left" w:pos="10992"/>
+          <w:tab w:val="left" w:pos="11908"/>
+          <w:tab w:val="left" w:pos="12824"/>
+          <w:tab w:val="left" w:pos="13740"/>
+          <w:tab w:val="left" w:pos="14656"/>
+        </w:tabs>
+        <w:spacing w:after="0" w:line="240" w:lineRule="auto"/>
+        <w:rPr>
+          <w:rFonts w:ascii="Consolas" w:eastAsia="Times New Roman" w:hAnsi="Consolas" w:cs="Courier New"/>
+          <w:color w:val="000000" w:themeColor="text1"/>
+          <w:sz w:val="20"/>
+          <w:szCs w:val="20"/>
+          <w:lang w:eastAsia="pt-BR"/>
+        </w:rPr>
+      </w:pPr>
+      <w:proofErr w:type="spellStart"/>
+      <w:r>
+        <w:rPr>
+          <w:rFonts w:ascii="Consolas" w:eastAsia="Times New Roman" w:hAnsi="Consolas" w:cs="Courier New"/>
+          <w:color w:val="000000" w:themeColor="text1"/>
+          <w:sz w:val="20"/>
+          <w:szCs w:val="20"/>
+          <w:lang w:eastAsia="pt-BR"/>
+        </w:rPr>
+        <w:t>const</w:t>
+      </w:r>
+      <w:proofErr w:type="spellEnd"/>
+      <w:r>
+        <w:rPr>
+          <w:rFonts w:ascii="Consolas" w:eastAsia="Times New Roman" w:hAnsi="Consolas" w:cs="Courier New"/>
+          <w:color w:val="000000" w:themeColor="text1"/>
+          <w:sz w:val="20"/>
+          <w:szCs w:val="20"/>
+          <w:lang w:eastAsia="pt-BR"/>
+        </w:rPr>
+        <w:t xml:space="preserve"> </w:t>
+      </w:r>
+      <w:proofErr w:type="spellStart"/>
+      <w:r>
+        <w:rPr>
+          <w:rFonts w:ascii="Consolas" w:eastAsia="Times New Roman" w:hAnsi="Consolas" w:cs="Courier New"/>
+          <w:color w:val="000000" w:themeColor="text1"/>
+          <w:sz w:val="20"/>
+          <w:szCs w:val="20"/>
+          <w:lang w:eastAsia="pt-BR"/>
+        </w:rPr>
+        <w:t>mockData</w:t>
+      </w:r>
+      <w:proofErr w:type="spellEnd"/>
+      <w:r>
+        <w:rPr>
+          <w:rFonts w:ascii="Consolas" w:eastAsia="Times New Roman" w:hAnsi="Consolas" w:cs="Courier New"/>
+          <w:color w:val="000000" w:themeColor="text1"/>
+          <w:sz w:val="20"/>
+          <w:szCs w:val="20"/>
+          <w:lang w:eastAsia="pt-BR"/>
+        </w:rPr>
+        <w:t xml:space="preserve"> = {</w:t>
+      </w:r>
+    </w:p>
+    <w:p>
+      <w:pPr>
+        <w:tabs>
+          <w:tab w:val="left" w:pos="916"/>
+          <w:tab w:val="left" w:pos="1832"/>
+          <w:tab w:val="left" w:pos="2748"/>
+          <w:tab w:val="left" w:pos="3664"/>
+          <w:tab w:val="left" w:pos="4580"/>
+          <w:tab w:val="left" w:pos="5496"/>
+          <w:tab w:val="left" w:pos="6412"/>
+          <w:tab w:val="left" w:pos="7328"/>
+          <w:tab w:val="left" w:pos="8244"/>
+          <w:tab w:val="left" w:pos="9160"/>
+          <w:tab w:val="left" w:pos="10076"/>
+          <w:tab w:val="left" w:pos="10992"/>
+          <w:tab w:val="left" w:pos="11908"/>
+          <w:tab w:val="left" w:pos="12824"/>
+          <w:tab w:val="left" w:pos="13740"/>
+          <w:tab w:val="left" w:pos="14656"/>
+        </w:tabs>
+        <w:spacing w:after="0" w:line="240" w:lineRule="auto"/>
+        <w:rPr>
+          <w:rFonts w:ascii="Consolas" w:eastAsia="Times New Roman" w:hAnsi="Consolas" w:cs="Courier New"/>
+          <w:color w:val="000000" w:themeColor="text1"/>
+          <w:sz w:val="20"/>
+          <w:szCs w:val="20"/>
+          <w:lang w:eastAsia="pt-BR"/>
+        </w:rPr>
+      </w:pPr>
+      <w:r>
+        <w:rPr>
+          <w:rFonts w:ascii="Consolas" w:eastAsia="Times New Roman" w:hAnsi="Consolas" w:cs="Courier New"/>
+          <w:color w:val="000000" w:themeColor="text1"/>
+          <w:sz w:val="20"/>
+          <w:szCs w:val="20"/>
+          <w:lang w:eastAsia="pt-BR"/>
+        </w:rPr>
+        <w:t xml:space="preserve">    series: [477138, 499928, 444867, 220426, 473088],</w:t>
+      </w:r>
+    </w:p>
+    <w:p>
+      <w:pPr>
+        <w:tabs>
+          <w:tab w:val="left" w:pos="916"/>
+          <w:tab w:val="left" w:pos="1832"/>
+          <w:tab w:val="left" w:pos="2748"/>
+          <w:tab w:val="left" w:pos="3664"/>
+          <w:tab w:val="left" w:pos="4580"/>
+          <w:tab w:val="left" w:pos="5496"/>
+          <w:tab w:val="left" w:pos="6412"/>
+          <w:tab w:val="left" w:pos="7328"/>
+          <w:tab w:val="left" w:pos="8244"/>
+          <w:tab w:val="left" w:pos="9160"/>
+          <w:tab w:val="left" w:pos="10076"/>
+          <w:tab w:val="left" w:pos="10992"/>
+          <w:tab w:val="left" w:pos="11908"/>
+          <w:tab w:val="left" w:pos="12824"/>
+          <w:tab w:val="left" w:pos="13740"/>
+          <w:tab w:val="left" w:pos="14656"/>
+        </w:tabs>
+        <w:spacing w:after="0" w:line="240" w:lineRule="auto"/>
+        <w:rPr>
+          <w:rFonts w:ascii="Consolas" w:eastAsia="Times New Roman" w:hAnsi="Consolas" w:cs="Courier New"/>
+          <w:color w:val="000000" w:themeColor="text1"/>
+          <w:sz w:val="20"/>
+          <w:szCs w:val="20"/>
+          <w:lang w:eastAsia="pt-BR"/>
+        </w:rPr>
+      </w:pPr>
+      <w:r>
+        <w:rPr>
+          <w:rFonts w:ascii="Consolas" w:eastAsia="Times New Roman" w:hAnsi="Consolas" w:cs="Courier New"/>
+          <w:color w:val="000000" w:themeColor="text1"/>
+          <w:sz w:val="20"/>
+          <w:szCs w:val="20"/>
+          <w:lang w:eastAsia="pt-BR"/>
+        </w:rPr>
+        <w:t xml:space="preserve">    </w:t>
+      </w:r>
+      <w:proofErr w:type="spellStart"/>
+      <w:r>
+        <w:rPr>
+          <w:rFonts w:ascii="Consolas" w:eastAsia="Times New Roman" w:hAnsi="Consolas" w:cs="Courier New"/>
+          <w:color w:val="000000" w:themeColor="text1"/>
+          <w:sz w:val="20"/>
+          <w:szCs w:val="20"/>
+          <w:lang w:eastAsia="pt-BR"/>
+        </w:rPr>
+        <w:t>labels</w:t>
+      </w:r>
+      <w:proofErr w:type="spellEnd"/>
+      <w:r>
+        <w:rPr>
+          <w:rFonts w:ascii="Consolas" w:eastAsia="Times New Roman" w:hAnsi="Consolas" w:cs="Courier New"/>
+          <w:color w:val="000000" w:themeColor="text1"/>
+          <w:sz w:val="20"/>
+          <w:szCs w:val="20"/>
+          <w:lang w:eastAsia="pt-BR"/>
+        </w:rPr>
+        <w:t>: ['Anakin', 'Barry Allen', 'Kal-El', 'Logan', 'Padmé']</w:t>
+      </w:r>
+    </w:p>
+    <w:p>
+      <w:pPr>
+        <w:tabs>
+          <w:tab w:val="left" w:pos="916"/>
+          <w:tab w:val="left" w:pos="1832"/>
+          <w:tab w:val="left" w:pos="2748"/>
+          <w:tab w:val="left" w:pos="3664"/>
+          <w:tab w:val="left" w:pos="4580"/>
+          <w:tab w:val="left" w:pos="5496"/>
+          <w:tab w:val="left" w:pos="6412"/>
+          <w:tab w:val="left" w:pos="7328"/>
+          <w:tab w:val="left" w:pos="8244"/>
+          <w:tab w:val="left" w:pos="9160"/>
+          <w:tab w:val="left" w:pos="10076"/>
+          <w:tab w:val="left" w:pos="10992"/>
+          <w:tab w:val="left" w:pos="11908"/>
+          <w:tab w:val="left" w:pos="12824"/>
+          <w:tab w:val="left" w:pos="13740"/>
+          <w:tab w:val="left" w:pos="14656"/>
+        </w:tabs>
+        <w:spacing w:after="0" w:line="240" w:lineRule="auto"/>
+        <w:rPr>
+          <w:rFonts w:ascii="Consolas" w:eastAsia="Times New Roman" w:hAnsi="Consolas" w:cs="Courier New"/>
+          <w:color w:val="000000" w:themeColor="text1"/>
+          <w:sz w:val="20"/>
+          <w:szCs w:val="20"/>
+          <w:lang w:eastAsia="pt-BR"/>
+        </w:rPr>
+      </w:pPr>
+      <w:r>
+        <w:rPr>
+          <w:rFonts w:ascii="Consolas" w:eastAsia="Times New Roman" w:hAnsi="Consolas" w:cs="Courier New"/>
+          <w:color w:val="000000" w:themeColor="text1"/>
+          <w:sz w:val="20"/>
+          <w:szCs w:val="20"/>
+          <w:lang w:eastAsia="pt-BR"/>
+        </w:rPr>
+        <w:t>}</w:t>
+      </w:r>
+    </w:p>
+    <w:p>
+      <w:pPr>
+        <w:tabs>
+          <w:tab w:val="left" w:pos="916"/>
+          <w:tab w:val="left" w:pos="1832"/>
+          <w:tab w:val="left" w:pos="2748"/>
+          <w:tab w:val="left" w:pos="3664"/>
+          <w:tab w:val="left" w:pos="4580"/>
+          <w:tab w:val="left" w:pos="5496"/>
+          <w:tab w:val="left" w:pos="6412"/>
+          <w:tab w:val="left" w:pos="7328"/>
+          <w:tab w:val="left" w:pos="8244"/>
+          <w:tab w:val="left" w:pos="9160"/>
+          <w:tab w:val="left" w:pos="10076"/>
+          <w:tab w:val="left" w:pos="10992"/>
+          <w:tab w:val="left" w:pos="11908"/>
+          <w:tab w:val="left" w:pos="12824"/>
+          <w:tab w:val="left" w:pos="13740"/>
+          <w:tab w:val="left" w:pos="14656"/>
+        </w:tabs>
+        <w:spacing w:after="0" w:line="240" w:lineRule="auto"/>
+        <w:rPr>
+          <w:rFonts w:ascii="Consolas" w:eastAsia="Times New Roman" w:hAnsi="Consolas" w:cs="Courier New"/>
+          <w:color w:val="000000" w:themeColor="text1"/>
+          <w:sz w:val="20"/>
+          <w:szCs w:val="20"/>
+          <w:lang w:eastAsia="pt-BR"/>
+        </w:rPr>
+      </w:pPr>
+    </w:p>
+    <w:p>
+      <w:pPr>
+        <w:tabs>
+          <w:tab w:val="left" w:pos="916"/>
+          <w:tab w:val="left" w:pos="1832"/>
+          <w:tab w:val="left" w:pos="2748"/>
+          <w:tab w:val="left" w:pos="3664"/>
+          <w:tab w:val="left" w:pos="4580"/>
+          <w:tab w:val="left" w:pos="5496"/>
+          <w:tab w:val="left" w:pos="6412"/>
+          <w:tab w:val="left" w:pos="7328"/>
+          <w:tab w:val="left" w:pos="8244"/>
+          <w:tab w:val="left" w:pos="9160"/>
+          <w:tab w:val="left" w:pos="10076"/>
+          <w:tab w:val="left" w:pos="10992"/>
+          <w:tab w:val="left" w:pos="11908"/>
+          <w:tab w:val="left" w:pos="12824"/>
+          <w:tab w:val="left" w:pos="13740"/>
+          <w:tab w:val="left" w:pos="14656"/>
+        </w:tabs>
+        <w:spacing w:after="0" w:line="240" w:lineRule="auto"/>
+        <w:rPr>
+          <w:rFonts w:ascii="Consolas" w:eastAsia="Times New Roman" w:hAnsi="Consolas" w:cs="Courier New"/>
+          <w:color w:val="000000" w:themeColor="text1"/>
+          <w:sz w:val="20"/>
+          <w:szCs w:val="20"/>
+          <w:lang w:eastAsia="pt-BR"/>
+        </w:rPr>
+      </w:pPr>
+      <w:proofErr w:type="spellStart"/>
+      <w:r>
+        <w:rPr>
+          <w:rFonts w:ascii="Consolas" w:eastAsia="Times New Roman" w:hAnsi="Consolas" w:cs="Courier New"/>
+          <w:color w:val="000000" w:themeColor="text1"/>
+          <w:sz w:val="20"/>
+          <w:szCs w:val="20"/>
+          <w:lang w:eastAsia="pt-BR"/>
+        </w:rPr>
+        <w:t>const</w:t>
+      </w:r>
+      <w:proofErr w:type="spellEnd"/>
+      <w:r>
+        <w:rPr>
+          <w:rFonts w:ascii="Consolas" w:eastAsia="Times New Roman" w:hAnsi="Consolas" w:cs="Courier New"/>
+          <w:color w:val="000000" w:themeColor="text1"/>
+          <w:sz w:val="20"/>
+          <w:szCs w:val="20"/>
+          <w:lang w:eastAsia="pt-BR"/>
+        </w:rPr>
+        <w:t xml:space="preserve"> </w:t>
+      </w:r>
+      <w:proofErr w:type="spellStart"/>
+      <w:r>
+        <w:rPr>
+          <w:rFonts w:ascii="Consolas" w:eastAsia="Times New Roman" w:hAnsi="Consolas" w:cs="Courier New"/>
+          <w:color w:val="000000" w:themeColor="text1"/>
+          <w:sz w:val="20"/>
+          <w:szCs w:val="20"/>
+          <w:lang w:eastAsia="pt-BR"/>
+        </w:rPr>
+        <w:t>options</w:t>
+      </w:r>
+      <w:proofErr w:type="spellEnd"/>
+      <w:r>
+        <w:rPr>
+          <w:rFonts w:ascii="Consolas" w:eastAsia="Times New Roman" w:hAnsi="Consolas" w:cs="Courier New"/>
+          <w:color w:val="000000" w:themeColor="text1"/>
+          <w:sz w:val="20"/>
+          <w:szCs w:val="20"/>
+          <w:lang w:eastAsia="pt-BR"/>
+        </w:rPr>
+        <w:t xml:space="preserve"> = {</w:t>
+      </w:r>
+    </w:p>
+    <w:p>
+      <w:pPr>
+        <w:tabs>
+          <w:tab w:val="left" w:pos="916"/>
+          <w:tab w:val="left" w:pos="1832"/>
+          <w:tab w:val="left" w:pos="2748"/>
+          <w:tab w:val="left" w:pos="3664"/>
+          <w:tab w:val="left" w:pos="4580"/>
+          <w:tab w:val="left" w:pos="5496"/>
+          <w:tab w:val="left" w:pos="6412"/>
+          <w:tab w:val="left" w:pos="7328"/>
+          <w:tab w:val="left" w:pos="8244"/>
+          <w:tab w:val="left" w:pos="9160"/>
+          <w:tab w:val="left" w:pos="10076"/>
+          <w:tab w:val="left" w:pos="10992"/>
+          <w:tab w:val="left" w:pos="11908"/>
+          <w:tab w:val="left" w:pos="12824"/>
+          <w:tab w:val="left" w:pos="13740"/>
+          <w:tab w:val="left" w:pos="14656"/>
+        </w:tabs>
+        <w:spacing w:after="0" w:line="240" w:lineRule="auto"/>
+        <w:rPr>
+          <w:rFonts w:ascii="Consolas" w:eastAsia="Times New Roman" w:hAnsi="Consolas" w:cs="Courier New"/>
+          <w:color w:val="000000" w:themeColor="text1"/>
+          <w:sz w:val="20"/>
+          <w:szCs w:val="20"/>
+          <w:lang w:eastAsia="pt-BR"/>
+        </w:rPr>
+      </w:pPr>
+      <w:r>
+        <w:rPr>
+          <w:rFonts w:ascii="Consolas" w:eastAsia="Times New Roman" w:hAnsi="Consolas" w:cs="Courier New"/>
+          <w:color w:val="000000" w:themeColor="text1"/>
+          <w:sz w:val="20"/>
+          <w:szCs w:val="20"/>
+          <w:lang w:eastAsia="pt-BR"/>
+        </w:rPr>
+        <w:t xml:space="preserve">    </w:t>
+      </w:r>
+      <w:proofErr w:type="spellStart"/>
+      <w:r>
+        <w:rPr>
+          <w:rFonts w:ascii="Consolas" w:eastAsia="Times New Roman" w:hAnsi="Consolas" w:cs="Courier New"/>
+          <w:color w:val="000000" w:themeColor="text1"/>
+          <w:sz w:val="20"/>
+          <w:szCs w:val="20"/>
+          <w:lang w:eastAsia="pt-BR"/>
+        </w:rPr>
+        <w:t>legend</w:t>
+      </w:r>
+      <w:proofErr w:type="spellEnd"/>
+      <w:r>
+        <w:rPr>
+          <w:rFonts w:ascii="Consolas" w:eastAsia="Times New Roman" w:hAnsi="Consolas" w:cs="Courier New"/>
+          <w:color w:val="000000" w:themeColor="text1"/>
+          <w:sz w:val="20"/>
+          <w:szCs w:val="20"/>
+          <w:lang w:eastAsia="pt-BR"/>
+        </w:rPr>
+        <w:t>: {</w:t>
+      </w:r>
+    </w:p>
+    <w:p>
+      <w:pPr>
+        <w:tabs>
+          <w:tab w:val="left" w:pos="916"/>
+          <w:tab w:val="left" w:pos="1832"/>
+          <w:tab w:val="left" w:pos="2748"/>
+          <w:tab w:val="left" w:pos="3664"/>
+          <w:tab w:val="left" w:pos="4580"/>
+          <w:tab w:val="left" w:pos="5496"/>
+          <w:tab w:val="left" w:pos="6412"/>
+          <w:tab w:val="left" w:pos="7328"/>
+          <w:tab w:val="left" w:pos="8244"/>
+          <w:tab w:val="left" w:pos="9160"/>
+          <w:tab w:val="left" w:pos="10076"/>
+          <w:tab w:val="left" w:pos="10992"/>
+          <w:tab w:val="left" w:pos="11908"/>
+          <w:tab w:val="left" w:pos="12824"/>
+          <w:tab w:val="left" w:pos="13740"/>
+          <w:tab w:val="left" w:pos="14656"/>
+        </w:tabs>
+        <w:spacing w:after="0" w:line="240" w:lineRule="auto"/>
+        <w:rPr>
+          <w:rFonts w:ascii="Consolas" w:eastAsia="Times New Roman" w:hAnsi="Consolas" w:cs="Courier New"/>
+          <w:color w:val="000000" w:themeColor="text1"/>
+          <w:sz w:val="20"/>
+          <w:szCs w:val="20"/>
+          <w:lang w:eastAsia="pt-BR"/>
+        </w:rPr>
+      </w:pPr>
+      <w:r>
+        <w:rPr>
+          <w:rFonts w:ascii="Consolas" w:eastAsia="Times New Roman" w:hAnsi="Consolas" w:cs="Courier New"/>
+          <w:color w:val="000000" w:themeColor="text1"/>
+          <w:sz w:val="20"/>
+          <w:szCs w:val="20"/>
+          <w:lang w:eastAsia="pt-BR"/>
+        </w:rPr>
+        <w:t xml:space="preserve">        show: </w:t>
+      </w:r>
+      <w:proofErr w:type="spellStart"/>
+      <w:r>
+        <w:rPr>
+          <w:rFonts w:ascii="Consolas" w:eastAsia="Times New Roman" w:hAnsi="Consolas" w:cs="Courier New"/>
+          <w:color w:val="000000" w:themeColor="text1"/>
+          <w:sz w:val="20"/>
+          <w:szCs w:val="20"/>
+          <w:lang w:eastAsia="pt-BR"/>
+        </w:rPr>
+        <w:t>true</w:t>
+      </w:r>
+      <w:proofErr w:type="spellEnd"/>
+    </w:p>
+    <w:p>
+      <w:pPr>
+        <w:tabs>
+          <w:tab w:val="left" w:pos="916"/>
+          <w:tab w:val="left" w:pos="1832"/>
+          <w:tab w:val="left" w:pos="2748"/>
+          <w:tab w:val="left" w:pos="3664"/>
+          <w:tab w:val="left" w:pos="4580"/>
+          <w:tab w:val="left" w:pos="5496"/>
+          <w:tab w:val="left" w:pos="6412"/>
+          <w:tab w:val="left" w:pos="7328"/>
+          <w:tab w:val="left" w:pos="8244"/>
+          <w:tab w:val="left" w:pos="9160"/>
+          <w:tab w:val="left" w:pos="10076"/>
+          <w:tab w:val="left" w:pos="10992"/>
+          <w:tab w:val="left" w:pos="11908"/>
+          <w:tab w:val="left" w:pos="12824"/>
+          <w:tab w:val="left" w:pos="13740"/>
+          <w:tab w:val="left" w:pos="14656"/>
+        </w:tabs>
+        <w:spacing w:after="0" w:line="240" w:lineRule="auto"/>
+        <w:rPr>
+          <w:rFonts w:ascii="Consolas" w:eastAsia="Times New Roman" w:hAnsi="Consolas" w:cs="Courier New"/>
+          <w:color w:val="000000" w:themeColor="text1"/>
+          <w:sz w:val="20"/>
+          <w:szCs w:val="20"/>
+          <w:lang w:eastAsia="pt-BR"/>
+        </w:rPr>
+      </w:pPr>
+      <w:r>
+        <w:rPr>
+          <w:rFonts w:ascii="Consolas" w:eastAsia="Times New Roman" w:hAnsi="Consolas" w:cs="Courier New"/>
+          <w:color w:val="000000" w:themeColor="text1"/>
+          <w:sz w:val="20"/>
+          <w:szCs w:val="20"/>
+          <w:lang w:eastAsia="pt-BR"/>
+        </w:rPr>
+        <w:t xml:space="preserve">    }</w:t>
+      </w:r>
+    </w:p>
+    <w:p>
+      <w:pPr>
+        <w:tabs>
+          <w:tab w:val="left" w:pos="916"/>
+          <w:tab w:val="left" w:pos="1832"/>
+          <w:tab w:val="left" w:pos="2748"/>
+          <w:tab w:val="left" w:pos="3664"/>
+          <w:tab w:val="left" w:pos="4580"/>
+          <w:tab w:val="left" w:pos="5496"/>
+          <w:tab w:val="left" w:pos="6412"/>
+          <w:tab w:val="left" w:pos="7328"/>
+          <w:tab w:val="left" w:pos="8244"/>
+          <w:tab w:val="left" w:pos="9160"/>
+          <w:tab w:val="left" w:pos="10076"/>
+          <w:tab w:val="left" w:pos="10992"/>
+          <w:tab w:val="left" w:pos="11908"/>
+          <w:tab w:val="left" w:pos="12824"/>
+          <w:tab w:val="left" w:pos="13740"/>
+          <w:tab w:val="left" w:pos="14656"/>
+        </w:tabs>
         <w:spacing w:line="240" w:lineRule="auto"/>
         <w:rPr>
           <w:rFonts w:ascii="Consolas" w:eastAsia="Times New Roman" w:hAnsi="Consolas" w:cs="Courier New"/>
@@ -5833,8 +10980,48 @@
           <w:szCs w:val="24"/>
           <w:lang w:eastAsia="pt-BR"/>
         </w:rPr>
-        <w:t>COMMIT: Static charts</w:t>
-      </w:r>
+        <w:t xml:space="preserve">COMMIT: </w:t>
+      </w:r>
+      <w:proofErr w:type="spellStart"/>
+      <w:r>
+        <w:rPr>
+          <w:rFonts w:ascii="Segoe UI" w:eastAsia="Times New Roman" w:hAnsi="Segoe UI" w:cs="Segoe UI"/>
+          <w:b/>
+          <w:bCs/>
+          <w:color w:val="000000" w:themeColor="text1"/>
+          <w:sz w:val="24"/>
+          <w:szCs w:val="24"/>
+          <w:lang w:eastAsia="pt-BR"/>
+        </w:rPr>
+        <w:t>Static</w:t>
+      </w:r>
+      <w:proofErr w:type="spellEnd"/>
+      <w:r>
+        <w:rPr>
+          <w:rFonts w:ascii="Segoe UI" w:eastAsia="Times New Roman" w:hAnsi="Segoe UI" w:cs="Segoe UI"/>
+          <w:b/>
+          <w:bCs/>
+          <w:color w:val="000000" w:themeColor="text1"/>
+          <w:sz w:val="24"/>
+          <w:szCs w:val="24"/>
+          <w:lang w:eastAsia="pt-BR"/>
+        </w:rPr>
+        <w:t xml:space="preserve"> </w:t>
+      </w:r>
+      <w:proofErr w:type="spellStart"/>
+      <w:r>
+        <w:rPr>
+          <w:rFonts w:ascii="Segoe UI" w:eastAsia="Times New Roman" w:hAnsi="Segoe UI" w:cs="Segoe UI"/>
+          <w:b/>
+          <w:bCs/>
+          <w:color w:val="000000" w:themeColor="text1"/>
+          <w:sz w:val="24"/>
+          <w:szCs w:val="24"/>
+          <w:lang w:eastAsia="pt-BR"/>
+        </w:rPr>
+        <w:t>charts</w:t>
+      </w:r>
+      <w:proofErr w:type="spellEnd"/>
     </w:p>
     <w:p>
       <w:pPr>
@@ -5860,8 +11047,22 @@
           <w:szCs w:val="30"/>
           <w:lang w:eastAsia="pt-BR"/>
         </w:rPr>
-        <w:t>Passo 6: implantação no Netlify</w:t>
-      </w:r>
+        <w:t xml:space="preserve">Passo 6: implantação no </w:t>
+      </w:r>
+      <w:proofErr w:type="spellStart"/>
+      <w:r>
+        <w:rPr>
+          <w:rFonts w:ascii="Segoe UI" w:eastAsia="Times New Roman" w:hAnsi="Segoe UI" w:cs="Segoe UI"/>
+          <w:b/>
+          <w:bCs/>
+          <w:color w:val="000000" w:themeColor="text1"/>
+          <w:sz w:val="30"/>
+          <w:szCs w:val="30"/>
+          <w:lang w:eastAsia="pt-BR"/>
+        </w:rPr>
+        <w:t>Netlify</w:t>
+      </w:r>
+      <w:proofErr w:type="spellEnd"/>
     </w:p>
     <w:p>
       <w:pPr>
@@ -5878,6 +11079,7 @@
           <w:lang w:eastAsia="pt-BR"/>
         </w:rPr>
       </w:pPr>
+      <w:proofErr w:type="spellStart"/>
       <w:r>
         <w:rPr>
           <w:rFonts w:ascii="Segoe UI" w:eastAsia="Times New Roman" w:hAnsi="Segoe UI" w:cs="Segoe UI"/>
@@ -5886,7 +11088,18 @@
           <w:szCs w:val="24"/>
           <w:lang w:eastAsia="pt-BR"/>
         </w:rPr>
-        <w:t>Deploy básico</w:t>
+        <w:t>Deploy</w:t>
+      </w:r>
+      <w:proofErr w:type="spellEnd"/>
+      <w:r>
+        <w:rPr>
+          <w:rFonts w:ascii="Segoe UI" w:eastAsia="Times New Roman" w:hAnsi="Segoe UI" w:cs="Segoe UI"/>
+          <w:color w:val="000000" w:themeColor="text1"/>
+          <w:sz w:val="24"/>
+          <w:szCs w:val="24"/>
+          <w:lang w:eastAsia="pt-BR"/>
+        </w:rPr>
+        <w:t xml:space="preserve"> básico</w:t>
       </w:r>
     </w:p>
     <w:p>
@@ -5912,8 +11125,42 @@
           <w:szCs w:val="24"/>
           <w:lang w:eastAsia="pt-BR"/>
         </w:rPr>
-        <w:t>Base directory: frontend</w:t>
-      </w:r>
+        <w:t xml:space="preserve">Base </w:t>
+      </w:r>
+      <w:proofErr w:type="spellStart"/>
+      <w:r>
+        <w:rPr>
+          <w:rFonts w:ascii="Segoe UI" w:eastAsia="Times New Roman" w:hAnsi="Segoe UI" w:cs="Segoe UI"/>
+          <w:color w:val="000000" w:themeColor="text1"/>
+          <w:sz w:val="24"/>
+          <w:szCs w:val="24"/>
+          <w:lang w:eastAsia="pt-BR"/>
+        </w:rPr>
+        <w:t>directory</w:t>
+      </w:r>
+      <w:proofErr w:type="spellEnd"/>
+      <w:r>
+        <w:rPr>
+          <w:rFonts w:ascii="Segoe UI" w:eastAsia="Times New Roman" w:hAnsi="Segoe UI" w:cs="Segoe UI"/>
+          <w:color w:val="000000" w:themeColor="text1"/>
+          <w:sz w:val="24"/>
+          <w:szCs w:val="24"/>
+          <w:lang w:eastAsia="pt-BR"/>
+        </w:rPr>
+        <w:t xml:space="preserve">: </w:t>
+      </w:r>
+      <w:proofErr w:type="spellStart"/>
+      <w:r>
+        <w:rPr>
+          <w:rFonts w:ascii="Segoe UI" w:eastAsia="Times New Roman" w:hAnsi="Segoe UI" w:cs="Segoe UI"/>
+          <w:color w:val="000000" w:themeColor="text1"/>
+          <w:sz w:val="24"/>
+          <w:szCs w:val="24"/>
+          <w:lang w:eastAsia="pt-BR"/>
+        </w:rPr>
+        <w:t>frontend</w:t>
+      </w:r>
+      <w:proofErr w:type="spellEnd"/>
     </w:p>
     <w:p>
       <w:pPr>
@@ -5938,7 +11185,51 @@
           <w:szCs w:val="24"/>
           <w:lang w:eastAsia="pt-BR"/>
         </w:rPr>
-        <w:t>Build command: yarn build</w:t>
+        <w:t xml:space="preserve">Build </w:t>
+      </w:r>
+      <w:proofErr w:type="spellStart"/>
+      <w:r>
+        <w:rPr>
+          <w:rFonts w:ascii="Segoe UI" w:eastAsia="Times New Roman" w:hAnsi="Segoe UI" w:cs="Segoe UI"/>
+          <w:color w:val="000000" w:themeColor="text1"/>
+          <w:sz w:val="24"/>
+          <w:szCs w:val="24"/>
+          <w:lang w:eastAsia="pt-BR"/>
+        </w:rPr>
+        <w:t>command</w:t>
+      </w:r>
+      <w:proofErr w:type="spellEnd"/>
+      <w:r>
+        <w:rPr>
+          <w:rFonts w:ascii="Segoe UI" w:eastAsia="Times New Roman" w:hAnsi="Segoe UI" w:cs="Segoe UI"/>
+          <w:color w:val="000000" w:themeColor="text1"/>
+          <w:sz w:val="24"/>
+          <w:szCs w:val="24"/>
+          <w:lang w:eastAsia="pt-BR"/>
+        </w:rPr>
+        <w:t xml:space="preserve">: </w:t>
+      </w:r>
+      <w:proofErr w:type="spellStart"/>
+      <w:r>
+        <w:rPr>
+          <w:rFonts w:ascii="Segoe UI" w:eastAsia="Times New Roman" w:hAnsi="Segoe UI" w:cs="Segoe UI"/>
+          <w:color w:val="000000" w:themeColor="text1"/>
+          <w:sz w:val="24"/>
+          <w:szCs w:val="24"/>
+          <w:lang w:eastAsia="pt-BR"/>
+        </w:rPr>
+        <w:t>yarn</w:t>
+      </w:r>
+      <w:proofErr w:type="spellEnd"/>
+      <w:r>
+        <w:rPr>
+          <w:rFonts w:ascii="Segoe UI" w:eastAsia="Times New Roman" w:hAnsi="Segoe UI" w:cs="Segoe UI"/>
+          <w:color w:val="000000" w:themeColor="text1"/>
+          <w:sz w:val="24"/>
+          <w:szCs w:val="24"/>
+          <w:lang w:eastAsia="pt-BR"/>
+        </w:rPr>
+        <w:t xml:space="preserve"> build</w:t>
       </w:r>
     </w:p>
     <w:p>
@@ -5956,6 +11247,7 @@
           <w:lang w:eastAsia="pt-BR"/>
         </w:rPr>
       </w:pPr>
+      <w:proofErr w:type="spellStart"/>
       <w:r>
         <w:rPr>
           <w:rFonts w:ascii="Segoe UI" w:eastAsia="Times New Roman" w:hAnsi="Segoe UI" w:cs="Segoe UI"/>
@@ -5964,8 +11256,62 @@
           <w:szCs w:val="24"/>
           <w:lang w:eastAsia="pt-BR"/>
         </w:rPr>
-        <w:lastRenderedPageBreak/>
-        <w:t>Publish directory: frontend/build</w:t>
+        <w:t>Publish</w:t>
+      </w:r>
+      <w:proofErr w:type="spellEnd"/>
+      <w:r>
+        <w:rPr>
+          <w:rFonts w:ascii="Segoe UI" w:eastAsia="Times New Roman" w:hAnsi="Segoe UI" w:cs="Segoe UI"/>
+          <w:color w:val="000000" w:themeColor="text1"/>
+          <w:sz w:val="24"/>
+          <w:szCs w:val="24"/>
+          <w:lang w:eastAsia="pt-BR"/>
+        </w:rPr>
+        <w:t xml:space="preserve"> </w:t>
+      </w:r>
+      <w:proofErr w:type="spellStart"/>
+      <w:r>
+        <w:rPr>
+          <w:rFonts w:ascii="Segoe UI" w:eastAsia="Times New Roman" w:hAnsi="Segoe UI" w:cs="Segoe UI"/>
+          <w:color w:val="000000" w:themeColor="text1"/>
+          <w:sz w:val="24"/>
+          <w:szCs w:val="24"/>
+          <w:lang w:eastAsia="pt-BR"/>
+        </w:rPr>
+        <w:t>directory</w:t>
+      </w:r>
+      <w:proofErr w:type="spellEnd"/>
+      <w:r>
+        <w:rPr>
+          <w:rFonts w:ascii="Segoe UI" w:eastAsia="Times New Roman" w:hAnsi="Segoe UI" w:cs="Segoe UI"/>
+          <w:color w:val="000000" w:themeColor="text1"/>
+          <w:sz w:val="24"/>
+          <w:szCs w:val="24"/>
+          <w:lang w:eastAsia="pt-BR"/>
+        </w:rPr>
+        <w:t xml:space="preserve">: </w:t>
+      </w:r>
+      <w:proofErr w:type="spellStart"/>
+      <w:r>
+        <w:rPr>
+          <w:rFonts w:ascii="Segoe UI" w:eastAsia="Times New Roman" w:hAnsi="Segoe UI" w:cs="Segoe UI"/>
+          <w:color w:val="000000" w:themeColor="text1"/>
+          <w:sz w:val="24"/>
+          <w:szCs w:val="24"/>
+          <w:lang w:eastAsia="pt-BR"/>
+        </w:rPr>
+        <w:t>frontend</w:t>
+      </w:r>
+      <w:proofErr w:type="spellEnd"/>
+      <w:r>
+        <w:rPr>
+          <w:rFonts w:ascii="Segoe UI" w:eastAsia="Times New Roman" w:hAnsi="Segoe UI" w:cs="Segoe UI"/>
+          <w:color w:val="000000" w:themeColor="text1"/>
+          <w:sz w:val="24"/>
+          <w:szCs w:val="24"/>
+          <w:lang w:eastAsia="pt-BR"/>
+        </w:rPr>
+        <w:t>/build</w:t>
       </w:r>
     </w:p>
     <w:p>
@@ -6035,6 +11381,7 @@
           <w:lang w:eastAsia="pt-BR"/>
         </w:rPr>
       </w:pPr>
+      <w:proofErr w:type="spellStart"/>
       <w:r>
         <w:rPr>
           <w:rFonts w:ascii="Segoe UI" w:eastAsia="Times New Roman" w:hAnsi="Segoe UI" w:cs="Segoe UI"/>
@@ -6043,8 +11390,31 @@
           <w:szCs w:val="24"/>
           <w:lang w:eastAsia="pt-BR"/>
         </w:rPr>
-        <w:t>Deploys -&gt; Trigger deploy</w:t>
-      </w:r>
+        <w:t>Deploys</w:t>
+      </w:r>
+      <w:proofErr w:type="spellEnd"/>
+      <w:r>
+        <w:rPr>
+          <w:rFonts w:ascii="Segoe UI" w:eastAsia="Times New Roman" w:hAnsi="Segoe UI" w:cs="Segoe UI"/>
+          <w:color w:val="000000" w:themeColor="text1"/>
+          <w:sz w:val="24"/>
+          <w:szCs w:val="24"/>
+          <w:lang w:eastAsia="pt-BR"/>
+        </w:rPr>
+        <w:t xml:space="preserve"> -&gt; Trigger </w:t>
+      </w:r>
+      <w:proofErr w:type="spellStart"/>
+      <w:r>
+        <w:rPr>
+          <w:rFonts w:ascii="Segoe UI" w:eastAsia="Times New Roman" w:hAnsi="Segoe UI" w:cs="Segoe UI"/>
+          <w:color w:val="000000" w:themeColor="text1"/>
+          <w:sz w:val="24"/>
+          <w:szCs w:val="24"/>
+          <w:lang w:eastAsia="pt-BR"/>
+        </w:rPr>
+        <w:t>deploy</w:t>
+      </w:r>
+      <w:proofErr w:type="spellEnd"/>
     </w:p>
     <w:p>
       <w:pPr>
@@ -9474,6 +14844,11 @@
     <w:basedOn w:val="Fontepargpadro"/>
     <w:rsid w:val="00986384"/>
   </w:style>
+  <w:style w:type="character" w:customStyle="1" w:styleId="user-select-contain">
+    <w:name w:val="user-select-contain"/>
+    <w:basedOn w:val="Fontepargpadro"/>
+    <w:rsid w:val="00DD3639"/>
+  </w:style>
 </w:styles>
 </file>
 
